--- a/Proyecto final documentación.docx
+++ b/Proyecto final documentación.docx
@@ -2,6 +2,8 @@
 <file path=word/document.xml><?xml version="1.0" encoding="utf-8"?>
 <w:document xmlns:wpc="http://schemas.microsoft.com/office/word/2010/wordprocessingCanvas" xmlns:cx="http://schemas.microsoft.com/office/drawing/2014/chartex" xmlns:mc="http://schemas.openxmlformats.org/markup-compatibility/2006" xmlns:o="urn:schemas-microsoft-com:office:office" xmlns:r="http://schemas.openxmlformats.org/officeDocument/2006/relationships" xmlns:m="http://schemas.openxmlformats.org/officeDocument/2006/math" xmlns:v="urn:schemas-microsoft-com:vml" xmlns:wp14="http://schemas.microsoft.com/office/word/2010/wordprocessingDrawing" xmlns:wp="http://schemas.openxmlformats.org/drawingml/2006/wordprocessingDrawing" xmlns:w10="urn:schemas-microsoft-com:office:word" xmlns:w="http://schemas.openxmlformats.org/wordprocessingml/2006/main" xmlns:w14="http://schemas.microsoft.com/office/word/2010/wordml" xmlns:w15="http://schemas.microsoft.com/office/word/2012/wordml" xmlns:w16se="http://schemas.microsoft.com/office/word/2015/wordml/symex" xmlns:wpg="http://schemas.microsoft.com/office/word/2010/wordprocessingGroup" xmlns:wpi="http://schemas.microsoft.com/office/word/2010/wordprocessingInk" xmlns:wne="http://schemas.microsoft.com/office/word/2006/wordml" xmlns:wps="http://schemas.microsoft.com/office/word/2010/wordprocessingShape" mc:Ignorable="w14 w15 w16se wp14">
   <w:body>
+    <w:bookmarkStart w:id="0" w:name="_GoBack"/>
+    <w:bookmarkEnd w:id="0"/>
     <w:p>
       <w:r>
         <w:rPr>
@@ -1841,7 +1843,7 @@
                 <w:noProof/>
                 <w:webHidden/>
               </w:rPr>
-              <w:t>6</w:t>
+              <w:t>7</w:t>
             </w:r>
             <w:r>
               <w:rPr>
@@ -1927,7 +1929,7 @@
                 <w:noProof/>
                 <w:webHidden/>
               </w:rPr>
-              <w:t>6</w:t>
+              <w:t>8</w:t>
             </w:r>
             <w:r>
               <w:rPr>
@@ -2013,7 +2015,7 @@
                 <w:noProof/>
                 <w:webHidden/>
               </w:rPr>
-              <w:t>6</w:t>
+              <w:t>8</w:t>
             </w:r>
             <w:r>
               <w:rPr>
@@ -2099,7 +2101,7 @@
                 <w:noProof/>
                 <w:webHidden/>
               </w:rPr>
-              <w:t>6</w:t>
+              <w:t>8</w:t>
             </w:r>
             <w:r>
               <w:rPr>
@@ -2168,7 +2170,7 @@
                 <w:noProof/>
                 <w:webHidden/>
               </w:rPr>
-              <w:t>6</w:t>
+              <w:t>8</w:t>
             </w:r>
             <w:r>
               <w:rPr>
@@ -2237,7 +2239,7 @@
                 <w:noProof/>
                 <w:webHidden/>
               </w:rPr>
-              <w:t>7</w:t>
+              <w:t>9</w:t>
             </w:r>
             <w:r>
               <w:rPr>
@@ -2306,7 +2308,7 @@
                 <w:noProof/>
                 <w:webHidden/>
               </w:rPr>
-              <w:t>7</w:t>
+              <w:t>9</w:t>
             </w:r>
             <w:r>
               <w:rPr>
@@ -2375,7 +2377,7 @@
                 <w:noProof/>
                 <w:webHidden/>
               </w:rPr>
-              <w:t>7</w:t>
+              <w:t>9</w:t>
             </w:r>
             <w:r>
               <w:rPr>
@@ -2461,7 +2463,7 @@
                 <w:noProof/>
                 <w:webHidden/>
               </w:rPr>
-              <w:t>8</w:t>
+              <w:t>10</w:t>
             </w:r>
             <w:r>
               <w:rPr>
@@ -2530,7 +2532,7 @@
                 <w:noProof/>
                 <w:webHidden/>
               </w:rPr>
-              <w:t>8</w:t>
+              <w:t>10</w:t>
             </w:r>
             <w:r>
               <w:rPr>
@@ -2599,7 +2601,7 @@
                 <w:noProof/>
                 <w:webHidden/>
               </w:rPr>
-              <w:t>8</w:t>
+              <w:t>10</w:t>
             </w:r>
             <w:r>
               <w:rPr>
@@ -2668,7 +2670,7 @@
                 <w:noProof/>
                 <w:webHidden/>
               </w:rPr>
-              <w:t>8</w:t>
+              <w:t>11</w:t>
             </w:r>
             <w:r>
               <w:rPr>
@@ -2737,7 +2739,7 @@
                 <w:noProof/>
                 <w:webHidden/>
               </w:rPr>
-              <w:t>9</w:t>
+              <w:t>12</w:t>
             </w:r>
             <w:r>
               <w:rPr>
@@ -2823,7 +2825,7 @@
                 <w:noProof/>
                 <w:webHidden/>
               </w:rPr>
-              <w:t>10</w:t>
+              <w:t>13</w:t>
             </w:r>
             <w:r>
               <w:rPr>
@@ -2909,7 +2911,7 @@
                 <w:noProof/>
                 <w:webHidden/>
               </w:rPr>
-              <w:t>10</w:t>
+              <w:t>14</w:t>
             </w:r>
             <w:r>
               <w:rPr>
@@ -2995,7 +2997,7 @@
                 <w:noProof/>
                 <w:webHidden/>
               </w:rPr>
-              <w:t>10</w:t>
+              <w:t>14</w:t>
             </w:r>
             <w:r>
               <w:rPr>
@@ -3081,7 +3083,7 @@
                 <w:noProof/>
                 <w:webHidden/>
               </w:rPr>
-              <w:t>10</w:t>
+              <w:t>14</w:t>
             </w:r>
             <w:r>
               <w:rPr>
@@ -3167,7 +3169,7 @@
                 <w:noProof/>
                 <w:webHidden/>
               </w:rPr>
-              <w:t>10</w:t>
+              <w:t>15</w:t>
             </w:r>
             <w:r>
               <w:rPr>
@@ -3253,7 +3255,7 @@
                 <w:noProof/>
                 <w:webHidden/>
               </w:rPr>
-              <w:t>10</w:t>
+              <w:t>18</w:t>
             </w:r>
             <w:r>
               <w:rPr>
@@ -3326,20 +3328,17 @@
                 <w:noProof/>
                 <w:webHidden/>
               </w:rPr>
-            </w:r>
-            <w:r>
-              <w:rPr>
-                <w:noProof/>
-                <w:webHidden/>
-              </w:rPr>
               <w:fldChar w:fldCharType="separate"/>
             </w:r>
             <w:r>
               <w:rPr>
-                <w:noProof/>
-                <w:webHidden/>
-              </w:rPr>
-              <w:t>10</w:t>
+                <w:b/>
+                <w:bCs/>
+                <w:noProof/>
+                <w:webHidden/>
+                <w:lang w:val="es-ES"/>
+              </w:rPr>
+              <w:t>¡Error! Marcador no definido.</w:t>
             </w:r>
             <w:r>
               <w:rPr>
@@ -3425,7 +3424,7 @@
                 <w:noProof/>
                 <w:webHidden/>
               </w:rPr>
-              <w:t>10</w:t>
+              <w:t>19</w:t>
             </w:r>
             <w:r>
               <w:rPr>
@@ -3466,12 +3465,12 @@
           <w:numId w:val="3"/>
         </w:numPr>
       </w:pPr>
-      <w:bookmarkStart w:id="0" w:name="_Toc103952942"/>
+      <w:bookmarkStart w:id="1" w:name="_Toc103952942"/>
       <w:r>
         <w:lastRenderedPageBreak/>
         <w:t>Introducción</w:t>
       </w:r>
-      <w:bookmarkEnd w:id="0"/>
+      <w:bookmarkEnd w:id="1"/>
     </w:p>
     <w:p>
       <w:pPr>
@@ -3973,12 +3972,12 @@
           <w:numId w:val="3"/>
         </w:numPr>
       </w:pPr>
-      <w:bookmarkStart w:id="1" w:name="_Toc103952943"/>
+      <w:bookmarkStart w:id="2" w:name="_Toc103952943"/>
       <w:r>
         <w:lastRenderedPageBreak/>
         <w:t>Motivación</w:t>
       </w:r>
-      <w:bookmarkEnd w:id="1"/>
+      <w:bookmarkEnd w:id="2"/>
     </w:p>
     <w:p>
       <w:pPr>
@@ -4117,11 +4116,11 @@
           <w:numId w:val="3"/>
         </w:numPr>
       </w:pPr>
-      <w:bookmarkStart w:id="2" w:name="_Toc103952944"/>
+      <w:bookmarkStart w:id="3" w:name="_Toc103952944"/>
       <w:r>
         <w:t>Problemática</w:t>
       </w:r>
-      <w:bookmarkEnd w:id="2"/>
+      <w:bookmarkEnd w:id="3"/>
     </w:p>
     <w:p>
       <w:pPr>
@@ -4445,12 +4444,12 @@
           <w:numId w:val="3"/>
         </w:numPr>
       </w:pPr>
-      <w:bookmarkStart w:id="3" w:name="_Toc103952945"/>
+      <w:bookmarkStart w:id="4" w:name="_Toc103952945"/>
       <w:r>
         <w:lastRenderedPageBreak/>
         <w:t>Solución</w:t>
       </w:r>
-      <w:bookmarkEnd w:id="3"/>
+      <w:bookmarkEnd w:id="4"/>
     </w:p>
     <w:p>
       <w:pPr>
@@ -4775,12 +4774,12 @@
           <w:numId w:val="3"/>
         </w:numPr>
       </w:pPr>
-      <w:bookmarkStart w:id="4" w:name="_Toc103952946"/>
+      <w:bookmarkStart w:id="5" w:name="_Toc103952946"/>
       <w:r>
         <w:lastRenderedPageBreak/>
         <w:t>Costos</w:t>
       </w:r>
-      <w:bookmarkEnd w:id="4"/>
+      <w:bookmarkEnd w:id="5"/>
     </w:p>
     <w:p>
       <w:pPr>
@@ -4831,7 +4830,23 @@
           <w:rFonts w:ascii="Arial" w:hAnsi="Arial" w:cs="Arial"/>
           <w:sz w:val="24"/>
         </w:rPr>
-        <w:t>) de computación en la nube la cual inicialmente fue desarrollada para soportar aplicaciones en lenguaje Ruby pero posteriormente ha extendido su soporte a numerosos lenguajes y aplicaciones que ofrecen una mayor flexibilidad y agilidad a la hora de construir aplicaciones en WEB</w:t>
+        <w:t xml:space="preserve">) de computación en la nube la cual inicialmente fue desarrollada para soportar aplicaciones en lenguaje </w:t>
+      </w:r>
+      <w:proofErr w:type="gramStart"/>
+      <w:r>
+        <w:rPr>
+          <w:rFonts w:ascii="Arial" w:hAnsi="Arial" w:cs="Arial"/>
+          <w:sz w:val="24"/>
+        </w:rPr>
+        <w:t>Ruby</w:t>
+      </w:r>
+      <w:proofErr w:type="gramEnd"/>
+      <w:r>
+        <w:rPr>
+          <w:rFonts w:ascii="Arial" w:hAnsi="Arial" w:cs="Arial"/>
+          <w:sz w:val="24"/>
+        </w:rPr>
+        <w:t xml:space="preserve"> pero posteriormente ha extendido su soporte a numerosos lenguajes y aplicaciones que ofrecen una mayor flexibilidad y agilidad a la hora de construir aplicaciones en WEB</w:t>
       </w:r>
       <w:r>
         <w:rPr>
@@ -5146,7 +5161,7 @@
           <w:szCs w:val="32"/>
         </w:rPr>
       </w:pPr>
-      <w:bookmarkStart w:id="5" w:name="_Toc103952947"/>
+      <w:bookmarkStart w:id="6" w:name="_Toc103952947"/>
       <w:r>
         <w:br w:type="page"/>
       </w:r>
@@ -5163,7 +5178,7 @@
         <w:lastRenderedPageBreak/>
         <w:t>Diagrama de Despliegue</w:t>
       </w:r>
-      <w:bookmarkEnd w:id="5"/>
+      <w:bookmarkEnd w:id="6"/>
     </w:p>
     <w:p>
       <w:pPr>
@@ -5250,7 +5265,7 @@
           <w:numId w:val="3"/>
         </w:numPr>
       </w:pPr>
-      <w:bookmarkStart w:id="6" w:name="_Toc103952948"/>
+      <w:bookmarkStart w:id="7" w:name="_Toc103952948"/>
       <w:r>
         <w:lastRenderedPageBreak/>
         <w:t>Documentación</w:t>
@@ -5270,7 +5285,7 @@
       <w:r>
         <w:t>)</w:t>
       </w:r>
-      <w:bookmarkEnd w:id="6"/>
+      <w:bookmarkEnd w:id="7"/>
     </w:p>
     <w:p>
       <w:pPr>
@@ -5280,12 +5295,12 @@
           <w:numId w:val="3"/>
         </w:numPr>
       </w:pPr>
-      <w:bookmarkStart w:id="7" w:name="_Toc103952949"/>
+      <w:bookmarkStart w:id="8" w:name="_Toc103952949"/>
       <w:proofErr w:type="spellStart"/>
       <w:r>
         <w:t>EndPoint</w:t>
       </w:r>
-      <w:bookmarkEnd w:id="7"/>
+      <w:bookmarkEnd w:id="8"/>
       <w:proofErr w:type="spellEnd"/>
     </w:p>
     <w:p>
@@ -5327,14 +5342,14 @@
           <w:numId w:val="3"/>
         </w:numPr>
       </w:pPr>
-      <w:bookmarkStart w:id="8" w:name="_Toc103952950"/>
+      <w:bookmarkStart w:id="9" w:name="_Toc103952950"/>
       <w:r>
         <w:t>Parámetros de recepción</w:t>
       </w:r>
       <w:r>
         <w:t xml:space="preserve"> y forma de ejecución</w:t>
       </w:r>
-      <w:bookmarkEnd w:id="8"/>
+      <w:bookmarkEnd w:id="9"/>
     </w:p>
     <w:p>
       <w:pPr>
@@ -5418,12 +5433,12 @@
       <w:pPr>
         <w:pStyle w:val="Ttulo3"/>
       </w:pPr>
-      <w:bookmarkStart w:id="9" w:name="_Toc103952951"/>
+      <w:bookmarkStart w:id="10" w:name="_Toc103952951"/>
       <w:proofErr w:type="spellStart"/>
       <w:r>
         <w:t>RegistrarPrestamo</w:t>
       </w:r>
-      <w:bookmarkEnd w:id="9"/>
+      <w:bookmarkEnd w:id="10"/>
       <w:proofErr w:type="spellEnd"/>
     </w:p>
     <w:p>
@@ -5531,7 +5546,15 @@
         <w:t>Día de la semana</w:t>
       </w:r>
       <w:r>
-        <w:t xml:space="preserve"> requerido (“Viernes”)</w:t>
+        <w:t xml:space="preserve"> requerido (“</w:t>
+      </w:r>
+      <w:proofErr w:type="gramStart"/>
+      <w:r>
+        <w:t>Viernes</w:t>
+      </w:r>
+      <w:proofErr w:type="gramEnd"/>
+      <w:r>
+        <w:t>”)</w:t>
       </w:r>
       <w:r>
         <w:t>.</w:t>
@@ -5780,7 +5803,15 @@
       </w:r>
       <w:proofErr w:type="spellEnd"/>
       <w:r>
-        <w:t>&gt;Lunes&lt;/</w:t>
+        <w:t>&gt;</w:t>
+      </w:r>
+      <w:proofErr w:type="gramStart"/>
+      <w:r>
+        <w:t>Lunes</w:t>
+      </w:r>
+      <w:proofErr w:type="gramEnd"/>
+      <w:r>
+        <w:t>&lt;/</w:t>
       </w:r>
       <w:proofErr w:type="spellStart"/>
       <w:r>
@@ -5910,7 +5941,7 @@
           <w:szCs w:val="24"/>
         </w:rPr>
       </w:pPr>
-      <w:bookmarkStart w:id="10" w:name="_Toc103952952"/>
+      <w:bookmarkStart w:id="11" w:name="_Toc103952952"/>
       <w:r>
         <w:br w:type="page"/>
       </w:r>
@@ -5924,7 +5955,7 @@
         <w:lastRenderedPageBreak/>
         <w:t>ReportarCubiculo</w:t>
       </w:r>
-      <w:bookmarkEnd w:id="10"/>
+      <w:bookmarkEnd w:id="11"/>
       <w:proofErr w:type="spellEnd"/>
     </w:p>
     <w:p>
@@ -5981,9 +6012,14 @@
       </w:r>
       <w:proofErr w:type="spellStart"/>
       <w:r>
-        <w:t>hh:mm:ss</w:t>
+        <w:t>hh:</w:t>
+      </w:r>
+      <w:proofErr w:type="gramStart"/>
+      <w:r>
+        <w:t>mm:ss</w:t>
       </w:r>
       <w:proofErr w:type="spellEnd"/>
+      <w:proofErr w:type="gramEnd"/>
       <w:r>
         <w:t>)</w:t>
       </w:r>
@@ -6295,12 +6331,12 @@
       <w:pPr>
         <w:pStyle w:val="Ttulo3"/>
       </w:pPr>
-      <w:bookmarkStart w:id="11" w:name="_Toc103952953"/>
+      <w:bookmarkStart w:id="12" w:name="_Toc103952953"/>
       <w:proofErr w:type="spellStart"/>
       <w:r>
         <w:t>VerCubiculo</w:t>
       </w:r>
-      <w:bookmarkEnd w:id="11"/>
+      <w:bookmarkEnd w:id="12"/>
       <w:proofErr w:type="spellEnd"/>
     </w:p>
     <w:p>
@@ -6558,12 +6594,12 @@
       <w:pPr>
         <w:pStyle w:val="Ttulo3"/>
       </w:pPr>
-      <w:bookmarkStart w:id="12" w:name="_Toc103952954"/>
+      <w:bookmarkStart w:id="13" w:name="_Toc103952954"/>
       <w:proofErr w:type="spellStart"/>
       <w:r>
         <w:t>VerReportes</w:t>
       </w:r>
-      <w:bookmarkEnd w:id="12"/>
+      <w:bookmarkEnd w:id="13"/>
       <w:proofErr w:type="spellEnd"/>
     </w:p>
     <w:p>
@@ -6822,23 +6858,23 @@
           <w:numId w:val="3"/>
         </w:numPr>
       </w:pPr>
-      <w:bookmarkStart w:id="13" w:name="_Toc103952955"/>
+      <w:bookmarkStart w:id="14" w:name="_Toc103952955"/>
       <w:r>
         <w:lastRenderedPageBreak/>
         <w:t>Parámetros devueltos</w:t>
       </w:r>
-      <w:bookmarkEnd w:id="13"/>
+      <w:bookmarkEnd w:id="14"/>
     </w:p>
     <w:p>
       <w:pPr>
         <w:pStyle w:val="Ttulo3"/>
       </w:pPr>
-      <w:bookmarkStart w:id="14" w:name="_Toc103952956"/>
+      <w:bookmarkStart w:id="15" w:name="_Toc103952956"/>
       <w:proofErr w:type="spellStart"/>
       <w:r>
         <w:t>RegistrarPrestamo</w:t>
       </w:r>
-      <w:bookmarkEnd w:id="14"/>
+      <w:bookmarkEnd w:id="15"/>
       <w:proofErr w:type="spellEnd"/>
     </w:p>
     <w:p>
@@ -6896,9 +6932,14 @@
       </w:r>
       <w:proofErr w:type="spellStart"/>
       <w:r>
-        <w:t>SOAP-ENV:Envelope</w:t>
+        <w:t>SOAP-</w:t>
+      </w:r>
+      <w:proofErr w:type="gramStart"/>
+      <w:r>
+        <w:t>ENV:Envelope</w:t>
       </w:r>
       <w:proofErr w:type="spellEnd"/>
+      <w:proofErr w:type="gramEnd"/>
       <w:r>
         <w:t xml:space="preserve"> </w:t>
       </w:r>
@@ -6942,9 +6983,14 @@
       </w:r>
       <w:proofErr w:type="spellStart"/>
       <w:r>
-        <w:t>SOAP-ENV:Header</w:t>
+        <w:t>SOAP-</w:t>
+      </w:r>
+      <w:proofErr w:type="gramStart"/>
+      <w:r>
+        <w:t>ENV:Header</w:t>
       </w:r>
       <w:proofErr w:type="spellEnd"/>
+      <w:proofErr w:type="gramEnd"/>
       <w:r>
         <w:t>/&gt;</w:t>
       </w:r>
@@ -6964,9 +7010,14 @@
       </w:r>
       <w:proofErr w:type="spellStart"/>
       <w:r>
-        <w:t>SOAP-ENV:Body</w:t>
+        <w:t>SOAP-</w:t>
+      </w:r>
+      <w:proofErr w:type="gramStart"/>
+      <w:r>
+        <w:t>ENV:Body</w:t>
       </w:r>
       <w:proofErr w:type="spellEnd"/>
+      <w:proofErr w:type="gramEnd"/>
       <w:r>
         <w:t>&gt;</w:t>
       </w:r>
@@ -6982,7 +7033,15 @@
         <w:spacing w:after="0"/>
       </w:pPr>
       <w:r>
-        <w:t xml:space="preserve">        &lt;ns2:RegistrarPrestamoResponse xmlns:ns2="https://t4is.uv.mx/</w:t>
+        <w:t xml:space="preserve">        &lt;ns</w:t>
+      </w:r>
+      <w:proofErr w:type="gramStart"/>
+      <w:r>
+        <w:t>2:RegistrarPrestamoResponse</w:t>
+      </w:r>
+      <w:proofErr w:type="gramEnd"/>
+      <w:r>
+        <w:t xml:space="preserve"> xmlns:ns2="https://t4is.uv.mx/</w:t>
       </w:r>
       <w:proofErr w:type="spellStart"/>
       <w:r>
@@ -7004,7 +7063,15 @@
         <w:spacing w:after="0"/>
       </w:pPr>
       <w:r>
-        <w:t xml:space="preserve">            &lt;ns2:confirmacion&gt;Se </w:t>
+        <w:t xml:space="preserve">            &lt;ns</w:t>
+      </w:r>
+      <w:proofErr w:type="gramStart"/>
+      <w:r>
+        <w:t>2:confirmacion</w:t>
+      </w:r>
+      <w:proofErr w:type="gramEnd"/>
+      <w:r>
+        <w:t xml:space="preserve">&gt;Se </w:t>
       </w:r>
       <w:proofErr w:type="spellStart"/>
       <w:r>
@@ -7034,7 +7101,15 @@
         <w:spacing w:after="0"/>
       </w:pPr>
       <w:r>
-        <w:t xml:space="preserve">        &lt;/ns2:RegistrarPrestamoResponse&gt;</w:t>
+        <w:t xml:space="preserve">        &lt;/ns</w:t>
+      </w:r>
+      <w:proofErr w:type="gramStart"/>
+      <w:r>
+        <w:t>2:RegistrarPrestamoResponse</w:t>
+      </w:r>
+      <w:proofErr w:type="gramEnd"/>
+      <w:r>
+        <w:t>&gt;</w:t>
       </w:r>
     </w:p>
     <w:p>
@@ -7052,9 +7127,14 @@
       </w:r>
       <w:proofErr w:type="spellStart"/>
       <w:r>
-        <w:t>SOAP-ENV:Body</w:t>
+        <w:t>SOAP-</w:t>
+      </w:r>
+      <w:proofErr w:type="gramStart"/>
+      <w:r>
+        <w:t>ENV:Body</w:t>
       </w:r>
       <w:proofErr w:type="spellEnd"/>
+      <w:proofErr w:type="gramEnd"/>
       <w:r>
         <w:t>&gt;</w:t>
       </w:r>
@@ -7074,9 +7154,14 @@
       </w:r>
       <w:proofErr w:type="spellStart"/>
       <w:r>
-        <w:t>SOAP-ENV:Envelope</w:t>
+        <w:t>SOAP-</w:t>
+      </w:r>
+      <w:proofErr w:type="gramStart"/>
+      <w:r>
+        <w:t>ENV:Envelope</w:t>
       </w:r>
       <w:proofErr w:type="spellEnd"/>
+      <w:proofErr w:type="gramEnd"/>
       <w:r>
         <w:t>&gt;</w:t>
       </w:r>
@@ -7090,12 +7175,12 @@
       <w:pPr>
         <w:pStyle w:val="Ttulo3"/>
       </w:pPr>
-      <w:bookmarkStart w:id="15" w:name="_Toc103952957"/>
+      <w:bookmarkStart w:id="16" w:name="_Toc103952957"/>
       <w:proofErr w:type="spellStart"/>
       <w:r>
         <w:t>ReportarCubiculo</w:t>
       </w:r>
-      <w:bookmarkEnd w:id="15"/>
+      <w:bookmarkEnd w:id="16"/>
       <w:proofErr w:type="spellEnd"/>
       <w:r>
         <w:t xml:space="preserve"> </w:t>
@@ -7156,9 +7241,14 @@
       </w:r>
       <w:proofErr w:type="spellStart"/>
       <w:r>
-        <w:t>SOAP-ENV:Envelope</w:t>
+        <w:t>SOAP-</w:t>
+      </w:r>
+      <w:proofErr w:type="gramStart"/>
+      <w:r>
+        <w:t>ENV:Envelope</w:t>
       </w:r>
       <w:proofErr w:type="spellEnd"/>
+      <w:proofErr w:type="gramEnd"/>
       <w:r>
         <w:t xml:space="preserve"> </w:t>
       </w:r>
@@ -7202,9 +7292,14 @@
       </w:r>
       <w:proofErr w:type="spellStart"/>
       <w:r>
-        <w:t>SOAP-ENV:Header</w:t>
+        <w:t>SOAP-</w:t>
+      </w:r>
+      <w:proofErr w:type="gramStart"/>
+      <w:r>
+        <w:t>ENV:Header</w:t>
       </w:r>
       <w:proofErr w:type="spellEnd"/>
+      <w:proofErr w:type="gramEnd"/>
       <w:r>
         <w:t>/&gt;</w:t>
       </w:r>
@@ -7224,9 +7319,14 @@
       </w:r>
       <w:proofErr w:type="spellStart"/>
       <w:r>
-        <w:t>SOAP-ENV:Body</w:t>
+        <w:t>SOAP-</w:t>
+      </w:r>
+      <w:proofErr w:type="gramStart"/>
+      <w:r>
+        <w:t>ENV:Body</w:t>
       </w:r>
       <w:proofErr w:type="spellEnd"/>
+      <w:proofErr w:type="gramEnd"/>
       <w:r>
         <w:t>&gt;</w:t>
       </w:r>
@@ -7242,7 +7342,15 @@
         <w:spacing w:after="0"/>
       </w:pPr>
       <w:r>
-        <w:t xml:space="preserve">        &lt;ns2:ReportarCubiculoResponse xmlns:ns2="https://t4is.uv.mx/</w:t>
+        <w:t xml:space="preserve">        &lt;ns</w:t>
+      </w:r>
+      <w:proofErr w:type="gramStart"/>
+      <w:r>
+        <w:t>2:ReportarCubiculoResponse</w:t>
+      </w:r>
+      <w:proofErr w:type="gramEnd"/>
+      <w:r>
+        <w:t xml:space="preserve"> xmlns:ns2="https://t4is.uv.mx/</w:t>
       </w:r>
       <w:proofErr w:type="spellStart"/>
       <w:r>
@@ -7264,7 +7372,15 @@
         <w:spacing w:after="0"/>
       </w:pPr>
       <w:r>
-        <w:t xml:space="preserve">            &lt;ns2:verificacion&gt;Se realizó el reporte al </w:t>
+        <w:t xml:space="preserve">            &lt;ns</w:t>
+      </w:r>
+      <w:proofErr w:type="gramStart"/>
+      <w:r>
+        <w:t>2:verificacion</w:t>
+      </w:r>
+      <w:proofErr w:type="gramEnd"/>
+      <w:r>
+        <w:t xml:space="preserve">&gt;Se realizó el reporte al </w:t>
       </w:r>
       <w:proofErr w:type="spellStart"/>
       <w:r>
@@ -7286,7 +7402,15 @@
         <w:spacing w:after="0"/>
       </w:pPr>
       <w:r>
-        <w:t xml:space="preserve">        &lt;/ns2:ReportarCubiculoResponse&gt;</w:t>
+        <w:t xml:space="preserve">        &lt;/ns</w:t>
+      </w:r>
+      <w:proofErr w:type="gramStart"/>
+      <w:r>
+        <w:t>2:ReportarCubiculoResponse</w:t>
+      </w:r>
+      <w:proofErr w:type="gramEnd"/>
+      <w:r>
+        <w:t>&gt;</w:t>
       </w:r>
     </w:p>
     <w:p>
@@ -7304,9 +7428,14 @@
       </w:r>
       <w:proofErr w:type="spellStart"/>
       <w:r>
-        <w:t>SOAP-ENV:Body</w:t>
+        <w:t>SOAP-</w:t>
+      </w:r>
+      <w:proofErr w:type="gramStart"/>
+      <w:r>
+        <w:t>ENV:Body</w:t>
       </w:r>
       <w:proofErr w:type="spellEnd"/>
+      <w:proofErr w:type="gramEnd"/>
       <w:r>
         <w:t>&gt;</w:t>
       </w:r>
@@ -7326,9 +7455,14 @@
       </w:r>
       <w:proofErr w:type="spellStart"/>
       <w:r>
-        <w:t>SOAP-ENV:Envelope</w:t>
+        <w:t>SOAP-</w:t>
+      </w:r>
+      <w:proofErr w:type="gramStart"/>
+      <w:r>
+        <w:t>ENV:Envelope</w:t>
       </w:r>
       <w:proofErr w:type="spellEnd"/>
+      <w:proofErr w:type="gramEnd"/>
       <w:r>
         <w:t>&gt;</w:t>
       </w:r>
@@ -7342,7 +7476,7 @@
           <w:szCs w:val="24"/>
         </w:rPr>
       </w:pPr>
-      <w:bookmarkStart w:id="16" w:name="_Toc103952958"/>
+      <w:bookmarkStart w:id="17" w:name="_Toc103952958"/>
       <w:r>
         <w:br w:type="page"/>
       </w:r>
@@ -7356,7 +7490,7 @@
         <w:lastRenderedPageBreak/>
         <w:t>VerCubiculo</w:t>
       </w:r>
-      <w:bookmarkEnd w:id="16"/>
+      <w:bookmarkEnd w:id="17"/>
       <w:proofErr w:type="spellEnd"/>
       <w:r>
         <w:t xml:space="preserve"> </w:t>
@@ -7417,9 +7551,14 @@
       </w:r>
       <w:proofErr w:type="spellStart"/>
       <w:r>
-        <w:t>SOAP-ENV:Envelope</w:t>
+        <w:t>SOAP-</w:t>
+      </w:r>
+      <w:proofErr w:type="gramStart"/>
+      <w:r>
+        <w:t>ENV:Envelope</w:t>
       </w:r>
       <w:proofErr w:type="spellEnd"/>
+      <w:proofErr w:type="gramEnd"/>
       <w:r>
         <w:t xml:space="preserve"> </w:t>
       </w:r>
@@ -7463,9 +7602,14 @@
       </w:r>
       <w:proofErr w:type="spellStart"/>
       <w:r>
-        <w:t>SOAP-ENV:Header</w:t>
+        <w:t>SOAP-</w:t>
+      </w:r>
+      <w:proofErr w:type="gramStart"/>
+      <w:r>
+        <w:t>ENV:Header</w:t>
       </w:r>
       <w:proofErr w:type="spellEnd"/>
+      <w:proofErr w:type="gramEnd"/>
       <w:r>
         <w:t>/&gt;</w:t>
       </w:r>
@@ -7485,9 +7629,14 @@
       </w:r>
       <w:proofErr w:type="spellStart"/>
       <w:r>
-        <w:t>SOAP-ENV:Body</w:t>
+        <w:t>SOAP-</w:t>
+      </w:r>
+      <w:proofErr w:type="gramStart"/>
+      <w:r>
+        <w:t>ENV:Body</w:t>
       </w:r>
       <w:proofErr w:type="spellEnd"/>
+      <w:proofErr w:type="gramEnd"/>
       <w:r>
         <w:t>&gt;</w:t>
       </w:r>
@@ -7503,7 +7652,15 @@
         <w:spacing w:after="0"/>
       </w:pPr>
       <w:r>
-        <w:t xml:space="preserve">        &lt;ns2:VerCubiculoResponse xmlns:ns2="https://t4is.uv.mx/</w:t>
+        <w:t xml:space="preserve">        &lt;ns</w:t>
+      </w:r>
+      <w:proofErr w:type="gramStart"/>
+      <w:r>
+        <w:t>2:VerCubiculoResponse</w:t>
+      </w:r>
+      <w:proofErr w:type="gramEnd"/>
+      <w:r>
+        <w:t xml:space="preserve"> xmlns:ns2="https://t4is.uv.mx/</w:t>
       </w:r>
       <w:proofErr w:type="spellStart"/>
       <w:r>
@@ -7525,7 +7682,15 @@
         <w:spacing w:after="0"/>
       </w:pPr>
       <w:r>
-        <w:t xml:space="preserve">            &lt;ns2:horario&gt;</w:t>
+        <w:t xml:space="preserve">            &lt;ns</w:t>
+      </w:r>
+      <w:proofErr w:type="gramStart"/>
+      <w:r>
+        <w:t>2:horario</w:t>
+      </w:r>
+      <w:proofErr w:type="gramEnd"/>
+      <w:r>
+        <w:t>&gt;</w:t>
       </w:r>
     </w:p>
     <w:p>
@@ -7539,7 +7704,15 @@
         <w:spacing w:after="0"/>
       </w:pPr>
       <w:r>
-        <w:t xml:space="preserve">                &lt;ns2:matricula&gt;zS18014524&lt;/ns2:matricula&gt;</w:t>
+        <w:t xml:space="preserve">                &lt;ns</w:t>
+      </w:r>
+      <w:proofErr w:type="gramStart"/>
+      <w:r>
+        <w:t>2:matricula</w:t>
+      </w:r>
+      <w:proofErr w:type="gramEnd"/>
+      <w:r>
+        <w:t>&gt;zS18014524&lt;/ns2:matricula&gt;</w:t>
       </w:r>
     </w:p>
     <w:p>
@@ -7553,7 +7726,15 @@
         <w:spacing w:after="0"/>
       </w:pPr>
       <w:r>
-        <w:t xml:space="preserve">                &lt;ns2:carrera&gt;Tecnologías computacionales&lt;/ns2:carrera&gt;</w:t>
+        <w:t xml:space="preserve">                &lt;ns</w:t>
+      </w:r>
+      <w:proofErr w:type="gramStart"/>
+      <w:r>
+        <w:t>2:carrera</w:t>
+      </w:r>
+      <w:proofErr w:type="gramEnd"/>
+      <w:r>
+        <w:t>&gt;Tecnologías computacionales&lt;/ns2:carrera&gt;</w:t>
       </w:r>
     </w:p>
     <w:p>
@@ -7567,7 +7748,15 @@
         <w:spacing w:after="0"/>
       </w:pPr>
       <w:r>
-        <w:t xml:space="preserve">                &lt;ns2:tiempo&gt;12-13&lt;/ns2:tiempo&gt;</w:t>
+        <w:t xml:space="preserve">                &lt;ns</w:t>
+      </w:r>
+      <w:proofErr w:type="gramStart"/>
+      <w:r>
+        <w:t>2:tiempo</w:t>
+      </w:r>
+      <w:proofErr w:type="gramEnd"/>
+      <w:r>
+        <w:t>&gt;12-13&lt;/ns2:tiempo&gt;</w:t>
       </w:r>
     </w:p>
     <w:p>
@@ -7581,7 +7770,15 @@
         <w:spacing w:after="0"/>
       </w:pPr>
       <w:r>
-        <w:t xml:space="preserve">                &lt;ns2:diaS&gt;Lunes&lt;/ns2:diaS&gt;</w:t>
+        <w:t xml:space="preserve">                &lt;ns</w:t>
+      </w:r>
+      <w:proofErr w:type="gramStart"/>
+      <w:r>
+        <w:t>2:diaS</w:t>
+      </w:r>
+      <w:proofErr w:type="gramEnd"/>
+      <w:r>
+        <w:t>&gt;Lunes&lt;/ns2:diaS&gt;</w:t>
       </w:r>
     </w:p>
     <w:p>
@@ -7595,7 +7792,15 @@
         <w:spacing w:after="0"/>
       </w:pPr>
       <w:r>
-        <w:t xml:space="preserve">                &lt;ns2:diaN&gt;15&lt;/ns2:diaN&gt;</w:t>
+        <w:t xml:space="preserve">                &lt;ns</w:t>
+      </w:r>
+      <w:proofErr w:type="gramStart"/>
+      <w:r>
+        <w:t>2:diaN</w:t>
+      </w:r>
+      <w:proofErr w:type="gramEnd"/>
+      <w:r>
+        <w:t>&gt;15&lt;/ns2:diaN&gt;</w:t>
       </w:r>
     </w:p>
     <w:p>
@@ -7609,7 +7814,15 @@
         <w:spacing w:after="0"/>
       </w:pPr>
       <w:r>
-        <w:t xml:space="preserve">                &lt;ns2:mes&gt;Mayo&lt;/ns2:mes&gt;</w:t>
+        <w:t xml:space="preserve">                &lt;ns</w:t>
+      </w:r>
+      <w:proofErr w:type="gramStart"/>
+      <w:r>
+        <w:t>2:mes</w:t>
+      </w:r>
+      <w:proofErr w:type="gramEnd"/>
+      <w:r>
+        <w:t>&gt;Mayo&lt;/ns2:mes&gt;</w:t>
       </w:r>
     </w:p>
     <w:p>
@@ -7623,7 +7836,15 @@
         <w:spacing w:after="0"/>
       </w:pPr>
       <w:r>
-        <w:t xml:space="preserve">            &lt;/ns2:horario&gt;</w:t>
+        <w:t xml:space="preserve">            &lt;/ns</w:t>
+      </w:r>
+      <w:proofErr w:type="gramStart"/>
+      <w:r>
+        <w:t>2:horario</w:t>
+      </w:r>
+      <w:proofErr w:type="gramEnd"/>
+      <w:r>
+        <w:t>&gt;</w:t>
       </w:r>
     </w:p>
     <w:p>
@@ -7637,7 +7858,15 @@
         <w:spacing w:after="0"/>
       </w:pPr>
       <w:r>
-        <w:t xml:space="preserve">            &lt;ns2:horario&gt;</w:t>
+        <w:t xml:space="preserve">            &lt;ns</w:t>
+      </w:r>
+      <w:proofErr w:type="gramStart"/>
+      <w:r>
+        <w:t>2:horario</w:t>
+      </w:r>
+      <w:proofErr w:type="gramEnd"/>
+      <w:r>
+        <w:t>&gt;</w:t>
       </w:r>
     </w:p>
     <w:p>
@@ -7651,7 +7880,15 @@
         <w:spacing w:after="0"/>
       </w:pPr>
       <w:r>
-        <w:t xml:space="preserve">                &lt;ns2:matricula&gt;zS18014525&lt;/ns2:matricula&gt;</w:t>
+        <w:t xml:space="preserve">                &lt;ns</w:t>
+      </w:r>
+      <w:proofErr w:type="gramStart"/>
+      <w:r>
+        <w:t>2:matricula</w:t>
+      </w:r>
+      <w:proofErr w:type="gramEnd"/>
+      <w:r>
+        <w:t>&gt;zS18014525&lt;/ns2:matricula&gt;</w:t>
       </w:r>
     </w:p>
     <w:p>
@@ -7665,7 +7902,15 @@
         <w:spacing w:after="0"/>
       </w:pPr>
       <w:r>
-        <w:t xml:space="preserve">                &lt;ns2:carrera&gt;Tecnologías computacionales&lt;/ns2:carrera&gt;</w:t>
+        <w:t xml:space="preserve">                &lt;ns</w:t>
+      </w:r>
+      <w:proofErr w:type="gramStart"/>
+      <w:r>
+        <w:t>2:carrera</w:t>
+      </w:r>
+      <w:proofErr w:type="gramEnd"/>
+      <w:r>
+        <w:t>&gt;Tecnologías computacionales&lt;/ns2:carrera&gt;</w:t>
       </w:r>
     </w:p>
     <w:p>
@@ -7679,7 +7924,15 @@
         <w:spacing w:after="0"/>
       </w:pPr>
       <w:r>
-        <w:t xml:space="preserve">                &lt;ns2:tiempo&gt;12-13&lt;/ns2:tiempo&gt;</w:t>
+        <w:t xml:space="preserve">                &lt;ns</w:t>
+      </w:r>
+      <w:proofErr w:type="gramStart"/>
+      <w:r>
+        <w:t>2:tiempo</w:t>
+      </w:r>
+      <w:proofErr w:type="gramEnd"/>
+      <w:r>
+        <w:t>&gt;12-13&lt;/ns2:tiempo&gt;</w:t>
       </w:r>
     </w:p>
     <w:p>
@@ -7693,7 +7946,15 @@
         <w:spacing w:after="0"/>
       </w:pPr>
       <w:r>
-        <w:t xml:space="preserve">                &lt;ns2:diaS&gt;Lunes&lt;/ns2:diaS&gt;</w:t>
+        <w:t xml:space="preserve">                &lt;ns</w:t>
+      </w:r>
+      <w:proofErr w:type="gramStart"/>
+      <w:r>
+        <w:t>2:diaS</w:t>
+      </w:r>
+      <w:proofErr w:type="gramEnd"/>
+      <w:r>
+        <w:t>&gt;Lunes&lt;/ns2:diaS&gt;</w:t>
       </w:r>
     </w:p>
     <w:p>
@@ -7707,7 +7968,15 @@
         <w:spacing w:after="0"/>
       </w:pPr>
       <w:r>
-        <w:t xml:space="preserve">                &lt;ns2:diaN&gt;15&lt;/ns2:diaN&gt;</w:t>
+        <w:t xml:space="preserve">                &lt;ns</w:t>
+      </w:r>
+      <w:proofErr w:type="gramStart"/>
+      <w:r>
+        <w:t>2:diaN</w:t>
+      </w:r>
+      <w:proofErr w:type="gramEnd"/>
+      <w:r>
+        <w:t>&gt;15&lt;/ns2:diaN&gt;</w:t>
       </w:r>
     </w:p>
     <w:p>
@@ -7721,7 +7990,15 @@
         <w:spacing w:after="0"/>
       </w:pPr>
       <w:r>
-        <w:t xml:space="preserve">                &lt;ns2:mes&gt;Mayo&lt;/ns2:mes&gt;</w:t>
+        <w:t xml:space="preserve">                &lt;ns</w:t>
+      </w:r>
+      <w:proofErr w:type="gramStart"/>
+      <w:r>
+        <w:t>2:mes</w:t>
+      </w:r>
+      <w:proofErr w:type="gramEnd"/>
+      <w:r>
+        <w:t>&gt;Mayo&lt;/ns2:mes&gt;</w:t>
       </w:r>
     </w:p>
     <w:p>
@@ -7735,7 +8012,15 @@
         <w:spacing w:after="0"/>
       </w:pPr>
       <w:r>
-        <w:t xml:space="preserve">            &lt;/ns2:horario&gt;</w:t>
+        <w:t xml:space="preserve">            &lt;/ns</w:t>
+      </w:r>
+      <w:proofErr w:type="gramStart"/>
+      <w:r>
+        <w:t>2:horario</w:t>
+      </w:r>
+      <w:proofErr w:type="gramEnd"/>
+      <w:r>
+        <w:t>&gt;</w:t>
       </w:r>
     </w:p>
     <w:p>
@@ -7749,7 +8034,15 @@
         <w:spacing w:after="0"/>
       </w:pPr>
       <w:r>
-        <w:t xml:space="preserve">            &lt;ns2:horario&gt;</w:t>
+        <w:t xml:space="preserve">            &lt;ns</w:t>
+      </w:r>
+      <w:proofErr w:type="gramStart"/>
+      <w:r>
+        <w:t>2:horario</w:t>
+      </w:r>
+      <w:proofErr w:type="gramEnd"/>
+      <w:r>
+        <w:t>&gt;</w:t>
       </w:r>
     </w:p>
     <w:p>
@@ -7763,7 +8056,15 @@
         <w:spacing w:after="0"/>
       </w:pPr>
       <w:r>
-        <w:t xml:space="preserve">                &lt;ns2:matricula&gt;zS18014527&lt;/ns2:matricula&gt;</w:t>
+        <w:t xml:space="preserve">                &lt;ns</w:t>
+      </w:r>
+      <w:proofErr w:type="gramStart"/>
+      <w:r>
+        <w:t>2:matricula</w:t>
+      </w:r>
+      <w:proofErr w:type="gramEnd"/>
+      <w:r>
+        <w:t>&gt;zS18014527&lt;/ns2:matricula&gt;</w:t>
       </w:r>
     </w:p>
     <w:p>
@@ -7777,7 +8078,15 @@
         <w:spacing w:after="0"/>
       </w:pPr>
       <w:r>
-        <w:t xml:space="preserve">                &lt;ns2:carrera&gt;Tecnologías computacionales&lt;/ns2:carrera&gt;</w:t>
+        <w:t xml:space="preserve">                &lt;ns</w:t>
+      </w:r>
+      <w:proofErr w:type="gramStart"/>
+      <w:r>
+        <w:t>2:carrera</w:t>
+      </w:r>
+      <w:proofErr w:type="gramEnd"/>
+      <w:r>
+        <w:t>&gt;Tecnologías computacionales&lt;/ns2:carrera&gt;</w:t>
       </w:r>
     </w:p>
     <w:p>
@@ -7791,7 +8100,15 @@
         <w:spacing w:after="0"/>
       </w:pPr>
       <w:r>
-        <w:t xml:space="preserve">                &lt;ns2:tiempo&gt;15-21&lt;/ns2:tiempo&gt;</w:t>
+        <w:t xml:space="preserve">                &lt;ns</w:t>
+      </w:r>
+      <w:proofErr w:type="gramStart"/>
+      <w:r>
+        <w:t>2:tiempo</w:t>
+      </w:r>
+      <w:proofErr w:type="gramEnd"/>
+      <w:r>
+        <w:t>&gt;15-21&lt;/ns2:tiempo&gt;</w:t>
       </w:r>
     </w:p>
     <w:p>
@@ -7805,7 +8122,15 @@
         <w:spacing w:after="0"/>
       </w:pPr>
       <w:r>
-        <w:t xml:space="preserve">                &lt;ns2:diaS&gt;Jueves&lt;/ns2:diaS&gt;</w:t>
+        <w:t xml:space="preserve">                &lt;ns</w:t>
+      </w:r>
+      <w:proofErr w:type="gramStart"/>
+      <w:r>
+        <w:t>2:diaS</w:t>
+      </w:r>
+      <w:proofErr w:type="gramEnd"/>
+      <w:r>
+        <w:t>&gt;Jueves&lt;/ns2:diaS&gt;</w:t>
       </w:r>
     </w:p>
     <w:p>
@@ -7819,7 +8144,15 @@
         <w:spacing w:after="0"/>
       </w:pPr>
       <w:r>
-        <w:t xml:space="preserve">                &lt;ns2:diaN&gt;25&lt;/ns2:diaN&gt;</w:t>
+        <w:t xml:space="preserve">                &lt;ns</w:t>
+      </w:r>
+      <w:proofErr w:type="gramStart"/>
+      <w:r>
+        <w:t>2:diaN</w:t>
+      </w:r>
+      <w:proofErr w:type="gramEnd"/>
+      <w:r>
+        <w:t>&gt;25&lt;/ns2:diaN&gt;</w:t>
       </w:r>
     </w:p>
     <w:p>
@@ -7833,7 +8166,15 @@
         <w:spacing w:after="0"/>
       </w:pPr>
       <w:r>
-        <w:t xml:space="preserve">                &lt;ns2:mes&gt;Abril&lt;/ns2:mes&gt;</w:t>
+        <w:t xml:space="preserve">                &lt;ns</w:t>
+      </w:r>
+      <w:proofErr w:type="gramStart"/>
+      <w:r>
+        <w:t>2:mes</w:t>
+      </w:r>
+      <w:proofErr w:type="gramEnd"/>
+      <w:r>
+        <w:t>&gt;Abril&lt;/ns2:mes&gt;</w:t>
       </w:r>
     </w:p>
     <w:p>
@@ -7847,7 +8188,15 @@
         <w:spacing w:after="0"/>
       </w:pPr>
       <w:r>
-        <w:t xml:space="preserve">            &lt;/ns2:horario&gt;</w:t>
+        <w:t xml:space="preserve">            &lt;/ns</w:t>
+      </w:r>
+      <w:proofErr w:type="gramStart"/>
+      <w:r>
+        <w:t>2:horario</w:t>
+      </w:r>
+      <w:proofErr w:type="gramEnd"/>
+      <w:r>
+        <w:t>&gt;</w:t>
       </w:r>
     </w:p>
     <w:p>
@@ -7861,7 +8210,15 @@
         <w:spacing w:after="0"/>
       </w:pPr>
       <w:r>
-        <w:t xml:space="preserve">            &lt;ns2:horario&gt;</w:t>
+        <w:t xml:space="preserve">            &lt;ns</w:t>
+      </w:r>
+      <w:proofErr w:type="gramStart"/>
+      <w:r>
+        <w:t>2:horario</w:t>
+      </w:r>
+      <w:proofErr w:type="gramEnd"/>
+      <w:r>
+        <w:t>&gt;</w:t>
       </w:r>
     </w:p>
     <w:p>
@@ -7875,7 +8232,15 @@
         <w:spacing w:after="0"/>
       </w:pPr>
       <w:r>
-        <w:t xml:space="preserve">                &lt;ns2:matricula&gt;zS18014531&lt;/ns2:matricula&gt;</w:t>
+        <w:t xml:space="preserve">                &lt;ns</w:t>
+      </w:r>
+      <w:proofErr w:type="gramStart"/>
+      <w:r>
+        <w:t>2:matricula</w:t>
+      </w:r>
+      <w:proofErr w:type="gramEnd"/>
+      <w:r>
+        <w:t>&gt;zS18014531&lt;/ns2:matricula&gt;</w:t>
       </w:r>
     </w:p>
     <w:p>
@@ -7889,7 +8254,15 @@
         <w:spacing w:after="0"/>
       </w:pPr>
       <w:r>
-        <w:t xml:space="preserve">                &lt;ns2:carrera&gt;Tecnologías computacionales&lt;/ns2:carrera&gt;</w:t>
+        <w:t xml:space="preserve">                &lt;ns</w:t>
+      </w:r>
+      <w:proofErr w:type="gramStart"/>
+      <w:r>
+        <w:t>2:carrera</w:t>
+      </w:r>
+      <w:proofErr w:type="gramEnd"/>
+      <w:r>
+        <w:t>&gt;Tecnologías computacionales&lt;/ns2:carrera&gt;</w:t>
       </w:r>
     </w:p>
     <w:p>
@@ -7903,7 +8276,15 @@
         <w:spacing w:after="0"/>
       </w:pPr>
       <w:r>
-        <w:t xml:space="preserve">                &lt;ns2:tiempo&gt;14-16&lt;/ns2:tiempo&gt;</w:t>
+        <w:t xml:space="preserve">                &lt;ns</w:t>
+      </w:r>
+      <w:proofErr w:type="gramStart"/>
+      <w:r>
+        <w:t>2:tiempo</w:t>
+      </w:r>
+      <w:proofErr w:type="gramEnd"/>
+      <w:r>
+        <w:t>&gt;14-16&lt;/ns2:tiempo&gt;</w:t>
       </w:r>
     </w:p>
     <w:p>
@@ -7917,7 +8298,15 @@
         <w:spacing w:after="0"/>
       </w:pPr>
       <w:r>
-        <w:t xml:space="preserve">                &lt;ns2:diaS&gt;Lunes&lt;/ns2:diaS&gt;</w:t>
+        <w:t xml:space="preserve">                &lt;ns</w:t>
+      </w:r>
+      <w:proofErr w:type="gramStart"/>
+      <w:r>
+        <w:t>2:diaS</w:t>
+      </w:r>
+      <w:proofErr w:type="gramEnd"/>
+      <w:r>
+        <w:t>&gt;Lunes&lt;/ns2:diaS&gt;</w:t>
       </w:r>
     </w:p>
     <w:p>
@@ -7931,7 +8320,15 @@
         <w:spacing w:after="0"/>
       </w:pPr>
       <w:r>
-        <w:t xml:space="preserve">                &lt;ns2:diaN&gt;15&lt;/ns2:diaN&gt;</w:t>
+        <w:t xml:space="preserve">                &lt;ns</w:t>
+      </w:r>
+      <w:proofErr w:type="gramStart"/>
+      <w:r>
+        <w:t>2:diaN</w:t>
+      </w:r>
+      <w:proofErr w:type="gramEnd"/>
+      <w:r>
+        <w:t>&gt;15&lt;/ns2:diaN&gt;</w:t>
       </w:r>
     </w:p>
     <w:p>
@@ -7945,7 +8342,15 @@
         <w:spacing w:after="0"/>
       </w:pPr>
       <w:r>
-        <w:t xml:space="preserve">                &lt;ns2:mes&gt;Junio&lt;/ns2:mes&gt;</w:t>
+        <w:t xml:space="preserve">                &lt;ns</w:t>
+      </w:r>
+      <w:proofErr w:type="gramStart"/>
+      <w:r>
+        <w:t>2:mes</w:t>
+      </w:r>
+      <w:proofErr w:type="gramEnd"/>
+      <w:r>
+        <w:t>&gt;Junio&lt;/ns2:mes&gt;</w:t>
       </w:r>
     </w:p>
     <w:p>
@@ -7959,7 +8364,15 @@
         <w:spacing w:after="0"/>
       </w:pPr>
       <w:r>
-        <w:t xml:space="preserve">            &lt;/ns2:horario&gt;</w:t>
+        <w:t xml:space="preserve">            &lt;/ns</w:t>
+      </w:r>
+      <w:proofErr w:type="gramStart"/>
+      <w:r>
+        <w:t>2:horario</w:t>
+      </w:r>
+      <w:proofErr w:type="gramEnd"/>
+      <w:r>
+        <w:t>&gt;</w:t>
       </w:r>
     </w:p>
     <w:p>
@@ -7973,7 +8386,15 @@
         <w:spacing w:after="0"/>
       </w:pPr>
       <w:r>
-        <w:t xml:space="preserve">        &lt;/ns2:VerCubiculoResponse&gt;</w:t>
+        <w:t xml:space="preserve">        &lt;/ns</w:t>
+      </w:r>
+      <w:proofErr w:type="gramStart"/>
+      <w:r>
+        <w:t>2:VerCubiculoResponse</w:t>
+      </w:r>
+      <w:proofErr w:type="gramEnd"/>
+      <w:r>
+        <w:t>&gt;</w:t>
       </w:r>
     </w:p>
     <w:p>
@@ -7991,9 +8412,14 @@
       </w:r>
       <w:proofErr w:type="spellStart"/>
       <w:r>
-        <w:t>SOAP-ENV:Body</w:t>
+        <w:t>SOAP-</w:t>
+      </w:r>
+      <w:proofErr w:type="gramStart"/>
+      <w:r>
+        <w:t>ENV:Body</w:t>
       </w:r>
       <w:proofErr w:type="spellEnd"/>
+      <w:proofErr w:type="gramEnd"/>
       <w:r>
         <w:t>&gt;</w:t>
       </w:r>
@@ -8013,9 +8439,14 @@
       </w:r>
       <w:proofErr w:type="spellStart"/>
       <w:r>
-        <w:t>SOAP-ENV:Envelope</w:t>
+        <w:t>SOAP-</w:t>
+      </w:r>
+      <w:proofErr w:type="gramStart"/>
+      <w:r>
+        <w:t>ENV:Envelope</w:t>
       </w:r>
       <w:proofErr w:type="spellEnd"/>
+      <w:proofErr w:type="gramEnd"/>
       <w:r>
         <w:t>&gt;</w:t>
       </w:r>
@@ -8024,13 +8455,13 @@
       <w:pPr>
         <w:pStyle w:val="Ttulo3"/>
       </w:pPr>
-      <w:bookmarkStart w:id="17" w:name="_Toc103952959"/>
+      <w:bookmarkStart w:id="18" w:name="_Toc103952959"/>
       <w:proofErr w:type="spellStart"/>
       <w:r>
         <w:lastRenderedPageBreak/>
         <w:t>VerReportes</w:t>
       </w:r>
-      <w:bookmarkEnd w:id="17"/>
+      <w:bookmarkEnd w:id="18"/>
       <w:proofErr w:type="spellEnd"/>
       <w:r>
         <w:t xml:space="preserve"> </w:t>
@@ -8091,9 +8522,14 @@
       </w:r>
       <w:proofErr w:type="spellStart"/>
       <w:r>
-        <w:t>SOAP-ENV:Envelope</w:t>
+        <w:t>SOAP-</w:t>
+      </w:r>
+      <w:proofErr w:type="gramStart"/>
+      <w:r>
+        <w:t>ENV:Envelope</w:t>
       </w:r>
       <w:proofErr w:type="spellEnd"/>
+      <w:proofErr w:type="gramEnd"/>
       <w:r>
         <w:t xml:space="preserve"> </w:t>
       </w:r>
@@ -8137,9 +8573,14 @@
       </w:r>
       <w:proofErr w:type="spellStart"/>
       <w:r>
-        <w:t>SOAP-ENV:Header</w:t>
+        <w:t>SOAP-</w:t>
+      </w:r>
+      <w:proofErr w:type="gramStart"/>
+      <w:r>
+        <w:t>ENV:Header</w:t>
       </w:r>
       <w:proofErr w:type="spellEnd"/>
+      <w:proofErr w:type="gramEnd"/>
       <w:r>
         <w:t>/&gt;</w:t>
       </w:r>
@@ -8159,9 +8600,14 @@
       </w:r>
       <w:proofErr w:type="spellStart"/>
       <w:r>
-        <w:t>SOAP-ENV:Body</w:t>
+        <w:t>SOAP-</w:t>
+      </w:r>
+      <w:proofErr w:type="gramStart"/>
+      <w:r>
+        <w:t>ENV:Body</w:t>
       </w:r>
       <w:proofErr w:type="spellEnd"/>
+      <w:proofErr w:type="gramEnd"/>
       <w:r>
         <w:t>&gt;</w:t>
       </w:r>
@@ -8177,7 +8623,15 @@
         <w:spacing w:after="0"/>
       </w:pPr>
       <w:r>
-        <w:t xml:space="preserve">        &lt;ns2:VerReportesResponse xmlns:ns2="https://t4is.uv.mx/</w:t>
+        <w:t xml:space="preserve">        &lt;ns</w:t>
+      </w:r>
+      <w:proofErr w:type="gramStart"/>
+      <w:r>
+        <w:t>2:VerReportesResponse</w:t>
+      </w:r>
+      <w:proofErr w:type="gramEnd"/>
+      <w:r>
+        <w:t xml:space="preserve"> xmlns:ns2="https://t4is.uv.mx/</w:t>
       </w:r>
       <w:proofErr w:type="spellStart"/>
       <w:r>
@@ -8199,7 +8653,15 @@
         <w:spacing w:after="0"/>
       </w:pPr>
       <w:r>
-        <w:t xml:space="preserve">            &lt;ns2:listaReportes&gt;</w:t>
+        <w:t xml:space="preserve">            &lt;ns</w:t>
+      </w:r>
+      <w:proofErr w:type="gramStart"/>
+      <w:r>
+        <w:t>2:listaReportes</w:t>
+      </w:r>
+      <w:proofErr w:type="gramEnd"/>
+      <w:r>
+        <w:t>&gt;</w:t>
       </w:r>
     </w:p>
     <w:p>
@@ -8213,7 +8675,15 @@
         <w:spacing w:after="0"/>
       </w:pPr>
       <w:r>
-        <w:t xml:space="preserve">                &lt;ns2:fecha&gt;2022-07-24&lt;/ns2:fecha&gt;</w:t>
+        <w:t xml:space="preserve">                &lt;ns</w:t>
+      </w:r>
+      <w:proofErr w:type="gramStart"/>
+      <w:r>
+        <w:t>2:fecha</w:t>
+      </w:r>
+      <w:proofErr w:type="gramEnd"/>
+      <w:r>
+        <w:t>&gt;2022-07-24&lt;/ns2:fecha&gt;</w:t>
       </w:r>
     </w:p>
     <w:p>
@@ -8227,7 +8697,15 @@
         <w:spacing w:after="0"/>
       </w:pPr>
       <w:r>
-        <w:t xml:space="preserve">                &lt;ns2:hora&gt;23:59:59&lt;/ns2:hora&gt;</w:t>
+        <w:t xml:space="preserve">                &lt;ns</w:t>
+      </w:r>
+      <w:proofErr w:type="gramStart"/>
+      <w:r>
+        <w:t>2:hora</w:t>
+      </w:r>
+      <w:proofErr w:type="gramEnd"/>
+      <w:r>
+        <w:t>&gt;23:59:59&lt;/ns2:hora&gt;</w:t>
       </w:r>
     </w:p>
     <w:p>
@@ -8241,7 +8719,15 @@
         <w:spacing w:after="0"/>
       </w:pPr>
       <w:r>
-        <w:t xml:space="preserve">                &lt;ns2:carrera&gt;Tecnologías computacionales&lt;/ns2:carrera&gt;</w:t>
+        <w:t xml:space="preserve">                &lt;ns</w:t>
+      </w:r>
+      <w:proofErr w:type="gramStart"/>
+      <w:r>
+        <w:t>2:carrera</w:t>
+      </w:r>
+      <w:proofErr w:type="gramEnd"/>
+      <w:r>
+        <w:t>&gt;Tecnologías computacionales&lt;/ns2:carrera&gt;</w:t>
       </w:r>
     </w:p>
     <w:p>
@@ -8255,7 +8741,15 @@
         <w:spacing w:after="0"/>
       </w:pPr>
       <w:r>
-        <w:t xml:space="preserve">                &lt;ns2:descripcion&gt;Pablo se robó un gato y lo está criando en el cubículo&lt;/ns2:descripcion&gt;</w:t>
+        <w:t xml:space="preserve">                &lt;ns</w:t>
+      </w:r>
+      <w:proofErr w:type="gramStart"/>
+      <w:r>
+        <w:t>2:descripcion</w:t>
+      </w:r>
+      <w:proofErr w:type="gramEnd"/>
+      <w:r>
+        <w:t>&gt;Pablo se robó un gato y lo está criando en el cubículo&lt;/ns2:descripcion&gt;</w:t>
       </w:r>
     </w:p>
     <w:p>
@@ -8269,7 +8763,15 @@
         <w:spacing w:after="0"/>
       </w:pPr>
       <w:r>
-        <w:t xml:space="preserve">            &lt;/ns2:listaReportes&gt;</w:t>
+        <w:t xml:space="preserve">            &lt;/ns</w:t>
+      </w:r>
+      <w:proofErr w:type="gramStart"/>
+      <w:r>
+        <w:t>2:listaReportes</w:t>
+      </w:r>
+      <w:proofErr w:type="gramEnd"/>
+      <w:r>
+        <w:t>&gt;</w:t>
       </w:r>
     </w:p>
     <w:p>
@@ -8283,7 +8785,15 @@
         <w:spacing w:after="0"/>
       </w:pPr>
       <w:r>
-        <w:t xml:space="preserve">            &lt;ns2:listaReportes&gt;</w:t>
+        <w:t xml:space="preserve">            &lt;ns</w:t>
+      </w:r>
+      <w:proofErr w:type="gramStart"/>
+      <w:r>
+        <w:t>2:listaReportes</w:t>
+      </w:r>
+      <w:proofErr w:type="gramEnd"/>
+      <w:r>
+        <w:t>&gt;</w:t>
       </w:r>
     </w:p>
     <w:p>
@@ -8297,7 +8807,15 @@
         <w:spacing w:after="0"/>
       </w:pPr>
       <w:r>
-        <w:t xml:space="preserve">                &lt;ns2:fecha&gt;2022-05-20&lt;/ns2:fecha&gt;</w:t>
+        <w:t xml:space="preserve">                &lt;ns</w:t>
+      </w:r>
+      <w:proofErr w:type="gramStart"/>
+      <w:r>
+        <w:t>2:fecha</w:t>
+      </w:r>
+      <w:proofErr w:type="gramEnd"/>
+      <w:r>
+        <w:t>&gt;2022-05-20&lt;/ns2:fecha&gt;</w:t>
       </w:r>
     </w:p>
     <w:p>
@@ -8311,7 +8829,15 @@
         <w:spacing w:after="0"/>
       </w:pPr>
       <w:r>
-        <w:t xml:space="preserve">                &lt;ns2:hora&gt;12:19:29&lt;/ns2:hora&gt;</w:t>
+        <w:t xml:space="preserve">                &lt;ns</w:t>
+      </w:r>
+      <w:proofErr w:type="gramStart"/>
+      <w:r>
+        <w:t>2:hora</w:t>
+      </w:r>
+      <w:proofErr w:type="gramEnd"/>
+      <w:r>
+        <w:t>&gt;12:19:29&lt;/ns2:hora&gt;</w:t>
       </w:r>
     </w:p>
     <w:p>
@@ -8325,7 +8851,15 @@
         <w:spacing w:after="0"/>
       </w:pPr>
       <w:r>
-        <w:t xml:space="preserve">                &lt;ns2:carrera&gt;Tecnologías computacionales&lt;/ns2:carrera&gt;</w:t>
+        <w:t xml:space="preserve">                &lt;ns</w:t>
+      </w:r>
+      <w:proofErr w:type="gramStart"/>
+      <w:r>
+        <w:t>2:carrera</w:t>
+      </w:r>
+      <w:proofErr w:type="gramEnd"/>
+      <w:r>
+        <w:t>&gt;Tecnologías computacionales&lt;/ns2:carrera&gt;</w:t>
       </w:r>
     </w:p>
     <w:p>
@@ -8339,7 +8873,15 @@
         <w:spacing w:after="0"/>
       </w:pPr>
       <w:r>
-        <w:t xml:space="preserve">                &lt;ns2:descripcion&gt;Explotó el </w:t>
+        <w:t xml:space="preserve">                &lt;ns</w:t>
+      </w:r>
+      <w:proofErr w:type="gramStart"/>
+      <w:r>
+        <w:t>2:descripcion</w:t>
+      </w:r>
+      <w:proofErr w:type="gramEnd"/>
+      <w:r>
+        <w:t xml:space="preserve">&gt;Explotó el </w:t>
       </w:r>
       <w:proofErr w:type="spellStart"/>
       <w:r>
@@ -8361,7 +8903,15 @@
         <w:spacing w:after="0"/>
       </w:pPr>
       <w:r>
-        <w:t xml:space="preserve">            &lt;/ns2:listaReportes&gt;</w:t>
+        <w:t xml:space="preserve">            &lt;/ns</w:t>
+      </w:r>
+      <w:proofErr w:type="gramStart"/>
+      <w:r>
+        <w:t>2:listaReportes</w:t>
+      </w:r>
+      <w:proofErr w:type="gramEnd"/>
+      <w:r>
+        <w:t>&gt;</w:t>
       </w:r>
     </w:p>
     <w:p>
@@ -8375,7 +8925,15 @@
         <w:spacing w:after="0"/>
       </w:pPr>
       <w:r>
-        <w:t xml:space="preserve">            &lt;ns2:listaReportes&gt;</w:t>
+        <w:t xml:space="preserve">            &lt;ns</w:t>
+      </w:r>
+      <w:proofErr w:type="gramStart"/>
+      <w:r>
+        <w:t>2:listaReportes</w:t>
+      </w:r>
+      <w:proofErr w:type="gramEnd"/>
+      <w:r>
+        <w:t>&gt;</w:t>
       </w:r>
     </w:p>
     <w:p>
@@ -8389,7 +8947,15 @@
         <w:spacing w:after="0"/>
       </w:pPr>
       <w:r>
-        <w:t xml:space="preserve">                &lt;ns2:fecha&gt;2022-05-20&lt;/ns2:fecha&gt;</w:t>
+        <w:t xml:space="preserve">                &lt;ns</w:t>
+      </w:r>
+      <w:proofErr w:type="gramStart"/>
+      <w:r>
+        <w:t>2:fecha</w:t>
+      </w:r>
+      <w:proofErr w:type="gramEnd"/>
+      <w:r>
+        <w:t>&gt;2022-05-20&lt;/ns2:fecha&gt;</w:t>
       </w:r>
     </w:p>
     <w:p>
@@ -8403,7 +8969,15 @@
         <w:spacing w:after="0"/>
       </w:pPr>
       <w:r>
-        <w:t xml:space="preserve">                &lt;ns2:hora&gt;12:39:29&lt;/ns2:hora&gt;</w:t>
+        <w:t xml:space="preserve">                &lt;ns</w:t>
+      </w:r>
+      <w:proofErr w:type="gramStart"/>
+      <w:r>
+        <w:t>2:hora</w:t>
+      </w:r>
+      <w:proofErr w:type="gramEnd"/>
+      <w:r>
+        <w:t>&gt;12:39:29&lt;/ns2:hora&gt;</w:t>
       </w:r>
     </w:p>
     <w:p>
@@ -8417,7 +8991,15 @@
         <w:spacing w:after="0"/>
       </w:pPr>
       <w:r>
-        <w:t xml:space="preserve">                &lt;ns2:carrera&gt;Tecnologías computacionales&lt;/ns2:carrera&gt;</w:t>
+        <w:t xml:space="preserve">                &lt;ns</w:t>
+      </w:r>
+      <w:proofErr w:type="gramStart"/>
+      <w:r>
+        <w:t>2:carrera</w:t>
+      </w:r>
+      <w:proofErr w:type="gramEnd"/>
+      <w:r>
+        <w:t>&gt;Tecnologías computacionales&lt;/ns2:carrera&gt;</w:t>
       </w:r>
     </w:p>
     <w:p>
@@ -8431,7 +9013,15 @@
         <w:spacing w:after="0"/>
       </w:pPr>
       <w:r>
-        <w:t xml:space="preserve">                &lt;ns2:descripcion&gt;Consumo de luz excesivo se </w:t>
+        <w:t xml:space="preserve">                &lt;ns</w:t>
+      </w:r>
+      <w:proofErr w:type="gramStart"/>
+      <w:r>
+        <w:t>2:descripcion</w:t>
+      </w:r>
+      <w:proofErr w:type="gramEnd"/>
+      <w:r>
+        <w:t xml:space="preserve">&gt;Consumo de luz excesivo se </w:t>
       </w:r>
       <w:proofErr w:type="spellStart"/>
       <w:r>
@@ -8453,7 +9043,15 @@
         <w:spacing w:after="0"/>
       </w:pPr>
       <w:r>
-        <w:t xml:space="preserve">            &lt;/ns2:listaReportes&gt;</w:t>
+        <w:t xml:space="preserve">            &lt;/ns</w:t>
+      </w:r>
+      <w:proofErr w:type="gramStart"/>
+      <w:r>
+        <w:t>2:listaReportes</w:t>
+      </w:r>
+      <w:proofErr w:type="gramEnd"/>
+      <w:r>
+        <w:t>&gt;</w:t>
       </w:r>
     </w:p>
     <w:p>
@@ -8467,7 +9065,15 @@
         <w:spacing w:after="0"/>
       </w:pPr>
       <w:r>
-        <w:t xml:space="preserve">        &lt;/ns2:VerReportesResponse&gt;</w:t>
+        <w:t xml:space="preserve">        &lt;/ns</w:t>
+      </w:r>
+      <w:proofErr w:type="gramStart"/>
+      <w:r>
+        <w:t>2:VerReportesResponse</w:t>
+      </w:r>
+      <w:proofErr w:type="gramEnd"/>
+      <w:r>
+        <w:t>&gt;</w:t>
       </w:r>
     </w:p>
     <w:p>
@@ -8485,9 +9091,14 @@
       </w:r>
       <w:proofErr w:type="spellStart"/>
       <w:r>
-        <w:t>SOAP-ENV:Body</w:t>
+        <w:t>SOAP-</w:t>
+      </w:r>
+      <w:proofErr w:type="gramStart"/>
+      <w:r>
+        <w:t>ENV:Body</w:t>
       </w:r>
       <w:proofErr w:type="spellEnd"/>
+      <w:proofErr w:type="gramEnd"/>
       <w:r>
         <w:t>&gt;</w:t>
       </w:r>
@@ -8507,9 +9118,14 @@
       </w:r>
       <w:proofErr w:type="spellStart"/>
       <w:r>
-        <w:t>SOAP-ENV:Envelope</w:t>
+        <w:t>SOAP-</w:t>
+      </w:r>
+      <w:proofErr w:type="gramStart"/>
+      <w:r>
+        <w:t>ENV:Envelope</w:t>
       </w:r>
       <w:proofErr w:type="spellEnd"/>
+      <w:proofErr w:type="gramEnd"/>
       <w:r>
         <w:t>&gt;</w:t>
       </w:r>
@@ -8534,12 +9150,12 @@
           <w:numId w:val="3"/>
         </w:numPr>
       </w:pPr>
-      <w:bookmarkStart w:id="18" w:name="_Toc103952960"/>
+      <w:bookmarkStart w:id="19" w:name="_Toc103952960"/>
       <w:r>
         <w:lastRenderedPageBreak/>
         <w:t>Plan de pruebas</w:t>
       </w:r>
-      <w:bookmarkEnd w:id="18"/>
+      <w:bookmarkEnd w:id="19"/>
     </w:p>
     <w:tbl>
       <w:tblPr>
@@ -8924,7 +9540,21 @@
               <w:rPr>
                 <w:rFonts w:eastAsia="Times New Roman"/>
               </w:rPr>
-              <w:t>&gt;Martes&lt;/</w:t>
+              <w:t>&gt;</w:t>
+            </w:r>
+            <w:proofErr w:type="gramStart"/>
+            <w:r>
+              <w:rPr>
+                <w:rFonts w:eastAsia="Times New Roman"/>
+              </w:rPr>
+              <w:t>Martes</w:t>
+            </w:r>
+            <w:proofErr w:type="gramEnd"/>
+            <w:r>
+              <w:rPr>
+                <w:rFonts w:eastAsia="Times New Roman"/>
+              </w:rPr>
+              <w:t>&lt;/</w:t>
             </w:r>
             <w:proofErr w:type="spellStart"/>
             <w:r>
@@ -9216,8 +9846,16 @@
               <w:rPr>
                 <w:rFonts w:eastAsia="Times New Roman"/>
               </w:rPr>
-              <w:t>&gt;Estadistica</w:t>
-            </w:r>
+              <w:t>&gt;</w:t>
+            </w:r>
+            <w:proofErr w:type="spellStart"/>
+            <w:r>
+              <w:rPr>
+                <w:rFonts w:eastAsia="Times New Roman"/>
+              </w:rPr>
+              <w:t>Estadistica</w:t>
+            </w:r>
+            <w:proofErr w:type="spellEnd"/>
             <w:r>
               <w:rPr>
                 <w:rFonts w:eastAsia="Times New Roman"/>
@@ -9266,7 +9904,21 @@
               <w:rPr>
                 <w:rFonts w:eastAsia="Times New Roman"/>
               </w:rPr>
-              <w:t>&lt;ns2:horario&gt;              &lt;ns2:matricula&gt;zS18053103&lt;/ns2:matricula&gt;</w:t>
+              <w:t>&lt;ns</w:t>
+            </w:r>
+            <w:proofErr w:type="gramStart"/>
+            <w:r>
+              <w:rPr>
+                <w:rFonts w:eastAsia="Times New Roman"/>
+              </w:rPr>
+              <w:t>2:horario</w:t>
+            </w:r>
+            <w:proofErr w:type="gramEnd"/>
+            <w:r>
+              <w:rPr>
+                <w:rFonts w:eastAsia="Times New Roman"/>
+              </w:rPr>
+              <w:t>&gt;              &lt;ns2:matricula&gt;zS18053103&lt;/ns2:matricula&gt;</w:t>
             </w:r>
           </w:p>
           <w:p>
@@ -9280,7 +9932,21 @@
               <w:rPr>
                 <w:rFonts w:eastAsia="Times New Roman"/>
               </w:rPr>
-              <w:t>&lt;ns2:carrera&gt;Estadistica&lt;/ns2:carrera&gt;</w:t>
+              <w:t>&lt;ns</w:t>
+            </w:r>
+            <w:proofErr w:type="gramStart"/>
+            <w:r>
+              <w:rPr>
+                <w:rFonts w:eastAsia="Times New Roman"/>
+              </w:rPr>
+              <w:t>2:carrera</w:t>
+            </w:r>
+            <w:proofErr w:type="gramEnd"/>
+            <w:r>
+              <w:rPr>
+                <w:rFonts w:eastAsia="Times New Roman"/>
+              </w:rPr>
+              <w:t>&gt;Estadistica&lt;/ns2:carrera&gt;</w:t>
             </w:r>
           </w:p>
           <w:p>
@@ -9294,7 +9960,21 @@
               <w:rPr>
                 <w:rFonts w:eastAsia="Times New Roman"/>
               </w:rPr>
-              <w:t>&lt;ns2:tiempo&gt;7-12&lt;/ns2:tiempo&gt;                &lt;ns2:diaS&gt;Martes&lt;/ns2:diaS&gt;                &lt;ns2:diaN&gt;24&lt;/ns2:diaN&gt;                &lt;ns2:mes&gt;Mayo&lt;/ns2:mes&gt;</w:t>
+              <w:t>&lt;ns</w:t>
+            </w:r>
+            <w:proofErr w:type="gramStart"/>
+            <w:r>
+              <w:rPr>
+                <w:rFonts w:eastAsia="Times New Roman"/>
+              </w:rPr>
+              <w:t>2:tiempo</w:t>
+            </w:r>
+            <w:proofErr w:type="gramEnd"/>
+            <w:r>
+              <w:rPr>
+                <w:rFonts w:eastAsia="Times New Roman"/>
+              </w:rPr>
+              <w:t>&gt;7-12&lt;/ns2:tiempo&gt;                &lt;ns2:diaS&gt;Martes&lt;/ns2:diaS&gt;                &lt;ns2:diaN&gt;24&lt;/ns2:diaN&gt;                &lt;ns2:mes&gt;Mayo&lt;/ns2:mes&gt;</w:t>
             </w:r>
           </w:p>
           <w:p>
@@ -9800,7 +10480,21 @@
               <w:rPr>
                 <w:rFonts w:eastAsia="Times New Roman"/>
               </w:rPr>
-              <w:t>&lt;ns2:listaReportes&gt;</w:t>
+              <w:t>&lt;ns</w:t>
+            </w:r>
+            <w:proofErr w:type="gramStart"/>
+            <w:r>
+              <w:rPr>
+                <w:rFonts w:eastAsia="Times New Roman"/>
+              </w:rPr>
+              <w:t>2:listaReportes</w:t>
+            </w:r>
+            <w:proofErr w:type="gramEnd"/>
+            <w:r>
+              <w:rPr>
+                <w:rFonts w:eastAsia="Times New Roman"/>
+              </w:rPr>
+              <w:t>&gt;</w:t>
             </w:r>
           </w:p>
           <w:p>
@@ -9814,7 +10508,21 @@
               <w:rPr>
                 <w:rFonts w:eastAsia="Times New Roman"/>
               </w:rPr>
-              <w:t>&lt;ns2:fecha&gt;2022-07-24&lt;/ns2:fecha&gt;                &lt;ns2:hora&gt;23:59:59&lt;/ns2:hora&gt;                &lt;ns2:carrera&gt;Tecnologías computacionales&lt;/ns2:carrera&gt;                &lt;ns2:descripcion&gt;Pablo se robó un gato y lo está criando en el cubículo&lt;/ns2:descripcion&gt;</w:t>
+              <w:t>&lt;ns</w:t>
+            </w:r>
+            <w:proofErr w:type="gramStart"/>
+            <w:r>
+              <w:rPr>
+                <w:rFonts w:eastAsia="Times New Roman"/>
+              </w:rPr>
+              <w:t>2:fecha</w:t>
+            </w:r>
+            <w:proofErr w:type="gramEnd"/>
+            <w:r>
+              <w:rPr>
+                <w:rFonts w:eastAsia="Times New Roman"/>
+              </w:rPr>
+              <w:t>&gt;2022-07-24&lt;/ns2:fecha&gt;                &lt;ns2:hora&gt;23:59:59&lt;/ns2:hora&gt;                &lt;ns2:carrera&gt;Tecnologías computacionales&lt;/ns2:carrera&gt;                &lt;ns2:descripcion&gt;Pablo se robó un gato y lo está criando en el cubículo&lt;/ns2:descripcion&gt;</w:t>
             </w:r>
           </w:p>
           <w:p>
@@ -9904,7 +10612,7 @@
           <w:docGrid w:linePitch="360"/>
         </w:sectPr>
       </w:pPr>
-      <w:bookmarkStart w:id="19" w:name="_Toc103952961"/>
+      <w:bookmarkStart w:id="20" w:name="_Toc103952961"/>
     </w:p>
     <w:p>
       <w:pPr>
@@ -9918,7 +10626,7 @@
         <w:lastRenderedPageBreak/>
         <w:t>Documentación préstamo de artículos (API REST)</w:t>
       </w:r>
-      <w:bookmarkEnd w:id="19"/>
+      <w:bookmarkEnd w:id="20"/>
     </w:p>
     <w:p>
       <w:pPr>
@@ -9928,12 +10636,12 @@
           <w:numId w:val="3"/>
         </w:numPr>
       </w:pPr>
-      <w:bookmarkStart w:id="20" w:name="_Toc103952962"/>
+      <w:bookmarkStart w:id="21" w:name="_Toc103952962"/>
       <w:proofErr w:type="spellStart"/>
       <w:r>
         <w:t>EndPoint</w:t>
       </w:r>
-      <w:bookmarkEnd w:id="20"/>
+      <w:bookmarkEnd w:id="21"/>
       <w:proofErr w:type="spellEnd"/>
     </w:p>
     <w:p>
@@ -9961,11 +10669,11 @@
           <w:numId w:val="3"/>
         </w:numPr>
       </w:pPr>
-      <w:bookmarkStart w:id="21" w:name="_Toc103952963"/>
+      <w:bookmarkStart w:id="22" w:name="_Toc103952963"/>
       <w:r>
         <w:t>Parámetros de recepción</w:t>
       </w:r>
-      <w:bookmarkEnd w:id="21"/>
+      <w:bookmarkEnd w:id="22"/>
     </w:p>
     <w:p>
       <w:pPr>
@@ -10023,12 +10731,14 @@
       <w:r>
         <w:t xml:space="preserve"> el Inventario de los artículos, </w:t>
       </w:r>
+      <w:proofErr w:type="gramStart"/>
       <w:r>
         <w:t xml:space="preserve">este </w:t>
       </w:r>
       <w:r>
         <w:t>muestra</w:t>
       </w:r>
+      <w:proofErr w:type="gramEnd"/>
       <w:r>
         <w:t xml:space="preserve">: </w:t>
       </w:r>
@@ -11158,11 +11868,11 @@
           <w:numId w:val="3"/>
         </w:numPr>
       </w:pPr>
-      <w:bookmarkStart w:id="22" w:name="_Toc103952964"/>
+      <w:bookmarkStart w:id="23" w:name="_Toc103952964"/>
       <w:r>
         <w:t>Parámetros devueltos</w:t>
       </w:r>
-      <w:bookmarkEnd w:id="22"/>
+      <w:bookmarkEnd w:id="23"/>
     </w:p>
     <w:p>
       <w:pPr>
@@ -12089,7 +12799,7 @@
                 <w:rFonts w:eastAsia="Times New Roman"/>
               </w:rPr>
             </w:pPr>
-            <w:bookmarkStart w:id="23" w:name="_Toc103952965"/>
+            <w:bookmarkStart w:id="24" w:name="_Toc103952965"/>
             <w:r>
               <w:rPr>
                 <w:rFonts w:eastAsia="Times New Roman"/>
@@ -13498,8 +14208,8 @@
           <w:docGrid w:linePitch="360"/>
         </w:sectPr>
       </w:pPr>
-      <w:bookmarkStart w:id="24" w:name="_Toc103952967"/>
-      <w:bookmarkEnd w:id="23"/>
+      <w:bookmarkStart w:id="25" w:name="_Toc103952967"/>
+      <w:bookmarkEnd w:id="24"/>
     </w:p>
     <w:p>
       <w:pPr>
@@ -13527,6 +14237,7 @@
       <w:r>
         <w:rPr>
           <w:rFonts w:ascii="Arial" w:hAnsi="Arial" w:cs="Arial"/>
+          <w:noProof/>
           <w:sz w:val="24"/>
         </w:rPr>
         <w:drawing>
@@ -13727,6 +14438,9 @@
     </w:p>
     <w:p>
       <w:r>
+        <w:rPr>
+          <w:noProof/>
+        </w:rPr>
         <w:drawing>
           <wp:anchor distT="0" distB="0" distL="114300" distR="114300" simplePos="0" relativeHeight="251666432" behindDoc="0" locked="0" layoutInCell="1" allowOverlap="1" wp14:anchorId="52B16029" wp14:editId="4A5FBDE8">
             <wp:simplePos x="0" y="0"/>
@@ -13838,6 +14552,7 @@
       <w:r>
         <w:rPr>
           <w:rFonts w:ascii="Arial" w:hAnsi="Arial" w:cs="Arial"/>
+          <w:noProof/>
           <w:sz w:val="24"/>
         </w:rPr>
         <w:lastRenderedPageBreak/>
@@ -14894,7 +15609,7 @@
       <w:r>
         <w:t>GitHub</w:t>
       </w:r>
-      <w:bookmarkEnd w:id="24"/>
+      <w:bookmarkEnd w:id="25"/>
     </w:p>
     <w:p>
       <w:pPr>
@@ -15064,8 +15779,6 @@
           <w:t>https://github.com/Hiroshi1228/prestamosFEIUV-Proxy.git</w:t>
         </w:r>
       </w:hyperlink>
-      <w:bookmarkStart w:id="25" w:name="_GoBack"/>
-      <w:bookmarkEnd w:id="25"/>
     </w:p>
     <w:p>
       <w:pPr>
@@ -15126,6 +15839,7 @@
         <w:docPartUnique/>
       </w:docPartObj>
     </w:sdtPr>
+    <w:sdtEndPr/>
     <w:sdtContent>
       <w:p>
         <w:pPr>
@@ -15146,7 +15860,7 @@
             <w:noProof/>
             <w:lang w:val="es-ES"/>
           </w:rPr>
-          <w:t>20</w:t>
+          <w:t>2</w:t>
         </w:r>
         <w:r>
           <w:fldChar w:fldCharType="end"/>
@@ -17231,7 +17945,7 @@
 </file>
 
 <file path=customXml/itemProps1.xml><?xml version="1.0" encoding="utf-8"?>
-<ds:datastoreItem xmlns:ds="http://schemas.openxmlformats.org/officeDocument/2006/customXml" ds:itemID="{4FE9B4F1-0CA3-461B-A91F-A869FB2A58F9}">
+<ds:datastoreItem xmlns:ds="http://schemas.openxmlformats.org/officeDocument/2006/customXml" ds:itemID="{D0384927-AF8F-45F1-9C1B-52F3068705AD}">
   <ds:schemaRefs>
     <ds:schemaRef ds:uri="http://schemas.openxmlformats.org/officeDocument/2006/bibliography"/>
   </ds:schemaRefs>

--- a/Proyecto final documentación.docx
+++ b/Proyecto final documentación.docx
@@ -2,8 +2,6 @@
 <file path=word/document.xml><?xml version="1.0" encoding="utf-8"?>
 <w:document xmlns:wpc="http://schemas.microsoft.com/office/word/2010/wordprocessingCanvas" xmlns:cx="http://schemas.microsoft.com/office/drawing/2014/chartex" xmlns:mc="http://schemas.openxmlformats.org/markup-compatibility/2006" xmlns:o="urn:schemas-microsoft-com:office:office" xmlns:r="http://schemas.openxmlformats.org/officeDocument/2006/relationships" xmlns:m="http://schemas.openxmlformats.org/officeDocument/2006/math" xmlns:v="urn:schemas-microsoft-com:vml" xmlns:wp14="http://schemas.microsoft.com/office/word/2010/wordprocessingDrawing" xmlns:wp="http://schemas.openxmlformats.org/drawingml/2006/wordprocessingDrawing" xmlns:w10="urn:schemas-microsoft-com:office:word" xmlns:w="http://schemas.openxmlformats.org/wordprocessingml/2006/main" xmlns:w14="http://schemas.microsoft.com/office/word/2010/wordml" xmlns:w15="http://schemas.microsoft.com/office/word/2012/wordml" xmlns:w16se="http://schemas.microsoft.com/office/word/2015/wordml/symex" xmlns:wpg="http://schemas.microsoft.com/office/word/2010/wordprocessingGroup" xmlns:wpi="http://schemas.microsoft.com/office/word/2010/wordprocessingInk" xmlns:wne="http://schemas.microsoft.com/office/word/2006/wordml" xmlns:wps="http://schemas.microsoft.com/office/word/2010/wordprocessingShape" mc:Ignorable="w14 w15 w16se wp14">
   <w:body>
-    <w:bookmarkStart w:id="0" w:name="_GoBack"/>
-    <w:bookmarkEnd w:id="0"/>
     <w:p>
       <w:r>
         <w:rPr>
@@ -1315,6 +1313,9 @@
         <w:p>
           <w:pPr>
             <w:pStyle w:val="TtuloTDC"/>
+            <w:rPr>
+              <w:sz w:val="28"/>
+            </w:rPr>
           </w:pPr>
         </w:p>
         <w:p>
@@ -1328,34 +1329,36 @@
               <w:rFonts w:asciiTheme="minorHAnsi" w:eastAsiaTheme="minorEastAsia" w:hAnsiTheme="minorHAnsi" w:cstheme="minorBidi"/>
               <w:noProof/>
               <w:color w:val="auto"/>
+              <w:sz w:val="20"/>
             </w:rPr>
           </w:pPr>
           <w:r>
             <w:rPr>
               <w:rFonts w:ascii="Times New Roman" w:hAnsi="Times New Roman" w:cs="Times New Roman"/>
-              <w:sz w:val="28"/>
+              <w:sz w:val="24"/>
             </w:rPr>
             <w:fldChar w:fldCharType="begin"/>
           </w:r>
           <w:r>
             <w:rPr>
               <w:rFonts w:ascii="Times New Roman" w:hAnsi="Times New Roman" w:cs="Times New Roman"/>
-              <w:sz w:val="28"/>
+              <w:sz w:val="24"/>
             </w:rPr>
             <w:instrText xml:space="preserve"> TOC \o "1-3" \h \z \u </w:instrText>
           </w:r>
           <w:r>
             <w:rPr>
               <w:rFonts w:ascii="Times New Roman" w:hAnsi="Times New Roman" w:cs="Times New Roman"/>
-              <w:sz w:val="28"/>
+              <w:sz w:val="24"/>
             </w:rPr>
             <w:fldChar w:fldCharType="separate"/>
           </w:r>
-          <w:hyperlink w:anchor="_Toc103952942" w:history="1">
+          <w:hyperlink w:anchor="_Toc105583003" w:history="1">
             <w:r>
               <w:rPr>
                 <w:rStyle w:val="Hipervnculo"/>
                 <w:noProof/>
+                <w:sz w:val="20"/>
               </w:rPr>
               <w:t>1.</w:t>
             </w:r>
@@ -1364,6 +1367,7 @@
                 <w:rFonts w:asciiTheme="minorHAnsi" w:eastAsiaTheme="minorEastAsia" w:hAnsiTheme="minorHAnsi" w:cstheme="minorBidi"/>
                 <w:noProof/>
                 <w:color w:val="auto"/>
+                <w:sz w:val="20"/>
               </w:rPr>
               <w:tab/>
             </w:r>
@@ -1371,6 +1375,7 @@
               <w:rPr>
                 <w:rStyle w:val="Hipervnculo"/>
                 <w:noProof/>
+                <w:sz w:val="20"/>
               </w:rPr>
               <w:t>Introducción</w:t>
             </w:r>
@@ -1378,6 +1383,7 @@
               <w:rPr>
                 <w:noProof/>
                 <w:webHidden/>
+                <w:sz w:val="20"/>
               </w:rPr>
               <w:tab/>
             </w:r>
@@ -1385,6 +1391,7 @@
               <w:rPr>
                 <w:noProof/>
                 <w:webHidden/>
+                <w:sz w:val="20"/>
               </w:rPr>
               <w:fldChar w:fldCharType="begin"/>
             </w:r>
@@ -1392,19 +1399,22 @@
               <w:rPr>
                 <w:noProof/>
                 <w:webHidden/>
-              </w:rPr>
-              <w:instrText xml:space="preserve"> PAGEREF _Toc103952942 \h </w:instrText>
-            </w:r>
-            <w:r>
-              <w:rPr>
-                <w:noProof/>
-                <w:webHidden/>
-              </w:rPr>
-            </w:r>
-            <w:r>
-              <w:rPr>
-                <w:noProof/>
-                <w:webHidden/>
+                <w:sz w:val="20"/>
+              </w:rPr>
+              <w:instrText xml:space="preserve"> PAGEREF _Toc105583003 \h </w:instrText>
+            </w:r>
+            <w:r>
+              <w:rPr>
+                <w:noProof/>
+                <w:webHidden/>
+                <w:sz w:val="20"/>
+              </w:rPr>
+            </w:r>
+            <w:r>
+              <w:rPr>
+                <w:noProof/>
+                <w:webHidden/>
+                <w:sz w:val="20"/>
               </w:rPr>
               <w:fldChar w:fldCharType="separate"/>
             </w:r>
@@ -1412,6 +1422,7 @@
               <w:rPr>
                 <w:noProof/>
                 <w:webHidden/>
+                <w:sz w:val="20"/>
               </w:rPr>
               <w:t>3</w:t>
             </w:r>
@@ -1419,6 +1430,7 @@
               <w:rPr>
                 <w:noProof/>
                 <w:webHidden/>
+                <w:sz w:val="20"/>
               </w:rPr>
               <w:fldChar w:fldCharType="end"/>
             </w:r>
@@ -1435,13 +1447,15 @@
               <w:rFonts w:asciiTheme="minorHAnsi" w:eastAsiaTheme="minorEastAsia" w:hAnsiTheme="minorHAnsi" w:cstheme="minorBidi"/>
               <w:noProof/>
               <w:color w:val="auto"/>
+              <w:sz w:val="20"/>
             </w:rPr>
           </w:pPr>
-          <w:hyperlink w:anchor="_Toc103952943" w:history="1">
+          <w:hyperlink w:anchor="_Toc105583004" w:history="1">
             <w:r>
               <w:rPr>
                 <w:rStyle w:val="Hipervnculo"/>
                 <w:noProof/>
+                <w:sz w:val="20"/>
               </w:rPr>
               <w:t>2.</w:t>
             </w:r>
@@ -1450,6 +1464,7 @@
                 <w:rFonts w:asciiTheme="minorHAnsi" w:eastAsiaTheme="minorEastAsia" w:hAnsiTheme="minorHAnsi" w:cstheme="minorBidi"/>
                 <w:noProof/>
                 <w:color w:val="auto"/>
+                <w:sz w:val="20"/>
               </w:rPr>
               <w:tab/>
             </w:r>
@@ -1457,6 +1472,7 @@
               <w:rPr>
                 <w:rStyle w:val="Hipervnculo"/>
                 <w:noProof/>
+                <w:sz w:val="20"/>
               </w:rPr>
               <w:t>Motivación</w:t>
             </w:r>
@@ -1464,6 +1480,7 @@
               <w:rPr>
                 <w:noProof/>
                 <w:webHidden/>
+                <w:sz w:val="20"/>
               </w:rPr>
               <w:tab/>
             </w:r>
@@ -1471,6 +1488,7 @@
               <w:rPr>
                 <w:noProof/>
                 <w:webHidden/>
+                <w:sz w:val="20"/>
               </w:rPr>
               <w:fldChar w:fldCharType="begin"/>
             </w:r>
@@ -1478,19 +1496,22 @@
               <w:rPr>
                 <w:noProof/>
                 <w:webHidden/>
-              </w:rPr>
-              <w:instrText xml:space="preserve"> PAGEREF _Toc103952943 \h </w:instrText>
-            </w:r>
-            <w:r>
-              <w:rPr>
-                <w:noProof/>
-                <w:webHidden/>
-              </w:rPr>
-            </w:r>
-            <w:r>
-              <w:rPr>
-                <w:noProof/>
-                <w:webHidden/>
+                <w:sz w:val="20"/>
+              </w:rPr>
+              <w:instrText xml:space="preserve"> PAGEREF _Toc105583004 \h </w:instrText>
+            </w:r>
+            <w:r>
+              <w:rPr>
+                <w:noProof/>
+                <w:webHidden/>
+                <w:sz w:val="20"/>
+              </w:rPr>
+            </w:r>
+            <w:r>
+              <w:rPr>
+                <w:noProof/>
+                <w:webHidden/>
+                <w:sz w:val="20"/>
               </w:rPr>
               <w:fldChar w:fldCharType="separate"/>
             </w:r>
@@ -1498,6 +1519,7 @@
               <w:rPr>
                 <w:noProof/>
                 <w:webHidden/>
+                <w:sz w:val="20"/>
               </w:rPr>
               <w:t>4</w:t>
             </w:r>
@@ -1505,6 +1527,7 @@
               <w:rPr>
                 <w:noProof/>
                 <w:webHidden/>
+                <w:sz w:val="20"/>
               </w:rPr>
               <w:fldChar w:fldCharType="end"/>
             </w:r>
@@ -1521,13 +1544,15 @@
               <w:rFonts w:asciiTheme="minorHAnsi" w:eastAsiaTheme="minorEastAsia" w:hAnsiTheme="minorHAnsi" w:cstheme="minorBidi"/>
               <w:noProof/>
               <w:color w:val="auto"/>
+              <w:sz w:val="20"/>
             </w:rPr>
           </w:pPr>
-          <w:hyperlink w:anchor="_Toc103952944" w:history="1">
+          <w:hyperlink w:anchor="_Toc105583005" w:history="1">
             <w:r>
               <w:rPr>
                 <w:rStyle w:val="Hipervnculo"/>
                 <w:noProof/>
+                <w:sz w:val="20"/>
               </w:rPr>
               <w:t>3.</w:t>
             </w:r>
@@ -1536,6 +1561,7 @@
                 <w:rFonts w:asciiTheme="minorHAnsi" w:eastAsiaTheme="minorEastAsia" w:hAnsiTheme="minorHAnsi" w:cstheme="minorBidi"/>
                 <w:noProof/>
                 <w:color w:val="auto"/>
+                <w:sz w:val="20"/>
               </w:rPr>
               <w:tab/>
             </w:r>
@@ -1543,6 +1569,7 @@
               <w:rPr>
                 <w:rStyle w:val="Hipervnculo"/>
                 <w:noProof/>
+                <w:sz w:val="20"/>
               </w:rPr>
               <w:t>Problemática</w:t>
             </w:r>
@@ -1550,6 +1577,7 @@
               <w:rPr>
                 <w:noProof/>
                 <w:webHidden/>
+                <w:sz w:val="20"/>
               </w:rPr>
               <w:tab/>
             </w:r>
@@ -1557,6 +1585,7 @@
               <w:rPr>
                 <w:noProof/>
                 <w:webHidden/>
+                <w:sz w:val="20"/>
               </w:rPr>
               <w:fldChar w:fldCharType="begin"/>
             </w:r>
@@ -1564,19 +1593,22 @@
               <w:rPr>
                 <w:noProof/>
                 <w:webHidden/>
-              </w:rPr>
-              <w:instrText xml:space="preserve"> PAGEREF _Toc103952944 \h </w:instrText>
-            </w:r>
-            <w:r>
-              <w:rPr>
-                <w:noProof/>
-                <w:webHidden/>
-              </w:rPr>
-            </w:r>
-            <w:r>
-              <w:rPr>
-                <w:noProof/>
-                <w:webHidden/>
+                <w:sz w:val="20"/>
+              </w:rPr>
+              <w:instrText xml:space="preserve"> PAGEREF _Toc105583005 \h </w:instrText>
+            </w:r>
+            <w:r>
+              <w:rPr>
+                <w:noProof/>
+                <w:webHidden/>
+                <w:sz w:val="20"/>
+              </w:rPr>
+            </w:r>
+            <w:r>
+              <w:rPr>
+                <w:noProof/>
+                <w:webHidden/>
+                <w:sz w:val="20"/>
               </w:rPr>
               <w:fldChar w:fldCharType="separate"/>
             </w:r>
@@ -1584,6 +1616,7 @@
               <w:rPr>
                 <w:noProof/>
                 <w:webHidden/>
+                <w:sz w:val="20"/>
               </w:rPr>
               <w:t>4</w:t>
             </w:r>
@@ -1591,6 +1624,7 @@
               <w:rPr>
                 <w:noProof/>
                 <w:webHidden/>
+                <w:sz w:val="20"/>
               </w:rPr>
               <w:fldChar w:fldCharType="end"/>
             </w:r>
@@ -1607,13 +1641,15 @@
               <w:rFonts w:asciiTheme="minorHAnsi" w:eastAsiaTheme="minorEastAsia" w:hAnsiTheme="minorHAnsi" w:cstheme="minorBidi"/>
               <w:noProof/>
               <w:color w:val="auto"/>
+              <w:sz w:val="20"/>
             </w:rPr>
           </w:pPr>
-          <w:hyperlink w:anchor="_Toc103952945" w:history="1">
+          <w:hyperlink w:anchor="_Toc105583006" w:history="1">
             <w:r>
               <w:rPr>
                 <w:rStyle w:val="Hipervnculo"/>
                 <w:noProof/>
+                <w:sz w:val="20"/>
               </w:rPr>
               <w:t>4.</w:t>
             </w:r>
@@ -1622,6 +1658,7 @@
                 <w:rFonts w:asciiTheme="minorHAnsi" w:eastAsiaTheme="minorEastAsia" w:hAnsiTheme="minorHAnsi" w:cstheme="minorBidi"/>
                 <w:noProof/>
                 <w:color w:val="auto"/>
+                <w:sz w:val="20"/>
               </w:rPr>
               <w:tab/>
             </w:r>
@@ -1629,6 +1666,7 @@
               <w:rPr>
                 <w:rStyle w:val="Hipervnculo"/>
                 <w:noProof/>
+                <w:sz w:val="20"/>
               </w:rPr>
               <w:t>Solución</w:t>
             </w:r>
@@ -1636,6 +1674,7 @@
               <w:rPr>
                 <w:noProof/>
                 <w:webHidden/>
+                <w:sz w:val="20"/>
               </w:rPr>
               <w:tab/>
             </w:r>
@@ -1643,6 +1682,7 @@
               <w:rPr>
                 <w:noProof/>
                 <w:webHidden/>
+                <w:sz w:val="20"/>
               </w:rPr>
               <w:fldChar w:fldCharType="begin"/>
             </w:r>
@@ -1650,19 +1690,22 @@
               <w:rPr>
                 <w:noProof/>
                 <w:webHidden/>
-              </w:rPr>
-              <w:instrText xml:space="preserve"> PAGEREF _Toc103952945 \h </w:instrText>
-            </w:r>
-            <w:r>
-              <w:rPr>
-                <w:noProof/>
-                <w:webHidden/>
-              </w:rPr>
-            </w:r>
-            <w:r>
-              <w:rPr>
-                <w:noProof/>
-                <w:webHidden/>
+                <w:sz w:val="20"/>
+              </w:rPr>
+              <w:instrText xml:space="preserve"> PAGEREF _Toc105583006 \h </w:instrText>
+            </w:r>
+            <w:r>
+              <w:rPr>
+                <w:noProof/>
+                <w:webHidden/>
+                <w:sz w:val="20"/>
+              </w:rPr>
+            </w:r>
+            <w:r>
+              <w:rPr>
+                <w:noProof/>
+                <w:webHidden/>
+                <w:sz w:val="20"/>
               </w:rPr>
               <w:fldChar w:fldCharType="separate"/>
             </w:r>
@@ -1670,6 +1713,7 @@
               <w:rPr>
                 <w:noProof/>
                 <w:webHidden/>
+                <w:sz w:val="20"/>
               </w:rPr>
               <w:t>5</w:t>
             </w:r>
@@ -1677,6 +1721,7 @@
               <w:rPr>
                 <w:noProof/>
                 <w:webHidden/>
+                <w:sz w:val="20"/>
               </w:rPr>
               <w:fldChar w:fldCharType="end"/>
             </w:r>
@@ -1693,13 +1738,15 @@
               <w:rFonts w:asciiTheme="minorHAnsi" w:eastAsiaTheme="minorEastAsia" w:hAnsiTheme="minorHAnsi" w:cstheme="minorBidi"/>
               <w:noProof/>
               <w:color w:val="auto"/>
+              <w:sz w:val="20"/>
             </w:rPr>
           </w:pPr>
-          <w:hyperlink w:anchor="_Toc103952946" w:history="1">
+          <w:hyperlink w:anchor="_Toc105583007" w:history="1">
             <w:r>
               <w:rPr>
                 <w:rStyle w:val="Hipervnculo"/>
                 <w:noProof/>
+                <w:sz w:val="20"/>
               </w:rPr>
               <w:t>5.</w:t>
             </w:r>
@@ -1708,6 +1755,7 @@
                 <w:rFonts w:asciiTheme="minorHAnsi" w:eastAsiaTheme="minorEastAsia" w:hAnsiTheme="minorHAnsi" w:cstheme="minorBidi"/>
                 <w:noProof/>
                 <w:color w:val="auto"/>
+                <w:sz w:val="20"/>
               </w:rPr>
               <w:tab/>
             </w:r>
@@ -1715,6 +1763,7 @@
               <w:rPr>
                 <w:rStyle w:val="Hipervnculo"/>
                 <w:noProof/>
+                <w:sz w:val="20"/>
               </w:rPr>
               <w:t>Costos</w:t>
             </w:r>
@@ -1722,6 +1771,7 @@
               <w:rPr>
                 <w:noProof/>
                 <w:webHidden/>
+                <w:sz w:val="20"/>
               </w:rPr>
               <w:tab/>
             </w:r>
@@ -1729,6 +1779,7 @@
               <w:rPr>
                 <w:noProof/>
                 <w:webHidden/>
+                <w:sz w:val="20"/>
               </w:rPr>
               <w:fldChar w:fldCharType="begin"/>
             </w:r>
@@ -1736,19 +1787,22 @@
               <w:rPr>
                 <w:noProof/>
                 <w:webHidden/>
-              </w:rPr>
-              <w:instrText xml:space="preserve"> PAGEREF _Toc103952946 \h </w:instrText>
-            </w:r>
-            <w:r>
-              <w:rPr>
-                <w:noProof/>
-                <w:webHidden/>
-              </w:rPr>
-            </w:r>
-            <w:r>
-              <w:rPr>
-                <w:noProof/>
-                <w:webHidden/>
+                <w:sz w:val="20"/>
+              </w:rPr>
+              <w:instrText xml:space="preserve"> PAGEREF _Toc105583007 \h </w:instrText>
+            </w:r>
+            <w:r>
+              <w:rPr>
+                <w:noProof/>
+                <w:webHidden/>
+                <w:sz w:val="20"/>
+              </w:rPr>
+            </w:r>
+            <w:r>
+              <w:rPr>
+                <w:noProof/>
+                <w:webHidden/>
+                <w:sz w:val="20"/>
               </w:rPr>
               <w:fldChar w:fldCharType="separate"/>
             </w:r>
@@ -1756,6 +1810,7 @@
               <w:rPr>
                 <w:noProof/>
                 <w:webHidden/>
+                <w:sz w:val="20"/>
               </w:rPr>
               <w:t>6</w:t>
             </w:r>
@@ -1763,6 +1818,244 @@
               <w:rPr>
                 <w:noProof/>
                 <w:webHidden/>
+                <w:sz w:val="20"/>
+              </w:rPr>
+              <w:fldChar w:fldCharType="end"/>
+            </w:r>
+          </w:hyperlink>
+        </w:p>
+        <w:p>
+          <w:pPr>
+            <w:pStyle w:val="TDC2"/>
+            <w:tabs>
+              <w:tab w:val="right" w:leader="dot" w:pos="8828"/>
+            </w:tabs>
+            <w:rPr>
+              <w:rFonts w:asciiTheme="minorHAnsi" w:eastAsiaTheme="minorEastAsia" w:hAnsiTheme="minorHAnsi" w:cstheme="minorBidi"/>
+              <w:noProof/>
+              <w:color w:val="auto"/>
+              <w:sz w:val="20"/>
+            </w:rPr>
+          </w:pPr>
+          <w:hyperlink w:anchor="_Toc105583008" w:history="1">
+            <w:r>
+              <w:rPr>
+                <w:rStyle w:val="Hipervnculo"/>
+                <w:noProof/>
+                <w:sz w:val="20"/>
+              </w:rPr>
+              <w:t>Heroku</w:t>
+            </w:r>
+            <w:r>
+              <w:rPr>
+                <w:noProof/>
+                <w:webHidden/>
+                <w:sz w:val="20"/>
+              </w:rPr>
+              <w:tab/>
+            </w:r>
+            <w:r>
+              <w:rPr>
+                <w:noProof/>
+                <w:webHidden/>
+                <w:sz w:val="20"/>
+              </w:rPr>
+              <w:fldChar w:fldCharType="begin"/>
+            </w:r>
+            <w:r>
+              <w:rPr>
+                <w:noProof/>
+                <w:webHidden/>
+                <w:sz w:val="20"/>
+              </w:rPr>
+              <w:instrText xml:space="preserve"> PAGEREF _Toc105583008 \h </w:instrText>
+            </w:r>
+            <w:r>
+              <w:rPr>
+                <w:noProof/>
+                <w:webHidden/>
+                <w:sz w:val="20"/>
+              </w:rPr>
+            </w:r>
+            <w:r>
+              <w:rPr>
+                <w:noProof/>
+                <w:webHidden/>
+                <w:sz w:val="20"/>
+              </w:rPr>
+              <w:fldChar w:fldCharType="separate"/>
+            </w:r>
+            <w:r>
+              <w:rPr>
+                <w:noProof/>
+                <w:webHidden/>
+                <w:sz w:val="20"/>
+              </w:rPr>
+              <w:t>6</w:t>
+            </w:r>
+            <w:r>
+              <w:rPr>
+                <w:noProof/>
+                <w:webHidden/>
+                <w:sz w:val="20"/>
+              </w:rPr>
+              <w:fldChar w:fldCharType="end"/>
+            </w:r>
+          </w:hyperlink>
+        </w:p>
+        <w:p>
+          <w:pPr>
+            <w:pStyle w:val="TDC2"/>
+            <w:tabs>
+              <w:tab w:val="right" w:leader="dot" w:pos="8828"/>
+            </w:tabs>
+            <w:rPr>
+              <w:rFonts w:asciiTheme="minorHAnsi" w:eastAsiaTheme="minorEastAsia" w:hAnsiTheme="minorHAnsi" w:cstheme="minorBidi"/>
+              <w:noProof/>
+              <w:color w:val="auto"/>
+              <w:sz w:val="20"/>
+            </w:rPr>
+          </w:pPr>
+          <w:hyperlink w:anchor="_Toc105583009" w:history="1">
+            <w:r>
+              <w:rPr>
+                <w:rStyle w:val="Hipervnculo"/>
+                <w:noProof/>
+                <w:sz w:val="20"/>
+              </w:rPr>
+              <w:t>Github</w:t>
+            </w:r>
+            <w:r>
+              <w:rPr>
+                <w:noProof/>
+                <w:webHidden/>
+                <w:sz w:val="20"/>
+              </w:rPr>
+              <w:tab/>
+            </w:r>
+            <w:r>
+              <w:rPr>
+                <w:noProof/>
+                <w:webHidden/>
+                <w:sz w:val="20"/>
+              </w:rPr>
+              <w:fldChar w:fldCharType="begin"/>
+            </w:r>
+            <w:r>
+              <w:rPr>
+                <w:noProof/>
+                <w:webHidden/>
+                <w:sz w:val="20"/>
+              </w:rPr>
+              <w:instrText xml:space="preserve"> PAGEREF _Toc105583009 \h </w:instrText>
+            </w:r>
+            <w:r>
+              <w:rPr>
+                <w:noProof/>
+                <w:webHidden/>
+                <w:sz w:val="20"/>
+              </w:rPr>
+            </w:r>
+            <w:r>
+              <w:rPr>
+                <w:noProof/>
+                <w:webHidden/>
+                <w:sz w:val="20"/>
+              </w:rPr>
+              <w:fldChar w:fldCharType="separate"/>
+            </w:r>
+            <w:r>
+              <w:rPr>
+                <w:noProof/>
+                <w:webHidden/>
+                <w:sz w:val="20"/>
+              </w:rPr>
+              <w:t>6</w:t>
+            </w:r>
+            <w:r>
+              <w:rPr>
+                <w:noProof/>
+                <w:webHidden/>
+                <w:sz w:val="20"/>
+              </w:rPr>
+              <w:fldChar w:fldCharType="end"/>
+            </w:r>
+          </w:hyperlink>
+        </w:p>
+        <w:p>
+          <w:pPr>
+            <w:pStyle w:val="TDC2"/>
+            <w:tabs>
+              <w:tab w:val="right" w:leader="dot" w:pos="8828"/>
+            </w:tabs>
+            <w:rPr>
+              <w:rFonts w:asciiTheme="minorHAnsi" w:eastAsiaTheme="minorEastAsia" w:hAnsiTheme="minorHAnsi" w:cstheme="minorBidi"/>
+              <w:noProof/>
+              <w:color w:val="auto"/>
+              <w:sz w:val="20"/>
+            </w:rPr>
+          </w:pPr>
+          <w:hyperlink w:anchor="_Toc105583010" w:history="1">
+            <w:r>
+              <w:rPr>
+                <w:rStyle w:val="Hipervnculo"/>
+                <w:noProof/>
+                <w:sz w:val="20"/>
+              </w:rPr>
+              <w:t>Clever Cloud</w:t>
+            </w:r>
+            <w:r>
+              <w:rPr>
+                <w:noProof/>
+                <w:webHidden/>
+                <w:sz w:val="20"/>
+              </w:rPr>
+              <w:tab/>
+            </w:r>
+            <w:r>
+              <w:rPr>
+                <w:noProof/>
+                <w:webHidden/>
+                <w:sz w:val="20"/>
+              </w:rPr>
+              <w:fldChar w:fldCharType="begin"/>
+            </w:r>
+            <w:r>
+              <w:rPr>
+                <w:noProof/>
+                <w:webHidden/>
+                <w:sz w:val="20"/>
+              </w:rPr>
+              <w:instrText xml:space="preserve"> PAGEREF _Toc105583010 \h </w:instrText>
+            </w:r>
+            <w:r>
+              <w:rPr>
+                <w:noProof/>
+                <w:webHidden/>
+                <w:sz w:val="20"/>
+              </w:rPr>
+            </w:r>
+            <w:r>
+              <w:rPr>
+                <w:noProof/>
+                <w:webHidden/>
+                <w:sz w:val="20"/>
+              </w:rPr>
+              <w:fldChar w:fldCharType="separate"/>
+            </w:r>
+            <w:r>
+              <w:rPr>
+                <w:noProof/>
+                <w:webHidden/>
+                <w:sz w:val="20"/>
+              </w:rPr>
+              <w:t>6</w:t>
+            </w:r>
+            <w:r>
+              <w:rPr>
+                <w:noProof/>
+                <w:webHidden/>
+                <w:sz w:val="20"/>
               </w:rPr>
               <w:fldChar w:fldCharType="end"/>
             </w:r>
@@ -1779,13 +2072,15 @@
               <w:rFonts w:asciiTheme="minorHAnsi" w:eastAsiaTheme="minorEastAsia" w:hAnsiTheme="minorHAnsi" w:cstheme="minorBidi"/>
               <w:noProof/>
               <w:color w:val="auto"/>
+              <w:sz w:val="20"/>
             </w:rPr>
           </w:pPr>
-          <w:hyperlink w:anchor="_Toc103952947" w:history="1">
+          <w:hyperlink w:anchor="_Toc105583011" w:history="1">
             <w:r>
               <w:rPr>
                 <w:rStyle w:val="Hipervnculo"/>
                 <w:noProof/>
+                <w:sz w:val="20"/>
               </w:rPr>
               <w:t>6.</w:t>
             </w:r>
@@ -1794,6 +2089,7 @@
                 <w:rFonts w:asciiTheme="minorHAnsi" w:eastAsiaTheme="minorEastAsia" w:hAnsiTheme="minorHAnsi" w:cstheme="minorBidi"/>
                 <w:noProof/>
                 <w:color w:val="auto"/>
+                <w:sz w:val="20"/>
               </w:rPr>
               <w:tab/>
             </w:r>
@@ -1801,6 +2097,7 @@
               <w:rPr>
                 <w:rStyle w:val="Hipervnculo"/>
                 <w:noProof/>
+                <w:sz w:val="20"/>
               </w:rPr>
               <w:t>Diagrama de Despliegue</w:t>
             </w:r>
@@ -1808,6 +2105,7 @@
               <w:rPr>
                 <w:noProof/>
                 <w:webHidden/>
+                <w:sz w:val="20"/>
               </w:rPr>
               <w:tab/>
             </w:r>
@@ -1815,6 +2113,7 @@
               <w:rPr>
                 <w:noProof/>
                 <w:webHidden/>
+                <w:sz w:val="20"/>
               </w:rPr>
               <w:fldChar w:fldCharType="begin"/>
             </w:r>
@@ -1822,19 +2121,22 @@
               <w:rPr>
                 <w:noProof/>
                 <w:webHidden/>
-              </w:rPr>
-              <w:instrText xml:space="preserve"> PAGEREF _Toc103952947 \h </w:instrText>
-            </w:r>
-            <w:r>
-              <w:rPr>
-                <w:noProof/>
-                <w:webHidden/>
-              </w:rPr>
-            </w:r>
-            <w:r>
-              <w:rPr>
-                <w:noProof/>
-                <w:webHidden/>
+                <w:sz w:val="20"/>
+              </w:rPr>
+              <w:instrText xml:space="preserve"> PAGEREF _Toc105583011 \h </w:instrText>
+            </w:r>
+            <w:r>
+              <w:rPr>
+                <w:noProof/>
+                <w:webHidden/>
+                <w:sz w:val="20"/>
+              </w:rPr>
+            </w:r>
+            <w:r>
+              <w:rPr>
+                <w:noProof/>
+                <w:webHidden/>
+                <w:sz w:val="20"/>
               </w:rPr>
               <w:fldChar w:fldCharType="separate"/>
             </w:r>
@@ -1842,6 +2144,7 @@
               <w:rPr>
                 <w:noProof/>
                 <w:webHidden/>
+                <w:sz w:val="20"/>
               </w:rPr>
               <w:t>7</w:t>
             </w:r>
@@ -1849,6 +2152,7 @@
               <w:rPr>
                 <w:noProof/>
                 <w:webHidden/>
+                <w:sz w:val="20"/>
               </w:rPr>
               <w:fldChar w:fldCharType="end"/>
             </w:r>
@@ -1865,13 +2169,15 @@
               <w:rFonts w:asciiTheme="minorHAnsi" w:eastAsiaTheme="minorEastAsia" w:hAnsiTheme="minorHAnsi" w:cstheme="minorBidi"/>
               <w:noProof/>
               <w:color w:val="auto"/>
+              <w:sz w:val="20"/>
             </w:rPr>
           </w:pPr>
-          <w:hyperlink w:anchor="_Toc103952948" w:history="1">
+          <w:hyperlink w:anchor="_Toc105583012" w:history="1">
             <w:r>
               <w:rPr>
                 <w:rStyle w:val="Hipervnculo"/>
                 <w:noProof/>
+                <w:sz w:val="20"/>
               </w:rPr>
               <w:t>7.</w:t>
             </w:r>
@@ -1880,6 +2186,7 @@
                 <w:rFonts w:asciiTheme="minorHAnsi" w:eastAsiaTheme="minorEastAsia" w:hAnsiTheme="minorHAnsi" w:cstheme="minorBidi"/>
                 <w:noProof/>
                 <w:color w:val="auto"/>
+                <w:sz w:val="20"/>
               </w:rPr>
               <w:tab/>
             </w:r>
@@ -1887,6 +2194,7 @@
               <w:rPr>
                 <w:rStyle w:val="Hipervnculo"/>
                 <w:noProof/>
+                <w:sz w:val="20"/>
               </w:rPr>
               <w:t>Documentación préstamo de cubículos (SOAP)</w:t>
             </w:r>
@@ -1894,6 +2202,7 @@
               <w:rPr>
                 <w:noProof/>
                 <w:webHidden/>
+                <w:sz w:val="20"/>
               </w:rPr>
               <w:tab/>
             </w:r>
@@ -1901,6 +2210,7 @@
               <w:rPr>
                 <w:noProof/>
                 <w:webHidden/>
+                <w:sz w:val="20"/>
               </w:rPr>
               <w:fldChar w:fldCharType="begin"/>
             </w:r>
@@ -1908,19 +2218,22 @@
               <w:rPr>
                 <w:noProof/>
                 <w:webHidden/>
-              </w:rPr>
-              <w:instrText xml:space="preserve"> PAGEREF _Toc103952948 \h </w:instrText>
-            </w:r>
-            <w:r>
-              <w:rPr>
-                <w:noProof/>
-                <w:webHidden/>
-              </w:rPr>
-            </w:r>
-            <w:r>
-              <w:rPr>
-                <w:noProof/>
-                <w:webHidden/>
+                <w:sz w:val="20"/>
+              </w:rPr>
+              <w:instrText xml:space="preserve"> PAGEREF _Toc105583012 \h </w:instrText>
+            </w:r>
+            <w:r>
+              <w:rPr>
+                <w:noProof/>
+                <w:webHidden/>
+                <w:sz w:val="20"/>
+              </w:rPr>
+            </w:r>
+            <w:r>
+              <w:rPr>
+                <w:noProof/>
+                <w:webHidden/>
+                <w:sz w:val="20"/>
               </w:rPr>
               <w:fldChar w:fldCharType="separate"/>
             </w:r>
@@ -1928,6 +2241,7 @@
               <w:rPr>
                 <w:noProof/>
                 <w:webHidden/>
+                <w:sz w:val="20"/>
               </w:rPr>
               <w:t>8</w:t>
             </w:r>
@@ -1935,6 +2249,7 @@
               <w:rPr>
                 <w:noProof/>
                 <w:webHidden/>
+                <w:sz w:val="20"/>
               </w:rPr>
               <w:fldChar w:fldCharType="end"/>
             </w:r>
@@ -1951,13 +2266,15 @@
               <w:rFonts w:asciiTheme="minorHAnsi" w:eastAsiaTheme="minorEastAsia" w:hAnsiTheme="minorHAnsi" w:cstheme="minorBidi"/>
               <w:noProof/>
               <w:color w:val="auto"/>
+              <w:sz w:val="20"/>
             </w:rPr>
           </w:pPr>
-          <w:hyperlink w:anchor="_Toc103952949" w:history="1">
+          <w:hyperlink w:anchor="_Toc105583013" w:history="1">
             <w:r>
               <w:rPr>
                 <w:rStyle w:val="Hipervnculo"/>
                 <w:noProof/>
+                <w:sz w:val="20"/>
               </w:rPr>
               <w:t>7.1.</w:t>
             </w:r>
@@ -1966,6 +2283,7 @@
                 <w:rFonts w:asciiTheme="minorHAnsi" w:eastAsiaTheme="minorEastAsia" w:hAnsiTheme="minorHAnsi" w:cstheme="minorBidi"/>
                 <w:noProof/>
                 <w:color w:val="auto"/>
+                <w:sz w:val="20"/>
               </w:rPr>
               <w:tab/>
             </w:r>
@@ -1973,6 +2291,7 @@
               <w:rPr>
                 <w:rStyle w:val="Hipervnculo"/>
                 <w:noProof/>
+                <w:sz w:val="20"/>
               </w:rPr>
               <w:t>EndPoint</w:t>
             </w:r>
@@ -1980,6 +2299,7 @@
               <w:rPr>
                 <w:noProof/>
                 <w:webHidden/>
+                <w:sz w:val="20"/>
               </w:rPr>
               <w:tab/>
             </w:r>
@@ -1987,6 +2307,7 @@
               <w:rPr>
                 <w:noProof/>
                 <w:webHidden/>
+                <w:sz w:val="20"/>
               </w:rPr>
               <w:fldChar w:fldCharType="begin"/>
             </w:r>
@@ -1994,19 +2315,22 @@
               <w:rPr>
                 <w:noProof/>
                 <w:webHidden/>
-              </w:rPr>
-              <w:instrText xml:space="preserve"> PAGEREF _Toc103952949 \h </w:instrText>
-            </w:r>
-            <w:r>
-              <w:rPr>
-                <w:noProof/>
-                <w:webHidden/>
-              </w:rPr>
-            </w:r>
-            <w:r>
-              <w:rPr>
-                <w:noProof/>
-                <w:webHidden/>
+                <w:sz w:val="20"/>
+              </w:rPr>
+              <w:instrText xml:space="preserve"> PAGEREF _Toc105583013 \h </w:instrText>
+            </w:r>
+            <w:r>
+              <w:rPr>
+                <w:noProof/>
+                <w:webHidden/>
+                <w:sz w:val="20"/>
+              </w:rPr>
+            </w:r>
+            <w:r>
+              <w:rPr>
+                <w:noProof/>
+                <w:webHidden/>
+                <w:sz w:val="20"/>
               </w:rPr>
               <w:fldChar w:fldCharType="separate"/>
             </w:r>
@@ -2014,6 +2338,7 @@
               <w:rPr>
                 <w:noProof/>
                 <w:webHidden/>
+                <w:sz w:val="20"/>
               </w:rPr>
               <w:t>8</w:t>
             </w:r>
@@ -2021,6 +2346,7 @@
               <w:rPr>
                 <w:noProof/>
                 <w:webHidden/>
+                <w:sz w:val="20"/>
               </w:rPr>
               <w:fldChar w:fldCharType="end"/>
             </w:r>
@@ -2037,21 +2363,24 @@
               <w:rFonts w:asciiTheme="minorHAnsi" w:eastAsiaTheme="minorEastAsia" w:hAnsiTheme="minorHAnsi" w:cstheme="minorBidi"/>
               <w:noProof/>
               <w:color w:val="auto"/>
+              <w:sz w:val="20"/>
             </w:rPr>
           </w:pPr>
-          <w:hyperlink w:anchor="_Toc103952950" w:history="1">
+          <w:hyperlink w:anchor="_Toc105583014" w:history="1">
             <w:r>
               <w:rPr>
                 <w:rStyle w:val="Hipervnculo"/>
                 <w:noProof/>
-              </w:rPr>
-              <w:t>1.1.</w:t>
+                <w:sz w:val="20"/>
+              </w:rPr>
+              <w:t>7.2.</w:t>
             </w:r>
             <w:r>
               <w:rPr>
                 <w:rFonts w:asciiTheme="minorHAnsi" w:eastAsiaTheme="minorEastAsia" w:hAnsiTheme="minorHAnsi" w:cstheme="minorBidi"/>
                 <w:noProof/>
                 <w:color w:val="auto"/>
+                <w:sz w:val="20"/>
               </w:rPr>
               <w:tab/>
             </w:r>
@@ -2059,6 +2388,7 @@
               <w:rPr>
                 <w:rStyle w:val="Hipervnculo"/>
                 <w:noProof/>
+                <w:sz w:val="20"/>
               </w:rPr>
               <w:t>Parámetros de recepción y forma de ejecución</w:t>
             </w:r>
@@ -2066,6 +2396,7 @@
               <w:rPr>
                 <w:noProof/>
                 <w:webHidden/>
+                <w:sz w:val="20"/>
               </w:rPr>
               <w:tab/>
             </w:r>
@@ -2073,6 +2404,7 @@
               <w:rPr>
                 <w:noProof/>
                 <w:webHidden/>
+                <w:sz w:val="20"/>
               </w:rPr>
               <w:fldChar w:fldCharType="begin"/>
             </w:r>
@@ -2080,19 +2412,22 @@
               <w:rPr>
                 <w:noProof/>
                 <w:webHidden/>
-              </w:rPr>
-              <w:instrText xml:space="preserve"> PAGEREF _Toc103952950 \h </w:instrText>
-            </w:r>
-            <w:r>
-              <w:rPr>
-                <w:noProof/>
-                <w:webHidden/>
-              </w:rPr>
-            </w:r>
-            <w:r>
-              <w:rPr>
-                <w:noProof/>
-                <w:webHidden/>
+                <w:sz w:val="20"/>
+              </w:rPr>
+              <w:instrText xml:space="preserve"> PAGEREF _Toc105583014 \h </w:instrText>
+            </w:r>
+            <w:r>
+              <w:rPr>
+                <w:noProof/>
+                <w:webHidden/>
+                <w:sz w:val="20"/>
+              </w:rPr>
+            </w:r>
+            <w:r>
+              <w:rPr>
+                <w:noProof/>
+                <w:webHidden/>
+                <w:sz w:val="20"/>
               </w:rPr>
               <w:fldChar w:fldCharType="separate"/>
             </w:r>
@@ -2100,6 +2435,7 @@
               <w:rPr>
                 <w:noProof/>
                 <w:webHidden/>
+                <w:sz w:val="20"/>
               </w:rPr>
               <w:t>8</w:t>
             </w:r>
@@ -2107,6 +2443,7 @@
               <w:rPr>
                 <w:noProof/>
                 <w:webHidden/>
+                <w:sz w:val="20"/>
               </w:rPr>
               <w:fldChar w:fldCharType="end"/>
             </w:r>
@@ -2121,13 +2458,15 @@
             <w:rPr>
               <w:rFonts w:cstheme="minorBidi"/>
               <w:noProof/>
+              <w:sz w:val="20"/>
             </w:rPr>
           </w:pPr>
-          <w:hyperlink w:anchor="_Toc103952951" w:history="1">
+          <w:hyperlink w:anchor="_Toc105583015" w:history="1">
             <w:r>
               <w:rPr>
                 <w:rStyle w:val="Hipervnculo"/>
                 <w:noProof/>
+                <w:sz w:val="20"/>
               </w:rPr>
               <w:t>RegistrarPrestamo</w:t>
             </w:r>
@@ -2135,6 +2474,7 @@
               <w:rPr>
                 <w:noProof/>
                 <w:webHidden/>
+                <w:sz w:val="20"/>
               </w:rPr>
               <w:tab/>
             </w:r>
@@ -2142,6 +2482,7 @@
               <w:rPr>
                 <w:noProof/>
                 <w:webHidden/>
+                <w:sz w:val="20"/>
               </w:rPr>
               <w:fldChar w:fldCharType="begin"/>
             </w:r>
@@ -2149,19 +2490,22 @@
               <w:rPr>
                 <w:noProof/>
                 <w:webHidden/>
-              </w:rPr>
-              <w:instrText xml:space="preserve"> PAGEREF _Toc103952951 \h </w:instrText>
-            </w:r>
-            <w:r>
-              <w:rPr>
-                <w:noProof/>
-                <w:webHidden/>
-              </w:rPr>
-            </w:r>
-            <w:r>
-              <w:rPr>
-                <w:noProof/>
-                <w:webHidden/>
+                <w:sz w:val="20"/>
+              </w:rPr>
+              <w:instrText xml:space="preserve"> PAGEREF _Toc105583015 \h </w:instrText>
+            </w:r>
+            <w:r>
+              <w:rPr>
+                <w:noProof/>
+                <w:webHidden/>
+                <w:sz w:val="20"/>
+              </w:rPr>
+            </w:r>
+            <w:r>
+              <w:rPr>
+                <w:noProof/>
+                <w:webHidden/>
+                <w:sz w:val="20"/>
               </w:rPr>
               <w:fldChar w:fldCharType="separate"/>
             </w:r>
@@ -2169,6 +2513,7 @@
               <w:rPr>
                 <w:noProof/>
                 <w:webHidden/>
+                <w:sz w:val="20"/>
               </w:rPr>
               <w:t>8</w:t>
             </w:r>
@@ -2176,6 +2521,7 @@
               <w:rPr>
                 <w:noProof/>
                 <w:webHidden/>
+                <w:sz w:val="20"/>
               </w:rPr>
               <w:fldChar w:fldCharType="end"/>
             </w:r>
@@ -2190,13 +2536,15 @@
             <w:rPr>
               <w:rFonts w:cstheme="minorBidi"/>
               <w:noProof/>
+              <w:sz w:val="20"/>
             </w:rPr>
           </w:pPr>
-          <w:hyperlink w:anchor="_Toc103952952" w:history="1">
+          <w:hyperlink w:anchor="_Toc105583016" w:history="1">
             <w:r>
               <w:rPr>
                 <w:rStyle w:val="Hipervnculo"/>
                 <w:noProof/>
+                <w:sz w:val="20"/>
               </w:rPr>
               <w:t>ReportarCubiculo</w:t>
             </w:r>
@@ -2204,6 +2552,7 @@
               <w:rPr>
                 <w:noProof/>
                 <w:webHidden/>
+                <w:sz w:val="20"/>
               </w:rPr>
               <w:tab/>
             </w:r>
@@ -2211,6 +2560,7 @@
               <w:rPr>
                 <w:noProof/>
                 <w:webHidden/>
+                <w:sz w:val="20"/>
               </w:rPr>
               <w:fldChar w:fldCharType="begin"/>
             </w:r>
@@ -2218,19 +2568,22 @@
               <w:rPr>
                 <w:noProof/>
                 <w:webHidden/>
-              </w:rPr>
-              <w:instrText xml:space="preserve"> PAGEREF _Toc103952952 \h </w:instrText>
-            </w:r>
-            <w:r>
-              <w:rPr>
-                <w:noProof/>
-                <w:webHidden/>
-              </w:rPr>
-            </w:r>
-            <w:r>
-              <w:rPr>
-                <w:noProof/>
-                <w:webHidden/>
+                <w:sz w:val="20"/>
+              </w:rPr>
+              <w:instrText xml:space="preserve"> PAGEREF _Toc105583016 \h </w:instrText>
+            </w:r>
+            <w:r>
+              <w:rPr>
+                <w:noProof/>
+                <w:webHidden/>
+                <w:sz w:val="20"/>
+              </w:rPr>
+            </w:r>
+            <w:r>
+              <w:rPr>
+                <w:noProof/>
+                <w:webHidden/>
+                <w:sz w:val="20"/>
               </w:rPr>
               <w:fldChar w:fldCharType="separate"/>
             </w:r>
@@ -2238,6 +2591,7 @@
               <w:rPr>
                 <w:noProof/>
                 <w:webHidden/>
+                <w:sz w:val="20"/>
               </w:rPr>
               <w:t>9</w:t>
             </w:r>
@@ -2245,6 +2599,7 @@
               <w:rPr>
                 <w:noProof/>
                 <w:webHidden/>
+                <w:sz w:val="20"/>
               </w:rPr>
               <w:fldChar w:fldCharType="end"/>
             </w:r>
@@ -2259,13 +2614,15 @@
             <w:rPr>
               <w:rFonts w:cstheme="minorBidi"/>
               <w:noProof/>
+              <w:sz w:val="20"/>
             </w:rPr>
           </w:pPr>
-          <w:hyperlink w:anchor="_Toc103952953" w:history="1">
+          <w:hyperlink w:anchor="_Toc105583017" w:history="1">
             <w:r>
               <w:rPr>
                 <w:rStyle w:val="Hipervnculo"/>
                 <w:noProof/>
+                <w:sz w:val="20"/>
               </w:rPr>
               <w:t>VerCubiculo</w:t>
             </w:r>
@@ -2273,6 +2630,7 @@
               <w:rPr>
                 <w:noProof/>
                 <w:webHidden/>
+                <w:sz w:val="20"/>
               </w:rPr>
               <w:tab/>
             </w:r>
@@ -2280,6 +2638,7 @@
               <w:rPr>
                 <w:noProof/>
                 <w:webHidden/>
+                <w:sz w:val="20"/>
               </w:rPr>
               <w:fldChar w:fldCharType="begin"/>
             </w:r>
@@ -2287,19 +2646,22 @@
               <w:rPr>
                 <w:noProof/>
                 <w:webHidden/>
-              </w:rPr>
-              <w:instrText xml:space="preserve"> PAGEREF _Toc103952953 \h </w:instrText>
-            </w:r>
-            <w:r>
-              <w:rPr>
-                <w:noProof/>
-                <w:webHidden/>
-              </w:rPr>
-            </w:r>
-            <w:r>
-              <w:rPr>
-                <w:noProof/>
-                <w:webHidden/>
+                <w:sz w:val="20"/>
+              </w:rPr>
+              <w:instrText xml:space="preserve"> PAGEREF _Toc105583017 \h </w:instrText>
+            </w:r>
+            <w:r>
+              <w:rPr>
+                <w:noProof/>
+                <w:webHidden/>
+                <w:sz w:val="20"/>
+              </w:rPr>
+            </w:r>
+            <w:r>
+              <w:rPr>
+                <w:noProof/>
+                <w:webHidden/>
+                <w:sz w:val="20"/>
               </w:rPr>
               <w:fldChar w:fldCharType="separate"/>
             </w:r>
@@ -2307,6 +2669,7 @@
               <w:rPr>
                 <w:noProof/>
                 <w:webHidden/>
+                <w:sz w:val="20"/>
               </w:rPr>
               <w:t>9</w:t>
             </w:r>
@@ -2314,6 +2677,7 @@
               <w:rPr>
                 <w:noProof/>
                 <w:webHidden/>
+                <w:sz w:val="20"/>
               </w:rPr>
               <w:fldChar w:fldCharType="end"/>
             </w:r>
@@ -2328,13 +2692,15 @@
             <w:rPr>
               <w:rFonts w:cstheme="minorBidi"/>
               <w:noProof/>
+              <w:sz w:val="20"/>
             </w:rPr>
           </w:pPr>
-          <w:hyperlink w:anchor="_Toc103952954" w:history="1">
+          <w:hyperlink w:anchor="_Toc105583018" w:history="1">
             <w:r>
               <w:rPr>
                 <w:rStyle w:val="Hipervnculo"/>
                 <w:noProof/>
+                <w:sz w:val="20"/>
               </w:rPr>
               <w:t>VerReportes</w:t>
             </w:r>
@@ -2342,6 +2708,7 @@
               <w:rPr>
                 <w:noProof/>
                 <w:webHidden/>
+                <w:sz w:val="20"/>
               </w:rPr>
               <w:tab/>
             </w:r>
@@ -2349,6 +2716,7 @@
               <w:rPr>
                 <w:noProof/>
                 <w:webHidden/>
+                <w:sz w:val="20"/>
               </w:rPr>
               <w:fldChar w:fldCharType="begin"/>
             </w:r>
@@ -2356,19 +2724,22 @@
               <w:rPr>
                 <w:noProof/>
                 <w:webHidden/>
-              </w:rPr>
-              <w:instrText xml:space="preserve"> PAGEREF _Toc103952954 \h </w:instrText>
-            </w:r>
-            <w:r>
-              <w:rPr>
-                <w:noProof/>
-                <w:webHidden/>
-              </w:rPr>
-            </w:r>
-            <w:r>
-              <w:rPr>
-                <w:noProof/>
-                <w:webHidden/>
+                <w:sz w:val="20"/>
+              </w:rPr>
+              <w:instrText xml:space="preserve"> PAGEREF _Toc105583018 \h </w:instrText>
+            </w:r>
+            <w:r>
+              <w:rPr>
+                <w:noProof/>
+                <w:webHidden/>
+                <w:sz w:val="20"/>
+              </w:rPr>
+            </w:r>
+            <w:r>
+              <w:rPr>
+                <w:noProof/>
+                <w:webHidden/>
+                <w:sz w:val="20"/>
               </w:rPr>
               <w:fldChar w:fldCharType="separate"/>
             </w:r>
@@ -2376,6 +2747,7 @@
               <w:rPr>
                 <w:noProof/>
                 <w:webHidden/>
+                <w:sz w:val="20"/>
               </w:rPr>
               <w:t>9</w:t>
             </w:r>
@@ -2383,6 +2755,7 @@
               <w:rPr>
                 <w:noProof/>
                 <w:webHidden/>
+                <w:sz w:val="20"/>
               </w:rPr>
               <w:fldChar w:fldCharType="end"/>
             </w:r>
@@ -2399,21 +2772,24 @@
               <w:rFonts w:asciiTheme="minorHAnsi" w:eastAsiaTheme="minorEastAsia" w:hAnsiTheme="minorHAnsi" w:cstheme="minorBidi"/>
               <w:noProof/>
               <w:color w:val="auto"/>
+              <w:sz w:val="20"/>
             </w:rPr>
           </w:pPr>
-          <w:hyperlink w:anchor="_Toc103952955" w:history="1">
+          <w:hyperlink w:anchor="_Toc105583019" w:history="1">
             <w:r>
               <w:rPr>
                 <w:rStyle w:val="Hipervnculo"/>
                 <w:noProof/>
-              </w:rPr>
-              <w:t>1.2.</w:t>
+                <w:sz w:val="20"/>
+              </w:rPr>
+              <w:t>7.3.</w:t>
             </w:r>
             <w:r>
               <w:rPr>
                 <w:rFonts w:asciiTheme="minorHAnsi" w:eastAsiaTheme="minorEastAsia" w:hAnsiTheme="minorHAnsi" w:cstheme="minorBidi"/>
                 <w:noProof/>
                 <w:color w:val="auto"/>
+                <w:sz w:val="20"/>
               </w:rPr>
               <w:tab/>
             </w:r>
@@ -2421,6 +2797,7 @@
               <w:rPr>
                 <w:rStyle w:val="Hipervnculo"/>
                 <w:noProof/>
+                <w:sz w:val="20"/>
               </w:rPr>
               <w:t>Parámetros devueltos</w:t>
             </w:r>
@@ -2428,6 +2805,7 @@
               <w:rPr>
                 <w:noProof/>
                 <w:webHidden/>
+                <w:sz w:val="20"/>
               </w:rPr>
               <w:tab/>
             </w:r>
@@ -2435,6 +2813,7 @@
               <w:rPr>
                 <w:noProof/>
                 <w:webHidden/>
+                <w:sz w:val="20"/>
               </w:rPr>
               <w:fldChar w:fldCharType="begin"/>
             </w:r>
@@ -2442,19 +2821,22 @@
               <w:rPr>
                 <w:noProof/>
                 <w:webHidden/>
-              </w:rPr>
-              <w:instrText xml:space="preserve"> PAGEREF _Toc103952955 \h </w:instrText>
-            </w:r>
-            <w:r>
-              <w:rPr>
-                <w:noProof/>
-                <w:webHidden/>
-              </w:rPr>
-            </w:r>
-            <w:r>
-              <w:rPr>
-                <w:noProof/>
-                <w:webHidden/>
+                <w:sz w:val="20"/>
+              </w:rPr>
+              <w:instrText xml:space="preserve"> PAGEREF _Toc105583019 \h </w:instrText>
+            </w:r>
+            <w:r>
+              <w:rPr>
+                <w:noProof/>
+                <w:webHidden/>
+                <w:sz w:val="20"/>
+              </w:rPr>
+            </w:r>
+            <w:r>
+              <w:rPr>
+                <w:noProof/>
+                <w:webHidden/>
+                <w:sz w:val="20"/>
               </w:rPr>
               <w:fldChar w:fldCharType="separate"/>
             </w:r>
@@ -2462,6 +2844,7 @@
               <w:rPr>
                 <w:noProof/>
                 <w:webHidden/>
+                <w:sz w:val="20"/>
               </w:rPr>
               <w:t>10</w:t>
             </w:r>
@@ -2469,6 +2852,7 @@
               <w:rPr>
                 <w:noProof/>
                 <w:webHidden/>
+                <w:sz w:val="20"/>
               </w:rPr>
               <w:fldChar w:fldCharType="end"/>
             </w:r>
@@ -2483,13 +2867,15 @@
             <w:rPr>
               <w:rFonts w:cstheme="minorBidi"/>
               <w:noProof/>
+              <w:sz w:val="20"/>
             </w:rPr>
           </w:pPr>
-          <w:hyperlink w:anchor="_Toc103952956" w:history="1">
+          <w:hyperlink w:anchor="_Toc105583020" w:history="1">
             <w:r>
               <w:rPr>
                 <w:rStyle w:val="Hipervnculo"/>
                 <w:noProof/>
+                <w:sz w:val="20"/>
               </w:rPr>
               <w:t>RegistrarPrestamo</w:t>
             </w:r>
@@ -2497,6 +2883,7 @@
               <w:rPr>
                 <w:noProof/>
                 <w:webHidden/>
+                <w:sz w:val="20"/>
               </w:rPr>
               <w:tab/>
             </w:r>
@@ -2504,6 +2891,7 @@
               <w:rPr>
                 <w:noProof/>
                 <w:webHidden/>
+                <w:sz w:val="20"/>
               </w:rPr>
               <w:fldChar w:fldCharType="begin"/>
             </w:r>
@@ -2511,19 +2899,22 @@
               <w:rPr>
                 <w:noProof/>
                 <w:webHidden/>
-              </w:rPr>
-              <w:instrText xml:space="preserve"> PAGEREF _Toc103952956 \h </w:instrText>
-            </w:r>
-            <w:r>
-              <w:rPr>
-                <w:noProof/>
-                <w:webHidden/>
-              </w:rPr>
-            </w:r>
-            <w:r>
-              <w:rPr>
-                <w:noProof/>
-                <w:webHidden/>
+                <w:sz w:val="20"/>
+              </w:rPr>
+              <w:instrText xml:space="preserve"> PAGEREF _Toc105583020 \h </w:instrText>
+            </w:r>
+            <w:r>
+              <w:rPr>
+                <w:noProof/>
+                <w:webHidden/>
+                <w:sz w:val="20"/>
+              </w:rPr>
+            </w:r>
+            <w:r>
+              <w:rPr>
+                <w:noProof/>
+                <w:webHidden/>
+                <w:sz w:val="20"/>
               </w:rPr>
               <w:fldChar w:fldCharType="separate"/>
             </w:r>
@@ -2531,6 +2922,7 @@
               <w:rPr>
                 <w:noProof/>
                 <w:webHidden/>
+                <w:sz w:val="20"/>
               </w:rPr>
               <w:t>10</w:t>
             </w:r>
@@ -2538,6 +2930,7 @@
               <w:rPr>
                 <w:noProof/>
                 <w:webHidden/>
+                <w:sz w:val="20"/>
               </w:rPr>
               <w:fldChar w:fldCharType="end"/>
             </w:r>
@@ -2552,13 +2945,15 @@
             <w:rPr>
               <w:rFonts w:cstheme="minorBidi"/>
               <w:noProof/>
+              <w:sz w:val="20"/>
             </w:rPr>
           </w:pPr>
-          <w:hyperlink w:anchor="_Toc103952957" w:history="1">
+          <w:hyperlink w:anchor="_Toc105583021" w:history="1">
             <w:r>
               <w:rPr>
                 <w:rStyle w:val="Hipervnculo"/>
                 <w:noProof/>
+                <w:sz w:val="20"/>
               </w:rPr>
               <w:t>ReportarCubiculo</w:t>
             </w:r>
@@ -2566,6 +2961,7 @@
               <w:rPr>
                 <w:noProof/>
                 <w:webHidden/>
+                <w:sz w:val="20"/>
               </w:rPr>
               <w:tab/>
             </w:r>
@@ -2573,6 +2969,7 @@
               <w:rPr>
                 <w:noProof/>
                 <w:webHidden/>
+                <w:sz w:val="20"/>
               </w:rPr>
               <w:fldChar w:fldCharType="begin"/>
             </w:r>
@@ -2580,19 +2977,22 @@
               <w:rPr>
                 <w:noProof/>
                 <w:webHidden/>
-              </w:rPr>
-              <w:instrText xml:space="preserve"> PAGEREF _Toc103952957 \h </w:instrText>
-            </w:r>
-            <w:r>
-              <w:rPr>
-                <w:noProof/>
-                <w:webHidden/>
-              </w:rPr>
-            </w:r>
-            <w:r>
-              <w:rPr>
-                <w:noProof/>
-                <w:webHidden/>
+                <w:sz w:val="20"/>
+              </w:rPr>
+              <w:instrText xml:space="preserve"> PAGEREF _Toc105583021 \h </w:instrText>
+            </w:r>
+            <w:r>
+              <w:rPr>
+                <w:noProof/>
+                <w:webHidden/>
+                <w:sz w:val="20"/>
+              </w:rPr>
+            </w:r>
+            <w:r>
+              <w:rPr>
+                <w:noProof/>
+                <w:webHidden/>
+                <w:sz w:val="20"/>
               </w:rPr>
               <w:fldChar w:fldCharType="separate"/>
             </w:r>
@@ -2600,6 +3000,7 @@
               <w:rPr>
                 <w:noProof/>
                 <w:webHidden/>
+                <w:sz w:val="20"/>
               </w:rPr>
               <w:t>10</w:t>
             </w:r>
@@ -2607,6 +3008,7 @@
               <w:rPr>
                 <w:noProof/>
                 <w:webHidden/>
+                <w:sz w:val="20"/>
               </w:rPr>
               <w:fldChar w:fldCharType="end"/>
             </w:r>
@@ -2621,13 +3023,15 @@
             <w:rPr>
               <w:rFonts w:cstheme="minorBidi"/>
               <w:noProof/>
+              <w:sz w:val="20"/>
             </w:rPr>
           </w:pPr>
-          <w:hyperlink w:anchor="_Toc103952958" w:history="1">
+          <w:hyperlink w:anchor="_Toc105583022" w:history="1">
             <w:r>
               <w:rPr>
                 <w:rStyle w:val="Hipervnculo"/>
                 <w:noProof/>
+                <w:sz w:val="20"/>
               </w:rPr>
               <w:t>VerCubiculo</w:t>
             </w:r>
@@ -2635,6 +3039,7 @@
               <w:rPr>
                 <w:noProof/>
                 <w:webHidden/>
+                <w:sz w:val="20"/>
               </w:rPr>
               <w:tab/>
             </w:r>
@@ -2642,6 +3047,7 @@
               <w:rPr>
                 <w:noProof/>
                 <w:webHidden/>
+                <w:sz w:val="20"/>
               </w:rPr>
               <w:fldChar w:fldCharType="begin"/>
             </w:r>
@@ -2649,19 +3055,22 @@
               <w:rPr>
                 <w:noProof/>
                 <w:webHidden/>
-              </w:rPr>
-              <w:instrText xml:space="preserve"> PAGEREF _Toc103952958 \h </w:instrText>
-            </w:r>
-            <w:r>
-              <w:rPr>
-                <w:noProof/>
-                <w:webHidden/>
-              </w:rPr>
-            </w:r>
-            <w:r>
-              <w:rPr>
-                <w:noProof/>
-                <w:webHidden/>
+                <w:sz w:val="20"/>
+              </w:rPr>
+              <w:instrText xml:space="preserve"> PAGEREF _Toc105583022 \h </w:instrText>
+            </w:r>
+            <w:r>
+              <w:rPr>
+                <w:noProof/>
+                <w:webHidden/>
+                <w:sz w:val="20"/>
+              </w:rPr>
+            </w:r>
+            <w:r>
+              <w:rPr>
+                <w:noProof/>
+                <w:webHidden/>
+                <w:sz w:val="20"/>
               </w:rPr>
               <w:fldChar w:fldCharType="separate"/>
             </w:r>
@@ -2669,6 +3078,7 @@
               <w:rPr>
                 <w:noProof/>
                 <w:webHidden/>
+                <w:sz w:val="20"/>
               </w:rPr>
               <w:t>11</w:t>
             </w:r>
@@ -2676,6 +3086,7 @@
               <w:rPr>
                 <w:noProof/>
                 <w:webHidden/>
+                <w:sz w:val="20"/>
               </w:rPr>
               <w:fldChar w:fldCharType="end"/>
             </w:r>
@@ -2690,13 +3101,15 @@
             <w:rPr>
               <w:rFonts w:cstheme="minorBidi"/>
               <w:noProof/>
+              <w:sz w:val="20"/>
             </w:rPr>
           </w:pPr>
-          <w:hyperlink w:anchor="_Toc103952959" w:history="1">
+          <w:hyperlink w:anchor="_Toc105583023" w:history="1">
             <w:r>
               <w:rPr>
                 <w:rStyle w:val="Hipervnculo"/>
                 <w:noProof/>
+                <w:sz w:val="20"/>
               </w:rPr>
               <w:t>VerReportes</w:t>
             </w:r>
@@ -2704,6 +3117,7 @@
               <w:rPr>
                 <w:noProof/>
                 <w:webHidden/>
+                <w:sz w:val="20"/>
               </w:rPr>
               <w:tab/>
             </w:r>
@@ -2711,6 +3125,7 @@
               <w:rPr>
                 <w:noProof/>
                 <w:webHidden/>
+                <w:sz w:val="20"/>
               </w:rPr>
               <w:fldChar w:fldCharType="begin"/>
             </w:r>
@@ -2718,19 +3133,22 @@
               <w:rPr>
                 <w:noProof/>
                 <w:webHidden/>
-              </w:rPr>
-              <w:instrText xml:space="preserve"> PAGEREF _Toc103952959 \h </w:instrText>
-            </w:r>
-            <w:r>
-              <w:rPr>
-                <w:noProof/>
-                <w:webHidden/>
-              </w:rPr>
-            </w:r>
-            <w:r>
-              <w:rPr>
-                <w:noProof/>
-                <w:webHidden/>
+                <w:sz w:val="20"/>
+              </w:rPr>
+              <w:instrText xml:space="preserve"> PAGEREF _Toc105583023 \h </w:instrText>
+            </w:r>
+            <w:r>
+              <w:rPr>
+                <w:noProof/>
+                <w:webHidden/>
+                <w:sz w:val="20"/>
+              </w:rPr>
+            </w:r>
+            <w:r>
+              <w:rPr>
+                <w:noProof/>
+                <w:webHidden/>
+                <w:sz w:val="20"/>
               </w:rPr>
               <w:fldChar w:fldCharType="separate"/>
             </w:r>
@@ -2738,6 +3156,7 @@
               <w:rPr>
                 <w:noProof/>
                 <w:webHidden/>
+                <w:sz w:val="20"/>
               </w:rPr>
               <w:t>12</w:t>
             </w:r>
@@ -2745,6 +3164,7 @@
               <w:rPr>
                 <w:noProof/>
                 <w:webHidden/>
+                <w:sz w:val="20"/>
               </w:rPr>
               <w:fldChar w:fldCharType="end"/>
             </w:r>
@@ -2761,21 +3181,24 @@
               <w:rFonts w:asciiTheme="minorHAnsi" w:eastAsiaTheme="minorEastAsia" w:hAnsiTheme="minorHAnsi" w:cstheme="minorBidi"/>
               <w:noProof/>
               <w:color w:val="auto"/>
+              <w:sz w:val="20"/>
             </w:rPr>
           </w:pPr>
-          <w:hyperlink w:anchor="_Toc103952960" w:history="1">
+          <w:hyperlink w:anchor="_Toc105583024" w:history="1">
             <w:r>
               <w:rPr>
                 <w:rStyle w:val="Hipervnculo"/>
                 <w:noProof/>
-              </w:rPr>
-              <w:t>1.3.</w:t>
+                <w:sz w:val="20"/>
+              </w:rPr>
+              <w:t>7.4.</w:t>
             </w:r>
             <w:r>
               <w:rPr>
                 <w:rFonts w:asciiTheme="minorHAnsi" w:eastAsiaTheme="minorEastAsia" w:hAnsiTheme="minorHAnsi" w:cstheme="minorBidi"/>
                 <w:noProof/>
                 <w:color w:val="auto"/>
+                <w:sz w:val="20"/>
               </w:rPr>
               <w:tab/>
             </w:r>
@@ -2783,6 +3206,7 @@
               <w:rPr>
                 <w:rStyle w:val="Hipervnculo"/>
                 <w:noProof/>
+                <w:sz w:val="20"/>
               </w:rPr>
               <w:t>Plan de pruebas</w:t>
             </w:r>
@@ -2790,6 +3214,7 @@
               <w:rPr>
                 <w:noProof/>
                 <w:webHidden/>
+                <w:sz w:val="20"/>
               </w:rPr>
               <w:tab/>
             </w:r>
@@ -2797,6 +3222,7 @@
               <w:rPr>
                 <w:noProof/>
                 <w:webHidden/>
+                <w:sz w:val="20"/>
               </w:rPr>
               <w:fldChar w:fldCharType="begin"/>
             </w:r>
@@ -2804,19 +3230,22 @@
               <w:rPr>
                 <w:noProof/>
                 <w:webHidden/>
-              </w:rPr>
-              <w:instrText xml:space="preserve"> PAGEREF _Toc103952960 \h </w:instrText>
-            </w:r>
-            <w:r>
-              <w:rPr>
-                <w:noProof/>
-                <w:webHidden/>
-              </w:rPr>
-            </w:r>
-            <w:r>
-              <w:rPr>
-                <w:noProof/>
-                <w:webHidden/>
+                <w:sz w:val="20"/>
+              </w:rPr>
+              <w:instrText xml:space="preserve"> PAGEREF _Toc105583024 \h </w:instrText>
+            </w:r>
+            <w:r>
+              <w:rPr>
+                <w:noProof/>
+                <w:webHidden/>
+                <w:sz w:val="20"/>
+              </w:rPr>
+            </w:r>
+            <w:r>
+              <w:rPr>
+                <w:noProof/>
+                <w:webHidden/>
+                <w:sz w:val="20"/>
               </w:rPr>
               <w:fldChar w:fldCharType="separate"/>
             </w:r>
@@ -2824,6 +3253,7 @@
               <w:rPr>
                 <w:noProof/>
                 <w:webHidden/>
+                <w:sz w:val="20"/>
               </w:rPr>
               <w:t>13</w:t>
             </w:r>
@@ -2831,6 +3261,7 @@
               <w:rPr>
                 <w:noProof/>
                 <w:webHidden/>
+                <w:sz w:val="20"/>
               </w:rPr>
               <w:fldChar w:fldCharType="end"/>
             </w:r>
@@ -2847,21 +3278,24 @@
               <w:rFonts w:asciiTheme="minorHAnsi" w:eastAsiaTheme="minorEastAsia" w:hAnsiTheme="minorHAnsi" w:cstheme="minorBidi"/>
               <w:noProof/>
               <w:color w:val="auto"/>
+              <w:sz w:val="20"/>
             </w:rPr>
           </w:pPr>
-          <w:hyperlink w:anchor="_Toc103952961" w:history="1">
+          <w:hyperlink w:anchor="_Toc105583025" w:history="1">
             <w:r>
               <w:rPr>
                 <w:rStyle w:val="Hipervnculo"/>
                 <w:noProof/>
-              </w:rPr>
-              <w:t>2.</w:t>
+                <w:sz w:val="20"/>
+              </w:rPr>
+              <w:t>8.</w:t>
             </w:r>
             <w:r>
               <w:rPr>
                 <w:rFonts w:asciiTheme="minorHAnsi" w:eastAsiaTheme="minorEastAsia" w:hAnsiTheme="minorHAnsi" w:cstheme="minorBidi"/>
                 <w:noProof/>
                 <w:color w:val="auto"/>
+                <w:sz w:val="20"/>
               </w:rPr>
               <w:tab/>
             </w:r>
@@ -2869,6 +3303,7 @@
               <w:rPr>
                 <w:rStyle w:val="Hipervnculo"/>
                 <w:noProof/>
+                <w:sz w:val="20"/>
               </w:rPr>
               <w:t>Documentación préstamo de artículos (API REST)</w:t>
             </w:r>
@@ -2876,6 +3311,7 @@
               <w:rPr>
                 <w:noProof/>
                 <w:webHidden/>
+                <w:sz w:val="20"/>
               </w:rPr>
               <w:tab/>
             </w:r>
@@ -2883,6 +3319,7 @@
               <w:rPr>
                 <w:noProof/>
                 <w:webHidden/>
+                <w:sz w:val="20"/>
               </w:rPr>
               <w:fldChar w:fldCharType="begin"/>
             </w:r>
@@ -2890,19 +3327,22 @@
               <w:rPr>
                 <w:noProof/>
                 <w:webHidden/>
-              </w:rPr>
-              <w:instrText xml:space="preserve"> PAGEREF _Toc103952961 \h </w:instrText>
-            </w:r>
-            <w:r>
-              <w:rPr>
-                <w:noProof/>
-                <w:webHidden/>
-              </w:rPr>
-            </w:r>
-            <w:r>
-              <w:rPr>
-                <w:noProof/>
-                <w:webHidden/>
+                <w:sz w:val="20"/>
+              </w:rPr>
+              <w:instrText xml:space="preserve"> PAGEREF _Toc105583025 \h </w:instrText>
+            </w:r>
+            <w:r>
+              <w:rPr>
+                <w:noProof/>
+                <w:webHidden/>
+                <w:sz w:val="20"/>
+              </w:rPr>
+            </w:r>
+            <w:r>
+              <w:rPr>
+                <w:noProof/>
+                <w:webHidden/>
+                <w:sz w:val="20"/>
               </w:rPr>
               <w:fldChar w:fldCharType="separate"/>
             </w:r>
@@ -2910,6 +3350,7 @@
               <w:rPr>
                 <w:noProof/>
                 <w:webHidden/>
+                <w:sz w:val="20"/>
               </w:rPr>
               <w:t>14</w:t>
             </w:r>
@@ -2917,6 +3358,7 @@
               <w:rPr>
                 <w:noProof/>
                 <w:webHidden/>
+                <w:sz w:val="20"/>
               </w:rPr>
               <w:fldChar w:fldCharType="end"/>
             </w:r>
@@ -2933,21 +3375,24 @@
               <w:rFonts w:asciiTheme="minorHAnsi" w:eastAsiaTheme="minorEastAsia" w:hAnsiTheme="minorHAnsi" w:cstheme="minorBidi"/>
               <w:noProof/>
               <w:color w:val="auto"/>
+              <w:sz w:val="20"/>
             </w:rPr>
           </w:pPr>
-          <w:hyperlink w:anchor="_Toc103952962" w:history="1">
+          <w:hyperlink w:anchor="_Toc105583026" w:history="1">
             <w:r>
               <w:rPr>
                 <w:rStyle w:val="Hipervnculo"/>
                 <w:noProof/>
-              </w:rPr>
-              <w:t>2.1.</w:t>
+                <w:sz w:val="20"/>
+              </w:rPr>
+              <w:t>8.1.</w:t>
             </w:r>
             <w:r>
               <w:rPr>
                 <w:rFonts w:asciiTheme="minorHAnsi" w:eastAsiaTheme="minorEastAsia" w:hAnsiTheme="minorHAnsi" w:cstheme="minorBidi"/>
                 <w:noProof/>
                 <w:color w:val="auto"/>
+                <w:sz w:val="20"/>
               </w:rPr>
               <w:tab/>
             </w:r>
@@ -2955,6 +3400,7 @@
               <w:rPr>
                 <w:rStyle w:val="Hipervnculo"/>
                 <w:noProof/>
+                <w:sz w:val="20"/>
               </w:rPr>
               <w:t>EndPoint</w:t>
             </w:r>
@@ -2962,6 +3408,7 @@
               <w:rPr>
                 <w:noProof/>
                 <w:webHidden/>
+                <w:sz w:val="20"/>
               </w:rPr>
               <w:tab/>
             </w:r>
@@ -2969,6 +3416,7 @@
               <w:rPr>
                 <w:noProof/>
                 <w:webHidden/>
+                <w:sz w:val="20"/>
               </w:rPr>
               <w:fldChar w:fldCharType="begin"/>
             </w:r>
@@ -2976,19 +3424,22 @@
               <w:rPr>
                 <w:noProof/>
                 <w:webHidden/>
-              </w:rPr>
-              <w:instrText xml:space="preserve"> PAGEREF _Toc103952962 \h </w:instrText>
-            </w:r>
-            <w:r>
-              <w:rPr>
-                <w:noProof/>
-                <w:webHidden/>
-              </w:rPr>
-            </w:r>
-            <w:r>
-              <w:rPr>
-                <w:noProof/>
-                <w:webHidden/>
+                <w:sz w:val="20"/>
+              </w:rPr>
+              <w:instrText xml:space="preserve"> PAGEREF _Toc105583026 \h </w:instrText>
+            </w:r>
+            <w:r>
+              <w:rPr>
+                <w:noProof/>
+                <w:webHidden/>
+                <w:sz w:val="20"/>
+              </w:rPr>
+            </w:r>
+            <w:r>
+              <w:rPr>
+                <w:noProof/>
+                <w:webHidden/>
+                <w:sz w:val="20"/>
               </w:rPr>
               <w:fldChar w:fldCharType="separate"/>
             </w:r>
@@ -2996,6 +3447,7 @@
               <w:rPr>
                 <w:noProof/>
                 <w:webHidden/>
+                <w:sz w:val="20"/>
               </w:rPr>
               <w:t>14</w:t>
             </w:r>
@@ -3003,6 +3455,7 @@
               <w:rPr>
                 <w:noProof/>
                 <w:webHidden/>
+                <w:sz w:val="20"/>
               </w:rPr>
               <w:fldChar w:fldCharType="end"/>
             </w:r>
@@ -3019,21 +3472,24 @@
               <w:rFonts w:asciiTheme="minorHAnsi" w:eastAsiaTheme="minorEastAsia" w:hAnsiTheme="minorHAnsi" w:cstheme="minorBidi"/>
               <w:noProof/>
               <w:color w:val="auto"/>
+              <w:sz w:val="20"/>
             </w:rPr>
           </w:pPr>
-          <w:hyperlink w:anchor="_Toc103952963" w:history="1">
+          <w:hyperlink w:anchor="_Toc105583027" w:history="1">
             <w:r>
               <w:rPr>
                 <w:rStyle w:val="Hipervnculo"/>
                 <w:noProof/>
-              </w:rPr>
-              <w:t>2.2.</w:t>
+                <w:sz w:val="20"/>
+              </w:rPr>
+              <w:t>8.2.</w:t>
             </w:r>
             <w:r>
               <w:rPr>
                 <w:rFonts w:asciiTheme="minorHAnsi" w:eastAsiaTheme="minorEastAsia" w:hAnsiTheme="minorHAnsi" w:cstheme="minorBidi"/>
                 <w:noProof/>
                 <w:color w:val="auto"/>
+                <w:sz w:val="20"/>
               </w:rPr>
               <w:tab/>
             </w:r>
@@ -3041,6 +3497,7 @@
               <w:rPr>
                 <w:rStyle w:val="Hipervnculo"/>
                 <w:noProof/>
+                <w:sz w:val="20"/>
               </w:rPr>
               <w:t>Parámetros de recepción</w:t>
             </w:r>
@@ -3048,6 +3505,7 @@
               <w:rPr>
                 <w:noProof/>
                 <w:webHidden/>
+                <w:sz w:val="20"/>
               </w:rPr>
               <w:tab/>
             </w:r>
@@ -3055,6 +3513,7 @@
               <w:rPr>
                 <w:noProof/>
                 <w:webHidden/>
+                <w:sz w:val="20"/>
               </w:rPr>
               <w:fldChar w:fldCharType="begin"/>
             </w:r>
@@ -3062,19 +3521,22 @@
               <w:rPr>
                 <w:noProof/>
                 <w:webHidden/>
-              </w:rPr>
-              <w:instrText xml:space="preserve"> PAGEREF _Toc103952963 \h </w:instrText>
-            </w:r>
-            <w:r>
-              <w:rPr>
-                <w:noProof/>
-                <w:webHidden/>
-              </w:rPr>
-            </w:r>
-            <w:r>
-              <w:rPr>
-                <w:noProof/>
-                <w:webHidden/>
+                <w:sz w:val="20"/>
+              </w:rPr>
+              <w:instrText xml:space="preserve"> PAGEREF _Toc105583027 \h </w:instrText>
+            </w:r>
+            <w:r>
+              <w:rPr>
+                <w:noProof/>
+                <w:webHidden/>
+                <w:sz w:val="20"/>
+              </w:rPr>
+            </w:r>
+            <w:r>
+              <w:rPr>
+                <w:noProof/>
+                <w:webHidden/>
+                <w:sz w:val="20"/>
               </w:rPr>
               <w:fldChar w:fldCharType="separate"/>
             </w:r>
@@ -3082,6 +3544,7 @@
               <w:rPr>
                 <w:noProof/>
                 <w:webHidden/>
+                <w:sz w:val="20"/>
               </w:rPr>
               <w:t>14</w:t>
             </w:r>
@@ -3089,6 +3552,7 @@
               <w:rPr>
                 <w:noProof/>
                 <w:webHidden/>
+                <w:sz w:val="20"/>
               </w:rPr>
               <w:fldChar w:fldCharType="end"/>
             </w:r>
@@ -3105,21 +3569,24 @@
               <w:rFonts w:asciiTheme="minorHAnsi" w:eastAsiaTheme="minorEastAsia" w:hAnsiTheme="minorHAnsi" w:cstheme="minorBidi"/>
               <w:noProof/>
               <w:color w:val="auto"/>
+              <w:sz w:val="20"/>
             </w:rPr>
           </w:pPr>
-          <w:hyperlink w:anchor="_Toc103952964" w:history="1">
+          <w:hyperlink w:anchor="_Toc105583028" w:history="1">
             <w:r>
               <w:rPr>
                 <w:rStyle w:val="Hipervnculo"/>
                 <w:noProof/>
-              </w:rPr>
-              <w:t>2.3.</w:t>
+                <w:sz w:val="20"/>
+              </w:rPr>
+              <w:t>8.3.</w:t>
             </w:r>
             <w:r>
               <w:rPr>
                 <w:rFonts w:asciiTheme="minorHAnsi" w:eastAsiaTheme="minorEastAsia" w:hAnsiTheme="minorHAnsi" w:cstheme="minorBidi"/>
                 <w:noProof/>
                 <w:color w:val="auto"/>
+                <w:sz w:val="20"/>
               </w:rPr>
               <w:tab/>
             </w:r>
@@ -3127,6 +3594,7 @@
               <w:rPr>
                 <w:rStyle w:val="Hipervnculo"/>
                 <w:noProof/>
+                <w:sz w:val="20"/>
               </w:rPr>
               <w:t>Parámetros devueltos</w:t>
             </w:r>
@@ -3134,6 +3602,7 @@
               <w:rPr>
                 <w:noProof/>
                 <w:webHidden/>
+                <w:sz w:val="20"/>
               </w:rPr>
               <w:tab/>
             </w:r>
@@ -3141,6 +3610,7 @@
               <w:rPr>
                 <w:noProof/>
                 <w:webHidden/>
+                <w:sz w:val="20"/>
               </w:rPr>
               <w:fldChar w:fldCharType="begin"/>
             </w:r>
@@ -3148,19 +3618,22 @@
               <w:rPr>
                 <w:noProof/>
                 <w:webHidden/>
-              </w:rPr>
-              <w:instrText xml:space="preserve"> PAGEREF _Toc103952964 \h </w:instrText>
-            </w:r>
-            <w:r>
-              <w:rPr>
-                <w:noProof/>
-                <w:webHidden/>
-              </w:rPr>
-            </w:r>
-            <w:r>
-              <w:rPr>
-                <w:noProof/>
-                <w:webHidden/>
+                <w:sz w:val="20"/>
+              </w:rPr>
+              <w:instrText xml:space="preserve"> PAGEREF _Toc105583028 \h </w:instrText>
+            </w:r>
+            <w:r>
+              <w:rPr>
+                <w:noProof/>
+                <w:webHidden/>
+                <w:sz w:val="20"/>
+              </w:rPr>
+            </w:r>
+            <w:r>
+              <w:rPr>
+                <w:noProof/>
+                <w:webHidden/>
+                <w:sz w:val="20"/>
               </w:rPr>
               <w:fldChar w:fldCharType="separate"/>
             </w:r>
@@ -3168,6 +3641,7 @@
               <w:rPr>
                 <w:noProof/>
                 <w:webHidden/>
+                <w:sz w:val="20"/>
               </w:rPr>
               <w:t>15</w:t>
             </w:r>
@@ -3175,6 +3649,7 @@
               <w:rPr>
                 <w:noProof/>
                 <w:webHidden/>
+                <w:sz w:val="20"/>
               </w:rPr>
               <w:fldChar w:fldCharType="end"/>
             </w:r>
@@ -3191,21 +3666,24 @@
               <w:rFonts w:asciiTheme="minorHAnsi" w:eastAsiaTheme="minorEastAsia" w:hAnsiTheme="minorHAnsi" w:cstheme="minorBidi"/>
               <w:noProof/>
               <w:color w:val="auto"/>
+              <w:sz w:val="20"/>
             </w:rPr>
           </w:pPr>
-          <w:hyperlink w:anchor="_Toc103952965" w:history="1">
+          <w:hyperlink w:anchor="_Toc105583029" w:history="1">
             <w:r>
               <w:rPr>
                 <w:rStyle w:val="Hipervnculo"/>
                 <w:noProof/>
-              </w:rPr>
-              <w:t>2.4.</w:t>
+                <w:sz w:val="20"/>
+              </w:rPr>
+              <w:t>8.4.</w:t>
             </w:r>
             <w:r>
               <w:rPr>
                 <w:rFonts w:asciiTheme="minorHAnsi" w:eastAsiaTheme="minorEastAsia" w:hAnsiTheme="minorHAnsi" w:cstheme="minorBidi"/>
                 <w:noProof/>
                 <w:color w:val="auto"/>
+                <w:sz w:val="20"/>
               </w:rPr>
               <w:tab/>
             </w:r>
@@ -3213,13 +3691,15 @@
               <w:rPr>
                 <w:rStyle w:val="Hipervnculo"/>
                 <w:noProof/>
-              </w:rPr>
-              <w:t>Plan de pruebas</w:t>
-            </w:r>
-            <w:r>
-              <w:rPr>
-                <w:noProof/>
-                <w:webHidden/>
+                <w:sz w:val="20"/>
+              </w:rPr>
+              <w:t>Plan de prueba</w:t>
+            </w:r>
+            <w:r>
+              <w:rPr>
+                <w:noProof/>
+                <w:webHidden/>
+                <w:sz w:val="20"/>
               </w:rPr>
               <w:tab/>
             </w:r>
@@ -3227,6 +3707,7 @@
               <w:rPr>
                 <w:noProof/>
                 <w:webHidden/>
+                <w:sz w:val="20"/>
               </w:rPr>
               <w:fldChar w:fldCharType="begin"/>
             </w:r>
@@ -3234,19 +3715,22 @@
               <w:rPr>
                 <w:noProof/>
                 <w:webHidden/>
-              </w:rPr>
-              <w:instrText xml:space="preserve"> PAGEREF _Toc103952965 \h </w:instrText>
-            </w:r>
-            <w:r>
-              <w:rPr>
-                <w:noProof/>
-                <w:webHidden/>
-              </w:rPr>
-            </w:r>
-            <w:r>
-              <w:rPr>
-                <w:noProof/>
-                <w:webHidden/>
+                <w:sz w:val="20"/>
+              </w:rPr>
+              <w:instrText xml:space="preserve"> PAGEREF _Toc105583029 \h </w:instrText>
+            </w:r>
+            <w:r>
+              <w:rPr>
+                <w:noProof/>
+                <w:webHidden/>
+                <w:sz w:val="20"/>
+              </w:rPr>
+            </w:r>
+            <w:r>
+              <w:rPr>
+                <w:noProof/>
+                <w:webHidden/>
+                <w:sz w:val="20"/>
               </w:rPr>
               <w:fldChar w:fldCharType="separate"/>
             </w:r>
@@ -3254,6 +3738,7 @@
               <w:rPr>
                 <w:noProof/>
                 <w:webHidden/>
+                <w:sz w:val="20"/>
               </w:rPr>
               <w:t>18</w:t>
             </w:r>
@@ -3261,6 +3746,104 @@
               <w:rPr>
                 <w:noProof/>
                 <w:webHidden/>
+                <w:sz w:val="20"/>
+              </w:rPr>
+              <w:fldChar w:fldCharType="end"/>
+            </w:r>
+          </w:hyperlink>
+        </w:p>
+        <w:p>
+          <w:pPr>
+            <w:pStyle w:val="TDC1"/>
+            <w:tabs>
+              <w:tab w:val="left" w:pos="440"/>
+              <w:tab w:val="right" w:leader="dot" w:pos="8828"/>
+            </w:tabs>
+            <w:rPr>
+              <w:rFonts w:asciiTheme="minorHAnsi" w:eastAsiaTheme="minorEastAsia" w:hAnsiTheme="minorHAnsi" w:cstheme="minorBidi"/>
+              <w:noProof/>
+              <w:color w:val="auto"/>
+              <w:sz w:val="20"/>
+            </w:rPr>
+          </w:pPr>
+          <w:hyperlink w:anchor="_Toc105583030" w:history="1">
+            <w:r>
+              <w:rPr>
+                <w:rStyle w:val="Hipervnculo"/>
+                <w:noProof/>
+                <w:sz w:val="20"/>
+              </w:rPr>
+              <w:t>9.</w:t>
+            </w:r>
+            <w:r>
+              <w:rPr>
+                <w:rFonts w:asciiTheme="minorHAnsi" w:eastAsiaTheme="minorEastAsia" w:hAnsiTheme="minorHAnsi" w:cstheme="minorBidi"/>
+                <w:noProof/>
+                <w:color w:val="auto"/>
+                <w:sz w:val="20"/>
+              </w:rPr>
+              <w:tab/>
+            </w:r>
+            <w:r>
+              <w:rPr>
+                <w:rStyle w:val="Hipervnculo"/>
+                <w:noProof/>
+                <w:sz w:val="20"/>
+              </w:rPr>
+              <w:t>- Forma de ejecución de los contenedores</w:t>
+            </w:r>
+            <w:r>
+              <w:rPr>
+                <w:noProof/>
+                <w:webHidden/>
+                <w:sz w:val="20"/>
+              </w:rPr>
+              <w:tab/>
+            </w:r>
+            <w:r>
+              <w:rPr>
+                <w:noProof/>
+                <w:webHidden/>
+                <w:sz w:val="20"/>
+              </w:rPr>
+              <w:fldChar w:fldCharType="begin"/>
+            </w:r>
+            <w:r>
+              <w:rPr>
+                <w:noProof/>
+                <w:webHidden/>
+                <w:sz w:val="20"/>
+              </w:rPr>
+              <w:instrText xml:space="preserve"> PAGEREF _Toc105583030 \h </w:instrText>
+            </w:r>
+            <w:r>
+              <w:rPr>
+                <w:noProof/>
+                <w:webHidden/>
+                <w:sz w:val="20"/>
+              </w:rPr>
+            </w:r>
+            <w:r>
+              <w:rPr>
+                <w:noProof/>
+                <w:webHidden/>
+                <w:sz w:val="20"/>
+              </w:rPr>
+              <w:fldChar w:fldCharType="separate"/>
+            </w:r>
+            <w:r>
+              <w:rPr>
+                <w:noProof/>
+                <w:webHidden/>
+                <w:sz w:val="20"/>
+              </w:rPr>
+              <w:t>19</w:t>
+            </w:r>
+            <w:r>
+              <w:rPr>
+                <w:noProof/>
+                <w:webHidden/>
+                <w:sz w:val="20"/>
               </w:rPr>
               <w:fldChar w:fldCharType="end"/>
             </w:r>
@@ -3277,21 +3860,24 @@
               <w:rFonts w:asciiTheme="minorHAnsi" w:eastAsiaTheme="minorEastAsia" w:hAnsiTheme="minorHAnsi" w:cstheme="minorBidi"/>
               <w:noProof/>
               <w:color w:val="auto"/>
+              <w:sz w:val="20"/>
             </w:rPr>
           </w:pPr>
-          <w:hyperlink w:anchor="_Toc103952966" w:history="1">
+          <w:hyperlink w:anchor="_Toc105583031" w:history="1">
             <w:r>
               <w:rPr>
                 <w:rStyle w:val="Hipervnculo"/>
                 <w:noProof/>
-              </w:rPr>
-              <w:t>2.5.</w:t>
+                <w:sz w:val="20"/>
+              </w:rPr>
+              <w:t>9.1.</w:t>
             </w:r>
             <w:r>
               <w:rPr>
                 <w:rFonts w:asciiTheme="minorHAnsi" w:eastAsiaTheme="minorEastAsia" w:hAnsiTheme="minorHAnsi" w:cstheme="minorBidi"/>
                 <w:noProof/>
                 <w:color w:val="auto"/>
+                <w:sz w:val="20"/>
               </w:rPr>
               <w:tab/>
             </w:r>
@@ -3299,13 +3885,15 @@
               <w:rPr>
                 <w:rStyle w:val="Hipervnculo"/>
                 <w:noProof/>
-              </w:rPr>
-              <w:t>Forma de ejecución</w:t>
-            </w:r>
-            <w:r>
-              <w:rPr>
-                <w:noProof/>
-                <w:webHidden/>
+                <w:sz w:val="20"/>
+              </w:rPr>
+              <w:t>Plan de prueba</w:t>
+            </w:r>
+            <w:r>
+              <w:rPr>
+                <w:noProof/>
+                <w:webHidden/>
+                <w:sz w:val="20"/>
               </w:rPr>
               <w:tab/>
             </w:r>
@@ -3313,6 +3901,7 @@
               <w:rPr>
                 <w:noProof/>
                 <w:webHidden/>
+                <w:sz w:val="20"/>
               </w:rPr>
               <w:fldChar w:fldCharType="begin"/>
             </w:r>
@@ -3320,30 +3909,38 @@
               <w:rPr>
                 <w:noProof/>
                 <w:webHidden/>
-              </w:rPr>
-              <w:instrText xml:space="preserve"> PAGEREF _Toc103952966 \h </w:instrText>
-            </w:r>
-            <w:r>
-              <w:rPr>
-                <w:noProof/>
-                <w:webHidden/>
+                <w:sz w:val="20"/>
+              </w:rPr>
+              <w:instrText xml:space="preserve"> PAGEREF _Toc105583031 \h </w:instrText>
+            </w:r>
+            <w:r>
+              <w:rPr>
+                <w:noProof/>
+                <w:webHidden/>
+                <w:sz w:val="20"/>
+              </w:rPr>
+            </w:r>
+            <w:r>
+              <w:rPr>
+                <w:noProof/>
+                <w:webHidden/>
+                <w:sz w:val="20"/>
               </w:rPr>
               <w:fldChar w:fldCharType="separate"/>
             </w:r>
             <w:r>
               <w:rPr>
-                <w:b/>
-                <w:bCs/>
-                <w:noProof/>
-                <w:webHidden/>
-                <w:lang w:val="es-ES"/>
-              </w:rPr>
-              <w:t>¡Error! Marcador no definido.</w:t>
-            </w:r>
-            <w:r>
-              <w:rPr>
-                <w:noProof/>
-                <w:webHidden/>
+                <w:noProof/>
+                <w:webHidden/>
+                <w:sz w:val="20"/>
+              </w:rPr>
+              <w:t>21</w:t>
+            </w:r>
+            <w:r>
+              <w:rPr>
+                <w:noProof/>
+                <w:webHidden/>
+                <w:sz w:val="20"/>
               </w:rPr>
               <w:fldChar w:fldCharType="end"/>
             </w:r>
@@ -3353,28 +3950,31 @@
           <w:pPr>
             <w:pStyle w:val="TDC1"/>
             <w:tabs>
-              <w:tab w:val="left" w:pos="440"/>
+              <w:tab w:val="left" w:pos="660"/>
               <w:tab w:val="right" w:leader="dot" w:pos="8828"/>
             </w:tabs>
             <w:rPr>
               <w:rFonts w:asciiTheme="minorHAnsi" w:eastAsiaTheme="minorEastAsia" w:hAnsiTheme="minorHAnsi" w:cstheme="minorBidi"/>
               <w:noProof/>
               <w:color w:val="auto"/>
+              <w:sz w:val="20"/>
             </w:rPr>
           </w:pPr>
-          <w:hyperlink w:anchor="_Toc103952967" w:history="1">
+          <w:hyperlink w:anchor="_Toc105583032" w:history="1">
             <w:r>
               <w:rPr>
                 <w:rStyle w:val="Hipervnculo"/>
                 <w:noProof/>
-              </w:rPr>
-              <w:t>3.</w:t>
+                <w:sz w:val="20"/>
+              </w:rPr>
+              <w:t>10.</w:t>
             </w:r>
             <w:r>
               <w:rPr>
                 <w:rFonts w:asciiTheme="minorHAnsi" w:eastAsiaTheme="minorEastAsia" w:hAnsiTheme="minorHAnsi" w:cstheme="minorBidi"/>
                 <w:noProof/>
                 <w:color w:val="auto"/>
+                <w:sz w:val="20"/>
               </w:rPr>
               <w:tab/>
             </w:r>
@@ -3382,6 +3982,7 @@
               <w:rPr>
                 <w:rStyle w:val="Hipervnculo"/>
                 <w:noProof/>
+                <w:sz w:val="20"/>
               </w:rPr>
               <w:t>Liga de GitHub</w:t>
             </w:r>
@@ -3389,6 +3990,7 @@
               <w:rPr>
                 <w:noProof/>
                 <w:webHidden/>
+                <w:sz w:val="20"/>
               </w:rPr>
               <w:tab/>
             </w:r>
@@ -3396,6 +3998,7 @@
               <w:rPr>
                 <w:noProof/>
                 <w:webHidden/>
+                <w:sz w:val="20"/>
               </w:rPr>
               <w:fldChar w:fldCharType="begin"/>
             </w:r>
@@ -3403,19 +4006,22 @@
               <w:rPr>
                 <w:noProof/>
                 <w:webHidden/>
-              </w:rPr>
-              <w:instrText xml:space="preserve"> PAGEREF _Toc103952967 \h </w:instrText>
-            </w:r>
-            <w:r>
-              <w:rPr>
-                <w:noProof/>
-                <w:webHidden/>
-              </w:rPr>
-            </w:r>
-            <w:r>
-              <w:rPr>
-                <w:noProof/>
-                <w:webHidden/>
+                <w:sz w:val="20"/>
+              </w:rPr>
+              <w:instrText xml:space="preserve"> PAGEREF _Toc105583032 \h </w:instrText>
+            </w:r>
+            <w:r>
+              <w:rPr>
+                <w:noProof/>
+                <w:webHidden/>
+                <w:sz w:val="20"/>
+              </w:rPr>
+            </w:r>
+            <w:r>
+              <w:rPr>
+                <w:noProof/>
+                <w:webHidden/>
+                <w:sz w:val="20"/>
               </w:rPr>
               <w:fldChar w:fldCharType="separate"/>
             </w:r>
@@ -3423,13 +4029,15 @@
               <w:rPr>
                 <w:noProof/>
                 <w:webHidden/>
-              </w:rPr>
-              <w:t>19</w:t>
-            </w:r>
-            <w:r>
-              <w:rPr>
-                <w:noProof/>
-                <w:webHidden/>
+                <w:sz w:val="20"/>
+              </w:rPr>
+              <w:t>22</w:t>
+            </w:r>
+            <w:r>
+              <w:rPr>
+                <w:noProof/>
+                <w:webHidden/>
+                <w:sz w:val="20"/>
               </w:rPr>
               <w:fldChar w:fldCharType="end"/>
             </w:r>
@@ -3444,19 +4052,16 @@
               <w:rFonts w:ascii="Times New Roman" w:hAnsi="Times New Roman" w:cs="Times New Roman"/>
               <w:b/>
               <w:bCs/>
-              <w:sz w:val="28"/>
+              <w:sz w:val="24"/>
               <w:lang w:val="es-ES"/>
             </w:rPr>
             <w:fldChar w:fldCharType="end"/>
           </w:r>
         </w:p>
+        <w:bookmarkStart w:id="0" w:name="_GoBack" w:displacedByCustomXml="next"/>
+        <w:bookmarkEnd w:id="0" w:displacedByCustomXml="next"/>
       </w:sdtContent>
     </w:sdt>
-    <w:p>
-      <w:r>
-        <w:br w:type="page"/>
-      </w:r>
-    </w:p>
     <w:p>
       <w:pPr>
         <w:pStyle w:val="Ttulo1"/>
@@ -3465,7 +4070,7 @@
           <w:numId w:val="3"/>
         </w:numPr>
       </w:pPr>
-      <w:bookmarkStart w:id="1" w:name="_Toc103952942"/>
+      <w:bookmarkStart w:id="1" w:name="_Toc105583003"/>
       <w:r>
         <w:lastRenderedPageBreak/>
         <w:t>Introducción</w:t>
@@ -3972,7 +4577,7 @@
           <w:numId w:val="3"/>
         </w:numPr>
       </w:pPr>
-      <w:bookmarkStart w:id="2" w:name="_Toc103952943"/>
+      <w:bookmarkStart w:id="2" w:name="_Toc105583004"/>
       <w:r>
         <w:lastRenderedPageBreak/>
         <w:t>Motivación</w:t>
@@ -4116,7 +4721,7 @@
           <w:numId w:val="3"/>
         </w:numPr>
       </w:pPr>
-      <w:bookmarkStart w:id="3" w:name="_Toc103952944"/>
+      <w:bookmarkStart w:id="3" w:name="_Toc105583005"/>
       <w:r>
         <w:t>Problemática</w:t>
       </w:r>
@@ -4444,7 +5049,7 @@
           <w:numId w:val="3"/>
         </w:numPr>
       </w:pPr>
-      <w:bookmarkStart w:id="4" w:name="_Toc103952945"/>
+      <w:bookmarkStart w:id="4" w:name="_Toc105583006"/>
       <w:r>
         <w:lastRenderedPageBreak/>
         <w:t>Solución</w:t>
@@ -4774,7 +5379,7 @@
           <w:numId w:val="3"/>
         </w:numPr>
       </w:pPr>
-      <w:bookmarkStart w:id="5" w:name="_Toc103952946"/>
+      <w:bookmarkStart w:id="5" w:name="_Toc105583007"/>
       <w:r>
         <w:lastRenderedPageBreak/>
         <w:t>Costos</w:t>
@@ -4785,10 +5390,12 @@
       <w:pPr>
         <w:pStyle w:val="Ttulo2"/>
       </w:pPr>
+      <w:bookmarkStart w:id="6" w:name="_Toc105583008"/>
       <w:proofErr w:type="spellStart"/>
       <w:r>
         <w:t>Heroku</w:t>
       </w:r>
+      <w:bookmarkEnd w:id="6"/>
       <w:proofErr w:type="spellEnd"/>
     </w:p>
     <w:p>
@@ -4860,90 +5467,75 @@
       <w:pPr>
         <w:pStyle w:val="Ttulo2"/>
       </w:pPr>
+      <w:bookmarkStart w:id="7" w:name="_Toc105583009"/>
       <w:proofErr w:type="spellStart"/>
       <w:r>
         <w:t>Github</w:t>
       </w:r>
+      <w:bookmarkEnd w:id="7"/>
       <w:proofErr w:type="spellEnd"/>
     </w:p>
     <w:p>
       <w:pPr>
-        <w:pStyle w:val="Ttulo2"/>
         <w:spacing w:line="360" w:lineRule="auto"/>
         <w:jc w:val="both"/>
         <w:rPr>
-          <w:rFonts w:ascii="Arial" w:eastAsia="Calibri" w:hAnsi="Arial" w:cs="Arial"/>
-          <w:color w:val="000000"/>
-          <w:sz w:val="24"/>
-          <w:szCs w:val="22"/>
-        </w:rPr>
-      </w:pPr>
-      <w:r>
-        <w:rPr>
-          <w:rFonts w:ascii="Arial" w:eastAsia="Calibri" w:hAnsi="Arial" w:cs="Arial"/>
-          <w:color w:val="000000"/>
-          <w:sz w:val="24"/>
-          <w:szCs w:val="22"/>
+          <w:rFonts w:ascii="Arial" w:hAnsi="Arial" w:cs="Arial"/>
+          <w:sz w:val="24"/>
+        </w:rPr>
+      </w:pPr>
+      <w:r>
+        <w:rPr>
+          <w:rFonts w:ascii="Arial" w:hAnsi="Arial" w:cs="Arial"/>
+          <w:sz w:val="24"/>
         </w:rPr>
         <w:t xml:space="preserve">Es una forja (plataforma de desarrollo colaborativo) para alojar proyectos utilizando el sistema de control de versiones </w:t>
       </w:r>
       <w:proofErr w:type="spellStart"/>
       <w:r>
         <w:rPr>
-          <w:rFonts w:ascii="Arial" w:eastAsia="Calibri" w:hAnsi="Arial" w:cs="Arial"/>
-          <w:color w:val="000000"/>
-          <w:sz w:val="24"/>
-          <w:szCs w:val="22"/>
+          <w:rFonts w:ascii="Arial" w:hAnsi="Arial" w:cs="Arial"/>
+          <w:sz w:val="24"/>
         </w:rPr>
         <w:t>Git</w:t>
       </w:r>
       <w:proofErr w:type="spellEnd"/>
       <w:r>
         <w:rPr>
-          <w:rFonts w:ascii="Arial" w:eastAsia="Calibri" w:hAnsi="Arial" w:cs="Arial"/>
-          <w:color w:val="000000"/>
-          <w:sz w:val="24"/>
-          <w:szCs w:val="22"/>
+          <w:rFonts w:ascii="Arial" w:hAnsi="Arial" w:cs="Arial"/>
+          <w:sz w:val="24"/>
         </w:rPr>
         <w:t xml:space="preserve">. Se utiliza principalmente para la creación de código fuente de programas de ordenador. El software que opera GitHub fue escrito en Ruby </w:t>
       </w:r>
       <w:proofErr w:type="spellStart"/>
       <w:r>
         <w:rPr>
-          <w:rFonts w:ascii="Arial" w:eastAsia="Calibri" w:hAnsi="Arial" w:cs="Arial"/>
-          <w:color w:val="000000"/>
-          <w:sz w:val="24"/>
-          <w:szCs w:val="22"/>
+          <w:rFonts w:ascii="Arial" w:hAnsi="Arial" w:cs="Arial"/>
+          <w:sz w:val="24"/>
         </w:rPr>
         <w:t>on</w:t>
       </w:r>
       <w:proofErr w:type="spellEnd"/>
       <w:r>
         <w:rPr>
-          <w:rFonts w:ascii="Arial" w:eastAsia="Calibri" w:hAnsi="Arial" w:cs="Arial"/>
-          <w:color w:val="000000"/>
-          <w:sz w:val="24"/>
-          <w:szCs w:val="22"/>
+          <w:rFonts w:ascii="Arial" w:hAnsi="Arial" w:cs="Arial"/>
+          <w:sz w:val="24"/>
         </w:rPr>
         <w:t xml:space="preserve"> </w:t>
       </w:r>
       <w:proofErr w:type="spellStart"/>
       <w:r>
         <w:rPr>
-          <w:rFonts w:ascii="Arial" w:eastAsia="Calibri" w:hAnsi="Arial" w:cs="Arial"/>
-          <w:color w:val="000000"/>
-          <w:sz w:val="24"/>
-          <w:szCs w:val="22"/>
+          <w:rFonts w:ascii="Arial" w:hAnsi="Arial" w:cs="Arial"/>
+          <w:sz w:val="24"/>
         </w:rPr>
         <w:t>Rails</w:t>
       </w:r>
       <w:proofErr w:type="spellEnd"/>
       <w:r>
         <w:rPr>
-          <w:rFonts w:ascii="Arial" w:eastAsia="Calibri" w:hAnsi="Arial" w:cs="Arial"/>
-          <w:color w:val="000000"/>
-          <w:sz w:val="24"/>
-          <w:szCs w:val="22"/>
+          <w:rFonts w:ascii="Arial" w:hAnsi="Arial" w:cs="Arial"/>
+          <w:sz w:val="24"/>
         </w:rPr>
         <w:t xml:space="preserve">. </w:t>
       </w:r>
@@ -4953,6 +5545,7 @@
       <w:pPr>
         <w:pStyle w:val="Ttulo2"/>
       </w:pPr>
+      <w:bookmarkStart w:id="8" w:name="_Toc105583010"/>
       <w:proofErr w:type="spellStart"/>
       <w:r>
         <w:t>Clever</w:t>
@@ -4961,6 +5554,7 @@
       <w:r>
         <w:t xml:space="preserve"> Cloud</w:t>
       </w:r>
+      <w:bookmarkEnd w:id="8"/>
     </w:p>
     <w:p>
       <w:pPr>
@@ -5161,7 +5755,6 @@
           <w:szCs w:val="32"/>
         </w:rPr>
       </w:pPr>
-      <w:bookmarkStart w:id="6" w:name="_Toc103952947"/>
       <w:r>
         <w:br w:type="page"/>
       </w:r>
@@ -5174,11 +5767,12 @@
           <w:numId w:val="3"/>
         </w:numPr>
       </w:pPr>
+      <w:bookmarkStart w:id="9" w:name="_Toc105583011"/>
       <w:r>
         <w:lastRenderedPageBreak/>
         <w:t>Diagrama de Despliegue</w:t>
       </w:r>
-      <w:bookmarkEnd w:id="6"/>
+      <w:bookmarkEnd w:id="9"/>
     </w:p>
     <w:p>
       <w:pPr>
@@ -5265,7 +5859,7 @@
           <w:numId w:val="3"/>
         </w:numPr>
       </w:pPr>
-      <w:bookmarkStart w:id="7" w:name="_Toc103952948"/>
+      <w:bookmarkStart w:id="10" w:name="_Toc105583012"/>
       <w:r>
         <w:lastRenderedPageBreak/>
         <w:t>Documentación</w:t>
@@ -5285,7 +5879,7 @@
       <w:r>
         <w:t>)</w:t>
       </w:r>
-      <w:bookmarkEnd w:id="7"/>
+      <w:bookmarkEnd w:id="10"/>
     </w:p>
     <w:p>
       <w:pPr>
@@ -5295,12 +5889,12 @@
           <w:numId w:val="3"/>
         </w:numPr>
       </w:pPr>
-      <w:bookmarkStart w:id="8" w:name="_Toc103952949"/>
+      <w:bookmarkStart w:id="11" w:name="_Toc105583013"/>
       <w:proofErr w:type="spellStart"/>
       <w:r>
         <w:t>EndPoint</w:t>
       </w:r>
-      <w:bookmarkEnd w:id="8"/>
+      <w:bookmarkEnd w:id="11"/>
       <w:proofErr w:type="spellEnd"/>
     </w:p>
     <w:p>
@@ -5342,14 +5936,14 @@
           <w:numId w:val="3"/>
         </w:numPr>
       </w:pPr>
-      <w:bookmarkStart w:id="9" w:name="_Toc103952950"/>
+      <w:bookmarkStart w:id="12" w:name="_Toc105583014"/>
       <w:r>
         <w:t>Parámetros de recepción</w:t>
       </w:r>
       <w:r>
         <w:t xml:space="preserve"> y forma de ejecución</w:t>
       </w:r>
-      <w:bookmarkEnd w:id="9"/>
+      <w:bookmarkEnd w:id="12"/>
     </w:p>
     <w:p>
       <w:pPr>
@@ -5433,12 +6027,12 @@
       <w:pPr>
         <w:pStyle w:val="Ttulo3"/>
       </w:pPr>
-      <w:bookmarkStart w:id="10" w:name="_Toc103952951"/>
+      <w:bookmarkStart w:id="13" w:name="_Toc105583015"/>
       <w:proofErr w:type="spellStart"/>
       <w:r>
         <w:t>RegistrarPrestamo</w:t>
       </w:r>
-      <w:bookmarkEnd w:id="10"/>
+      <w:bookmarkEnd w:id="13"/>
       <w:proofErr w:type="spellEnd"/>
     </w:p>
     <w:p>
@@ -5941,7 +6535,6 @@
           <w:szCs w:val="24"/>
         </w:rPr>
       </w:pPr>
-      <w:bookmarkStart w:id="11" w:name="_Toc103952952"/>
       <w:r>
         <w:br w:type="page"/>
       </w:r>
@@ -5950,12 +6543,13 @@
       <w:pPr>
         <w:pStyle w:val="Ttulo3"/>
       </w:pPr>
+      <w:bookmarkStart w:id="14" w:name="_Toc105583016"/>
       <w:proofErr w:type="spellStart"/>
       <w:r>
         <w:lastRenderedPageBreak/>
         <w:t>ReportarCubiculo</w:t>
       </w:r>
-      <w:bookmarkEnd w:id="11"/>
+      <w:bookmarkEnd w:id="14"/>
       <w:proofErr w:type="spellEnd"/>
     </w:p>
     <w:p>
@@ -6331,12 +6925,12 @@
       <w:pPr>
         <w:pStyle w:val="Ttulo3"/>
       </w:pPr>
-      <w:bookmarkStart w:id="12" w:name="_Toc103952953"/>
+      <w:bookmarkStart w:id="15" w:name="_Toc105583017"/>
       <w:proofErr w:type="spellStart"/>
       <w:r>
         <w:t>VerCubiculo</w:t>
       </w:r>
-      <w:bookmarkEnd w:id="12"/>
+      <w:bookmarkEnd w:id="15"/>
       <w:proofErr w:type="spellEnd"/>
     </w:p>
     <w:p>
@@ -6594,12 +7188,12 @@
       <w:pPr>
         <w:pStyle w:val="Ttulo3"/>
       </w:pPr>
-      <w:bookmarkStart w:id="13" w:name="_Toc103952954"/>
+      <w:bookmarkStart w:id="16" w:name="_Toc105583018"/>
       <w:proofErr w:type="spellStart"/>
       <w:r>
         <w:t>VerReportes</w:t>
       </w:r>
-      <w:bookmarkEnd w:id="13"/>
+      <w:bookmarkEnd w:id="16"/>
       <w:proofErr w:type="spellEnd"/>
     </w:p>
     <w:p>
@@ -6858,23 +7452,23 @@
           <w:numId w:val="3"/>
         </w:numPr>
       </w:pPr>
-      <w:bookmarkStart w:id="14" w:name="_Toc103952955"/>
+      <w:bookmarkStart w:id="17" w:name="_Toc105583019"/>
       <w:r>
         <w:lastRenderedPageBreak/>
         <w:t>Parámetros devueltos</w:t>
       </w:r>
-      <w:bookmarkEnd w:id="14"/>
+      <w:bookmarkEnd w:id="17"/>
     </w:p>
     <w:p>
       <w:pPr>
         <w:pStyle w:val="Ttulo3"/>
       </w:pPr>
-      <w:bookmarkStart w:id="15" w:name="_Toc103952956"/>
+      <w:bookmarkStart w:id="18" w:name="_Toc105583020"/>
       <w:proofErr w:type="spellStart"/>
       <w:r>
         <w:t>RegistrarPrestamo</w:t>
       </w:r>
-      <w:bookmarkEnd w:id="15"/>
+      <w:bookmarkEnd w:id="18"/>
       <w:proofErr w:type="spellEnd"/>
     </w:p>
     <w:p>
@@ -7175,12 +7769,12 @@
       <w:pPr>
         <w:pStyle w:val="Ttulo3"/>
       </w:pPr>
-      <w:bookmarkStart w:id="16" w:name="_Toc103952957"/>
+      <w:bookmarkStart w:id="19" w:name="_Toc105583021"/>
       <w:proofErr w:type="spellStart"/>
       <w:r>
         <w:t>ReportarCubiculo</w:t>
       </w:r>
-      <w:bookmarkEnd w:id="16"/>
+      <w:bookmarkEnd w:id="19"/>
       <w:proofErr w:type="spellEnd"/>
       <w:r>
         <w:t xml:space="preserve"> </w:t>
@@ -7476,7 +8070,6 @@
           <w:szCs w:val="24"/>
         </w:rPr>
       </w:pPr>
-      <w:bookmarkStart w:id="17" w:name="_Toc103952958"/>
       <w:r>
         <w:br w:type="page"/>
       </w:r>
@@ -7485,12 +8078,13 @@
       <w:pPr>
         <w:pStyle w:val="Ttulo3"/>
       </w:pPr>
+      <w:bookmarkStart w:id="20" w:name="_Toc105583022"/>
       <w:proofErr w:type="spellStart"/>
       <w:r>
         <w:lastRenderedPageBreak/>
         <w:t>VerCubiculo</w:t>
       </w:r>
-      <w:bookmarkEnd w:id="17"/>
+      <w:bookmarkEnd w:id="20"/>
       <w:proofErr w:type="spellEnd"/>
       <w:r>
         <w:t xml:space="preserve"> </w:t>
@@ -8455,13 +9049,13 @@
       <w:pPr>
         <w:pStyle w:val="Ttulo3"/>
       </w:pPr>
-      <w:bookmarkStart w:id="18" w:name="_Toc103952959"/>
+      <w:bookmarkStart w:id="21" w:name="_Toc105583023"/>
       <w:proofErr w:type="spellStart"/>
       <w:r>
         <w:lastRenderedPageBreak/>
         <w:t>VerReportes</w:t>
       </w:r>
-      <w:bookmarkEnd w:id="18"/>
+      <w:bookmarkEnd w:id="21"/>
       <w:proofErr w:type="spellEnd"/>
       <w:r>
         <w:t xml:space="preserve"> </w:t>
@@ -9150,12 +9744,12 @@
           <w:numId w:val="3"/>
         </w:numPr>
       </w:pPr>
-      <w:bookmarkStart w:id="19" w:name="_Toc103952960"/>
+      <w:bookmarkStart w:id="22" w:name="_Toc105583024"/>
       <w:r>
         <w:lastRenderedPageBreak/>
         <w:t>Plan de pruebas</w:t>
       </w:r>
-      <w:bookmarkEnd w:id="19"/>
+      <w:bookmarkEnd w:id="22"/>
     </w:p>
     <w:tbl>
       <w:tblPr>
@@ -10612,7 +11206,6 @@
           <w:docGrid w:linePitch="360"/>
         </w:sectPr>
       </w:pPr>
-      <w:bookmarkStart w:id="20" w:name="_Toc103952961"/>
     </w:p>
     <w:p>
       <w:pPr>
@@ -10622,11 +11215,12 @@
           <w:numId w:val="3"/>
         </w:numPr>
       </w:pPr>
+      <w:bookmarkStart w:id="23" w:name="_Toc105583025"/>
       <w:r>
         <w:lastRenderedPageBreak/>
         <w:t>Documentación préstamo de artículos (API REST)</w:t>
       </w:r>
-      <w:bookmarkEnd w:id="20"/>
+      <w:bookmarkEnd w:id="23"/>
     </w:p>
     <w:p>
       <w:pPr>
@@ -10636,12 +11230,12 @@
           <w:numId w:val="3"/>
         </w:numPr>
       </w:pPr>
-      <w:bookmarkStart w:id="21" w:name="_Toc103952962"/>
+      <w:bookmarkStart w:id="24" w:name="_Toc105583026"/>
       <w:proofErr w:type="spellStart"/>
       <w:r>
         <w:t>EndPoint</w:t>
       </w:r>
-      <w:bookmarkEnd w:id="21"/>
+      <w:bookmarkEnd w:id="24"/>
       <w:proofErr w:type="spellEnd"/>
     </w:p>
     <w:p>
@@ -10669,11 +11263,11 @@
           <w:numId w:val="3"/>
         </w:numPr>
       </w:pPr>
-      <w:bookmarkStart w:id="22" w:name="_Toc103952963"/>
+      <w:bookmarkStart w:id="25" w:name="_Toc105583027"/>
       <w:r>
         <w:t>Parámetros de recepción</w:t>
       </w:r>
-      <w:bookmarkEnd w:id="22"/>
+      <w:bookmarkEnd w:id="25"/>
     </w:p>
     <w:p>
       <w:pPr>
@@ -11868,11 +12462,11 @@
           <w:numId w:val="3"/>
         </w:numPr>
       </w:pPr>
-      <w:bookmarkStart w:id="23" w:name="_Toc103952964"/>
+      <w:bookmarkStart w:id="26" w:name="_Toc105583028"/>
       <w:r>
         <w:t>Parámetros devueltos</w:t>
       </w:r>
-      <w:bookmarkEnd w:id="23"/>
+      <w:bookmarkEnd w:id="26"/>
     </w:p>
     <w:p>
       <w:pPr>
@@ -12751,10 +13345,12 @@
           <w:numId w:val="3"/>
         </w:numPr>
       </w:pPr>
+      <w:bookmarkStart w:id="27" w:name="_Toc105583029"/>
       <w:r>
         <w:lastRenderedPageBreak/>
         <w:t>Plan de prueba</w:t>
       </w:r>
+      <w:bookmarkEnd w:id="27"/>
     </w:p>
     <w:tbl>
       <w:tblPr>
@@ -12799,7 +13395,6 @@
                 <w:rFonts w:eastAsia="Times New Roman"/>
               </w:rPr>
             </w:pPr>
-            <w:bookmarkStart w:id="24" w:name="_Toc103952965"/>
             <w:r>
               <w:rPr>
                 <w:rFonts w:eastAsia="Times New Roman"/>
@@ -14208,8 +14803,6 @@
           <w:docGrid w:linePitch="360"/>
         </w:sectPr>
       </w:pPr>
-      <w:bookmarkStart w:id="25" w:name="_Toc103952967"/>
-      <w:bookmarkEnd w:id="24"/>
     </w:p>
     <w:p>
       <w:pPr>
@@ -14219,10 +14812,12 @@
           <w:numId w:val="3"/>
         </w:numPr>
       </w:pPr>
+      <w:bookmarkStart w:id="28" w:name="_Toc105583030"/>
       <w:r>
         <w:lastRenderedPageBreak/>
         <w:t>- Forma de ejecución de los contenedores</w:t>
       </w:r>
+      <w:bookmarkEnd w:id="28"/>
     </w:p>
     <w:p/>
     <w:p>
@@ -15578,9 +16173,11 @@
           <w:numId w:val="3"/>
         </w:numPr>
       </w:pPr>
+      <w:bookmarkStart w:id="29" w:name="_Toc105583031"/>
       <w:r>
         <w:t>Plan de prueba</w:t>
       </w:r>
+      <w:bookmarkEnd w:id="29"/>
     </w:p>
     <w:p/>
     <w:p>
@@ -15602,6 +16199,7 @@
           <w:numId w:val="3"/>
         </w:numPr>
       </w:pPr>
+      <w:bookmarkStart w:id="30" w:name="_Toc105583032"/>
       <w:r>
         <w:lastRenderedPageBreak/>
         <w:t xml:space="preserve">Liga de </w:t>
@@ -15609,7 +16207,7 @@
       <w:r>
         <w:t>GitHub</w:t>
       </w:r>
-      <w:bookmarkEnd w:id="25"/>
+      <w:bookmarkEnd w:id="30"/>
     </w:p>
     <w:p>
       <w:pPr>
@@ -15860,7 +16458,7 @@
             <w:noProof/>
             <w:lang w:val="es-ES"/>
           </w:rPr>
-          <w:t>2</w:t>
+          <w:t>20</w:t>
         </w:r>
         <w:r>
           <w:fldChar w:fldCharType="end"/>
@@ -17945,7 +18543,7 @@
 </file>
 
 <file path=customXml/itemProps1.xml><?xml version="1.0" encoding="utf-8"?>
-<ds:datastoreItem xmlns:ds="http://schemas.openxmlformats.org/officeDocument/2006/customXml" ds:itemID="{D0384927-AF8F-45F1-9C1B-52F3068705AD}">
+<ds:datastoreItem xmlns:ds="http://schemas.openxmlformats.org/officeDocument/2006/customXml" ds:itemID="{C1862BDB-799E-4220-B262-27FDEDB07A1E}">
   <ds:schemaRefs>
     <ds:schemaRef ds:uri="http://schemas.openxmlformats.org/officeDocument/2006/bibliography"/>
   </ds:schemaRefs>

--- a/Proyecto final documentación.docx
+++ b/Proyecto final documentación.docx
@@ -4058,8 +4058,6 @@
             <w:fldChar w:fldCharType="end"/>
           </w:r>
         </w:p>
-        <w:bookmarkStart w:id="0" w:name="_GoBack" w:displacedByCustomXml="next"/>
-        <w:bookmarkEnd w:id="0" w:displacedByCustomXml="next"/>
       </w:sdtContent>
     </w:sdt>
     <w:p>
@@ -4070,12 +4068,12 @@
           <w:numId w:val="3"/>
         </w:numPr>
       </w:pPr>
-      <w:bookmarkStart w:id="1" w:name="_Toc105583003"/>
+      <w:bookmarkStart w:id="0" w:name="_Toc105583003"/>
       <w:r>
         <w:lastRenderedPageBreak/>
         <w:t>Introducción</w:t>
       </w:r>
-      <w:bookmarkEnd w:id="1"/>
+      <w:bookmarkEnd w:id="0"/>
     </w:p>
     <w:p>
       <w:pPr>
@@ -4301,23 +4299,7 @@
           <w:rFonts w:ascii="Arial" w:hAnsi="Arial" w:cs="Arial"/>
           <w:sz w:val="24"/>
         </w:rPr>
-        <w:t xml:space="preserve">REST, el servicio no contará con la implementación de una interfaz gráfica ya que solo se trabajará sobre el </w:t>
-      </w:r>
-      <w:proofErr w:type="spellStart"/>
-      <w:r>
-        <w:rPr>
-          <w:rFonts w:ascii="Arial" w:hAnsi="Arial" w:cs="Arial"/>
-          <w:sz w:val="24"/>
-        </w:rPr>
-        <w:t>backend</w:t>
-      </w:r>
-      <w:proofErr w:type="spellEnd"/>
-      <w:r>
-        <w:rPr>
-          <w:rFonts w:ascii="Arial" w:hAnsi="Arial" w:cs="Arial"/>
-          <w:sz w:val="24"/>
-        </w:rPr>
-        <w:t xml:space="preserve">, esto debido a que se busca tener un mayor énfasis sobre el uso de los </w:t>
+        <w:t xml:space="preserve">REST, el servicio no contará con la implementación de una interfaz gráfica ya que solo se trabajará sobre el backend, esto debido a que se busca tener un mayor énfasis sobre el uso de los </w:t>
       </w:r>
       <w:r>
         <w:rPr>
@@ -4577,12 +4559,12 @@
           <w:numId w:val="3"/>
         </w:numPr>
       </w:pPr>
-      <w:bookmarkStart w:id="2" w:name="_Toc105583004"/>
+      <w:bookmarkStart w:id="1" w:name="_Toc105583004"/>
       <w:r>
         <w:lastRenderedPageBreak/>
         <w:t>Motivación</w:t>
       </w:r>
-      <w:bookmarkEnd w:id="2"/>
+      <w:bookmarkEnd w:id="1"/>
     </w:p>
     <w:p>
       <w:pPr>
@@ -4721,11 +4703,11 @@
           <w:numId w:val="3"/>
         </w:numPr>
       </w:pPr>
-      <w:bookmarkStart w:id="3" w:name="_Toc105583005"/>
+      <w:bookmarkStart w:id="2" w:name="_Toc105583005"/>
       <w:r>
         <w:t>Problemática</w:t>
       </w:r>
-      <w:bookmarkEnd w:id="3"/>
+      <w:bookmarkEnd w:id="2"/>
     </w:p>
     <w:p>
       <w:pPr>
@@ -5049,12 +5031,12 @@
           <w:numId w:val="3"/>
         </w:numPr>
       </w:pPr>
-      <w:bookmarkStart w:id="4" w:name="_Toc105583006"/>
+      <w:bookmarkStart w:id="3" w:name="_Toc105583006"/>
       <w:r>
         <w:lastRenderedPageBreak/>
         <w:t>Solución</w:t>
       </w:r>
-      <w:bookmarkEnd w:id="4"/>
+      <w:bookmarkEnd w:id="3"/>
     </w:p>
     <w:p>
       <w:pPr>
@@ -5379,24 +5361,22 @@
           <w:numId w:val="3"/>
         </w:numPr>
       </w:pPr>
-      <w:bookmarkStart w:id="5" w:name="_Toc105583007"/>
+      <w:bookmarkStart w:id="4" w:name="_Toc105583007"/>
       <w:r>
         <w:lastRenderedPageBreak/>
         <w:t>Costos</w:t>
       </w:r>
+      <w:bookmarkEnd w:id="4"/>
+    </w:p>
+    <w:p>
+      <w:pPr>
+        <w:pStyle w:val="Ttulo2"/>
+      </w:pPr>
+      <w:bookmarkStart w:id="5" w:name="_Toc105583008"/>
+      <w:r>
+        <w:t>Heroku</w:t>
+      </w:r>
       <w:bookmarkEnd w:id="5"/>
-    </w:p>
-    <w:p>
-      <w:pPr>
-        <w:pStyle w:val="Ttulo2"/>
-      </w:pPr>
-      <w:bookmarkStart w:id="6" w:name="_Toc105583008"/>
-      <w:proofErr w:type="spellStart"/>
-      <w:r>
-        <w:t>Heroku</w:t>
-      </w:r>
-      <w:bookmarkEnd w:id="6"/>
-      <w:proofErr w:type="spellEnd"/>
     </w:p>
     <w:p>
       <w:pPr>
@@ -5407,53 +5387,12 @@
           <w:sz w:val="24"/>
         </w:rPr>
       </w:pPr>
-      <w:proofErr w:type="spellStart"/>
-      <w:r>
-        <w:rPr>
-          <w:rFonts w:ascii="Arial" w:hAnsi="Arial" w:cs="Arial"/>
-          <w:sz w:val="24"/>
-        </w:rPr>
-        <w:t>Heroku</w:t>
-      </w:r>
-      <w:proofErr w:type="spellEnd"/>
-      <w:r>
-        <w:rPr>
-          <w:rFonts w:ascii="Arial" w:hAnsi="Arial" w:cs="Arial"/>
-          <w:sz w:val="24"/>
-        </w:rPr>
-        <w:t xml:space="preserve"> es una plataforma como servicio (</w:t>
-      </w:r>
-      <w:proofErr w:type="spellStart"/>
-      <w:r>
-        <w:rPr>
-          <w:rFonts w:ascii="Arial" w:hAnsi="Arial" w:cs="Arial"/>
-          <w:sz w:val="24"/>
-        </w:rPr>
-        <w:t>PaaS</w:t>
-      </w:r>
-      <w:proofErr w:type="spellEnd"/>
-      <w:r>
-        <w:rPr>
-          <w:rFonts w:ascii="Arial" w:hAnsi="Arial" w:cs="Arial"/>
-          <w:sz w:val="24"/>
-        </w:rPr>
-        <w:t xml:space="preserve">) de computación en la nube la cual inicialmente fue desarrollada para soportar aplicaciones en lenguaje </w:t>
-      </w:r>
-      <w:proofErr w:type="gramStart"/>
-      <w:r>
-        <w:rPr>
-          <w:rFonts w:ascii="Arial" w:hAnsi="Arial" w:cs="Arial"/>
-          <w:sz w:val="24"/>
-        </w:rPr>
-        <w:t>Ruby</w:t>
-      </w:r>
-      <w:proofErr w:type="gramEnd"/>
-      <w:r>
-        <w:rPr>
-          <w:rFonts w:ascii="Arial" w:hAnsi="Arial" w:cs="Arial"/>
-          <w:sz w:val="24"/>
-        </w:rPr>
-        <w:t xml:space="preserve"> pero posteriormente ha extendido su soporte a numerosos lenguajes y aplicaciones que ofrecen una mayor flexibilidad y agilidad a la hora de construir aplicaciones en WEB</w:t>
+      <w:r>
+        <w:rPr>
+          <w:rFonts w:ascii="Arial" w:hAnsi="Arial" w:cs="Arial"/>
+          <w:sz w:val="24"/>
+        </w:rPr>
+        <w:t>Heroku es una plataforma como servicio (PaaS) de computación en la nube la cual inicialmente fue desarrollada para soportar aplicaciones en lenguaje Ruby pero posteriormente ha extendido su soporte a numerosos lenguajes y aplicaciones que ofrecen una mayor flexibilidad y agilidad a la hora de construir aplicaciones en WEB</w:t>
       </w:r>
       <w:r>
         <w:rPr>
@@ -5467,13 +5406,11 @@
       <w:pPr>
         <w:pStyle w:val="Ttulo2"/>
       </w:pPr>
-      <w:bookmarkStart w:id="7" w:name="_Toc105583009"/>
-      <w:proofErr w:type="spellStart"/>
+      <w:bookmarkStart w:id="6" w:name="_Toc105583009"/>
       <w:r>
         <w:t>Github</w:t>
       </w:r>
-      <w:bookmarkEnd w:id="7"/>
-      <w:proofErr w:type="spellEnd"/>
+      <w:bookmarkEnd w:id="6"/>
     </w:p>
     <w:p>
       <w:pPr>
@@ -5489,55 +5426,7 @@
           <w:rFonts w:ascii="Arial" w:hAnsi="Arial" w:cs="Arial"/>
           <w:sz w:val="24"/>
         </w:rPr>
-        <w:t xml:space="preserve">Es una forja (plataforma de desarrollo colaborativo) para alojar proyectos utilizando el sistema de control de versiones </w:t>
-      </w:r>
-      <w:proofErr w:type="spellStart"/>
-      <w:r>
-        <w:rPr>
-          <w:rFonts w:ascii="Arial" w:hAnsi="Arial" w:cs="Arial"/>
-          <w:sz w:val="24"/>
-        </w:rPr>
-        <w:t>Git</w:t>
-      </w:r>
-      <w:proofErr w:type="spellEnd"/>
-      <w:r>
-        <w:rPr>
-          <w:rFonts w:ascii="Arial" w:hAnsi="Arial" w:cs="Arial"/>
-          <w:sz w:val="24"/>
-        </w:rPr>
-        <w:t xml:space="preserve">. Se utiliza principalmente para la creación de código fuente de programas de ordenador. El software que opera GitHub fue escrito en Ruby </w:t>
-      </w:r>
-      <w:proofErr w:type="spellStart"/>
-      <w:r>
-        <w:rPr>
-          <w:rFonts w:ascii="Arial" w:hAnsi="Arial" w:cs="Arial"/>
-          <w:sz w:val="24"/>
-        </w:rPr>
-        <w:t>on</w:t>
-      </w:r>
-      <w:proofErr w:type="spellEnd"/>
-      <w:r>
-        <w:rPr>
-          <w:rFonts w:ascii="Arial" w:hAnsi="Arial" w:cs="Arial"/>
-          <w:sz w:val="24"/>
-        </w:rPr>
-        <w:t xml:space="preserve"> </w:t>
-      </w:r>
-      <w:proofErr w:type="spellStart"/>
-      <w:r>
-        <w:rPr>
-          <w:rFonts w:ascii="Arial" w:hAnsi="Arial" w:cs="Arial"/>
-          <w:sz w:val="24"/>
-        </w:rPr>
-        <w:t>Rails</w:t>
-      </w:r>
-      <w:proofErr w:type="spellEnd"/>
-      <w:r>
-        <w:rPr>
-          <w:rFonts w:ascii="Arial" w:hAnsi="Arial" w:cs="Arial"/>
-          <w:sz w:val="24"/>
-        </w:rPr>
-        <w:t xml:space="preserve">. </w:t>
+        <w:t xml:space="preserve">Es una forja (plataforma de desarrollo colaborativo) para alojar proyectos utilizando el sistema de control de versiones Git. Se utiliza principalmente para la creación de código fuente de programas de ordenador. El software que opera GitHub fue escrito en Ruby on Rails. </w:t>
       </w:r>
     </w:p>
     <w:p/>
@@ -5545,16 +5434,11 @@
       <w:pPr>
         <w:pStyle w:val="Ttulo2"/>
       </w:pPr>
-      <w:bookmarkStart w:id="8" w:name="_Toc105583010"/>
-      <w:proofErr w:type="spellStart"/>
-      <w:r>
-        <w:t>Clever</w:t>
-      </w:r>
-      <w:proofErr w:type="spellEnd"/>
-      <w:r>
-        <w:t xml:space="preserve"> Cloud</w:t>
-      </w:r>
-      <w:bookmarkEnd w:id="8"/>
+      <w:bookmarkStart w:id="7" w:name="_Toc105583010"/>
+      <w:r>
+        <w:t>Clever Cloud</w:t>
+      </w:r>
+      <w:bookmarkEnd w:id="7"/>
     </w:p>
     <w:p>
       <w:pPr>
@@ -5565,21 +5449,12 @@
           <w:sz w:val="24"/>
         </w:rPr>
       </w:pPr>
-      <w:proofErr w:type="spellStart"/>
-      <w:r>
-        <w:rPr>
-          <w:rFonts w:ascii="Arial" w:hAnsi="Arial" w:cs="Arial"/>
-          <w:sz w:val="24"/>
-        </w:rPr>
-        <w:t>Clever</w:t>
-      </w:r>
-      <w:proofErr w:type="spellEnd"/>
-      <w:r>
-        <w:rPr>
-          <w:rFonts w:ascii="Arial" w:hAnsi="Arial" w:cs="Arial"/>
-          <w:sz w:val="24"/>
-        </w:rPr>
-        <w:t xml:space="preserve"> Cloud es una plataforma de automatización de TI para administrar todas las operaciones mientras te enfocas en el valor de tu negocio.</w:t>
+      <w:r>
+        <w:rPr>
+          <w:rFonts w:ascii="Arial" w:hAnsi="Arial" w:cs="Arial"/>
+          <w:sz w:val="24"/>
+        </w:rPr>
+        <w:t>Clever Cloud es una plataforma de automatización de TI para administrar todas las operaciones mientras te enfocas en el valor de tu negocio.</w:t>
       </w:r>
     </w:p>
     <w:p>
@@ -5591,69 +5466,12 @@
           <w:sz w:val="24"/>
         </w:rPr>
       </w:pPr>
-      <w:proofErr w:type="spellStart"/>
-      <w:r>
-        <w:rPr>
-          <w:rFonts w:ascii="Arial" w:hAnsi="Arial" w:cs="Arial"/>
-          <w:sz w:val="24"/>
-        </w:rPr>
-        <w:t>Clever</w:t>
-      </w:r>
-      <w:proofErr w:type="spellEnd"/>
-      <w:r>
-        <w:rPr>
-          <w:rFonts w:ascii="Arial" w:hAnsi="Arial" w:cs="Arial"/>
-          <w:sz w:val="24"/>
-        </w:rPr>
-        <w:t xml:space="preserve"> Cloud es un proveedor de soluciones de </w:t>
-      </w:r>
-      <w:proofErr w:type="spellStart"/>
-      <w:r>
-        <w:rPr>
-          <w:rFonts w:ascii="Arial" w:hAnsi="Arial" w:cs="Arial"/>
-          <w:sz w:val="24"/>
-        </w:rPr>
-        <w:t>PaaS</w:t>
-      </w:r>
-      <w:proofErr w:type="spellEnd"/>
-      <w:r>
-        <w:rPr>
-          <w:rFonts w:ascii="Arial" w:hAnsi="Arial" w:cs="Arial"/>
-          <w:sz w:val="24"/>
-        </w:rPr>
-        <w:t xml:space="preserve"> (plataforma como servicio, por sus siglas en inglés) optimizadas por el tiempo de ejecución de la tecnología (Java, </w:t>
-      </w:r>
-      <w:proofErr w:type="spellStart"/>
-      <w:r>
-        <w:rPr>
-          <w:rFonts w:ascii="Arial" w:hAnsi="Arial" w:cs="Arial"/>
-          <w:sz w:val="24"/>
-        </w:rPr>
-        <w:t>Scala</w:t>
-      </w:r>
-      <w:proofErr w:type="spellEnd"/>
-      <w:r>
-        <w:rPr>
-          <w:rFonts w:ascii="Arial" w:hAnsi="Arial" w:cs="Arial"/>
-          <w:sz w:val="24"/>
-        </w:rPr>
-        <w:t xml:space="preserve">, Node.js, PHP y </w:t>
-      </w:r>
-      <w:proofErr w:type="spellStart"/>
-      <w:r>
-        <w:rPr>
-          <w:rFonts w:ascii="Arial" w:hAnsi="Arial" w:cs="Arial"/>
-          <w:sz w:val="24"/>
-        </w:rPr>
-        <w:t>Docker</w:t>
-      </w:r>
-      <w:proofErr w:type="spellEnd"/>
-      <w:r>
-        <w:rPr>
-          <w:rFonts w:ascii="Arial" w:hAnsi="Arial" w:cs="Arial"/>
-          <w:sz w:val="24"/>
-        </w:rPr>
-        <w:t xml:space="preserve"> si tienes necesidades especiales).</w:t>
+      <w:r>
+        <w:rPr>
+          <w:rFonts w:ascii="Arial" w:hAnsi="Arial" w:cs="Arial"/>
+          <w:sz w:val="24"/>
+        </w:rPr>
+        <w:t>Clever Cloud es un proveedor de soluciones de PaaS (plataforma como servicio, por sus siglas en inglés) optimizadas por el tiempo de ejecución de la tecnología (Java, Scala, Node.js, PHP y Docker si tienes necesidades especiales).</w:t>
       </w:r>
     </w:p>
     <w:p>
@@ -5665,85 +5483,12 @@
           <w:sz w:val="24"/>
         </w:rPr>
       </w:pPr>
-      <w:proofErr w:type="spellStart"/>
-      <w:r>
-        <w:rPr>
-          <w:rFonts w:ascii="Arial" w:hAnsi="Arial" w:cs="Arial"/>
-          <w:sz w:val="24"/>
-        </w:rPr>
-        <w:t>Clever</w:t>
-      </w:r>
-      <w:proofErr w:type="spellEnd"/>
-      <w:r>
-        <w:rPr>
-          <w:rFonts w:ascii="Arial" w:hAnsi="Arial" w:cs="Arial"/>
-          <w:sz w:val="24"/>
-        </w:rPr>
-        <w:t xml:space="preserve"> Cloud también es un proveedor de soluciones SaaS dedicadas a proyectos de </w:t>
-      </w:r>
-      <w:proofErr w:type="spellStart"/>
-      <w:r>
-        <w:rPr>
-          <w:rFonts w:ascii="Arial" w:hAnsi="Arial" w:cs="Arial"/>
-          <w:sz w:val="24"/>
-        </w:rPr>
-        <w:t>DevOps</w:t>
-      </w:r>
-      <w:proofErr w:type="spellEnd"/>
-      <w:r>
-        <w:rPr>
-          <w:rFonts w:ascii="Arial" w:hAnsi="Arial" w:cs="Arial"/>
-          <w:sz w:val="24"/>
-        </w:rPr>
-        <w:t xml:space="preserve">: instalaciones físicas para la integración y la implementación continuas (Jenkins, </w:t>
-      </w:r>
-      <w:proofErr w:type="spellStart"/>
-      <w:r>
-        <w:rPr>
-          <w:rFonts w:ascii="Arial" w:hAnsi="Arial" w:cs="Arial"/>
-          <w:sz w:val="24"/>
-        </w:rPr>
-        <w:t>GitLab</w:t>
-      </w:r>
-      <w:proofErr w:type="spellEnd"/>
-      <w:r>
-        <w:rPr>
-          <w:rFonts w:ascii="Arial" w:hAnsi="Arial" w:cs="Arial"/>
-          <w:sz w:val="24"/>
-        </w:rPr>
-        <w:t xml:space="preserve">, GitHub Enterprise, </w:t>
-      </w:r>
-      <w:proofErr w:type="spellStart"/>
-      <w:r>
-        <w:rPr>
-          <w:rFonts w:ascii="Arial" w:hAnsi="Arial" w:cs="Arial"/>
-          <w:sz w:val="24"/>
-        </w:rPr>
-        <w:t>Nexus</w:t>
-      </w:r>
-      <w:proofErr w:type="spellEnd"/>
-      <w:r>
-        <w:rPr>
-          <w:rFonts w:ascii="Arial" w:hAnsi="Arial" w:cs="Arial"/>
-          <w:sz w:val="24"/>
-        </w:rPr>
-        <w:t xml:space="preserve">, </w:t>
-      </w:r>
-      <w:proofErr w:type="spellStart"/>
-      <w:r>
-        <w:rPr>
-          <w:rFonts w:ascii="Arial" w:hAnsi="Arial" w:cs="Arial"/>
-          <w:sz w:val="24"/>
-        </w:rPr>
-        <w:t>Rocket.Chat</w:t>
-      </w:r>
-      <w:proofErr w:type="spellEnd"/>
-      <w:r>
-        <w:rPr>
-          <w:rFonts w:ascii="Arial" w:hAnsi="Arial" w:cs="Arial"/>
-          <w:sz w:val="24"/>
-        </w:rPr>
-        <w:t xml:space="preserve"> y más).</w:t>
+      <w:r>
+        <w:rPr>
+          <w:rFonts w:ascii="Arial" w:hAnsi="Arial" w:cs="Arial"/>
+          <w:sz w:val="24"/>
+        </w:rPr>
+        <w:t>Clever Cloud también es un proveedor de soluciones SaaS dedicadas a proyectos de DevOps: instalaciones físicas para la integración y la implementación continuas (Jenkins, GitLab, GitHub Enterprise, Nexus, Rocket.Chat y más).</w:t>
       </w:r>
     </w:p>
     <w:p>
@@ -5767,12 +5512,12 @@
           <w:numId w:val="3"/>
         </w:numPr>
       </w:pPr>
-      <w:bookmarkStart w:id="9" w:name="_Toc105583011"/>
+      <w:bookmarkStart w:id="8" w:name="_Toc105583011"/>
       <w:r>
         <w:lastRenderedPageBreak/>
         <w:t>Diagrama de Despliegue</w:t>
       </w:r>
-      <w:bookmarkEnd w:id="9"/>
+      <w:bookmarkEnd w:id="8"/>
     </w:p>
     <w:p>
       <w:pPr>
@@ -5859,7 +5604,7 @@
           <w:numId w:val="3"/>
         </w:numPr>
       </w:pPr>
-      <w:bookmarkStart w:id="10" w:name="_Toc105583012"/>
+      <w:bookmarkStart w:id="9" w:name="_Toc105583012"/>
       <w:r>
         <w:lastRenderedPageBreak/>
         <w:t>Documentación</w:t>
@@ -5879,7 +5624,7 @@
       <w:r>
         <w:t>)</w:t>
       </w:r>
-      <w:bookmarkEnd w:id="10"/>
+      <w:bookmarkEnd w:id="9"/>
     </w:p>
     <w:p>
       <w:pPr>
@@ -5889,13 +5634,11 @@
           <w:numId w:val="3"/>
         </w:numPr>
       </w:pPr>
-      <w:bookmarkStart w:id="11" w:name="_Toc105583013"/>
-      <w:proofErr w:type="spellStart"/>
+      <w:bookmarkStart w:id="10" w:name="_Toc105583013"/>
       <w:r>
         <w:t>EndPoint</w:t>
       </w:r>
-      <w:bookmarkEnd w:id="11"/>
-      <w:proofErr w:type="spellEnd"/>
+      <w:bookmarkEnd w:id="10"/>
     </w:p>
     <w:p>
       <w:pPr>
@@ -5936,14 +5679,14 @@
           <w:numId w:val="3"/>
         </w:numPr>
       </w:pPr>
-      <w:bookmarkStart w:id="12" w:name="_Toc105583014"/>
+      <w:bookmarkStart w:id="11" w:name="_Toc105583014"/>
       <w:r>
         <w:t>Parámetros de recepción</w:t>
       </w:r>
       <w:r>
         <w:t xml:space="preserve"> y forma de ejecución</w:t>
       </w:r>
-      <w:bookmarkEnd w:id="12"/>
+      <w:bookmarkEnd w:id="11"/>
     </w:p>
     <w:p>
       <w:pPr>
@@ -5959,23 +5702,7 @@
           <w:rFonts w:ascii="Arial" w:hAnsi="Arial" w:cs="Arial"/>
           <w:sz w:val="24"/>
         </w:rPr>
-        <w:t xml:space="preserve">Cada uno de los métodos del </w:t>
-      </w:r>
-      <w:proofErr w:type="spellStart"/>
-      <w:r>
-        <w:rPr>
-          <w:rFonts w:ascii="Arial" w:hAnsi="Arial" w:cs="Arial"/>
-          <w:sz w:val="24"/>
-        </w:rPr>
-        <w:t>EndPoint</w:t>
-      </w:r>
-      <w:proofErr w:type="spellEnd"/>
-      <w:r>
-        <w:rPr>
-          <w:rFonts w:ascii="Arial" w:hAnsi="Arial" w:cs="Arial"/>
-          <w:sz w:val="24"/>
-        </w:rPr>
-        <w:t xml:space="preserve"> recibe algún dato o valor correspondiente a lo que se quiere hacer, a continuación, se muestra el qué recibe y el porqué de ello:</w:t>
+        <w:t>Cada uno de los métodos del EndPoint recibe algún dato o valor correspondiente a lo que se quiere hacer, a continuación, se muestra el qué recibe y el porqué de ello:</w:t>
       </w:r>
     </w:p>
     <w:p>
@@ -6027,13 +5754,11 @@
       <w:pPr>
         <w:pStyle w:val="Ttulo3"/>
       </w:pPr>
-      <w:bookmarkStart w:id="13" w:name="_Toc105583015"/>
-      <w:proofErr w:type="spellStart"/>
+      <w:bookmarkStart w:id="12" w:name="_Toc105583015"/>
       <w:r>
         <w:t>RegistrarPrestamo</w:t>
       </w:r>
-      <w:bookmarkEnd w:id="13"/>
-      <w:proofErr w:type="spellEnd"/>
+      <w:bookmarkEnd w:id="12"/>
     </w:p>
     <w:p>
       <w:pPr>
@@ -6110,15 +5835,7 @@
         <w:t>tiempo</w:t>
       </w:r>
       <w:r>
-        <w:t xml:space="preserve"> que se solicitó (especificado con formato de 24 </w:t>
-      </w:r>
-      <w:proofErr w:type="spellStart"/>
-      <w:r>
-        <w:t>hrs</w:t>
-      </w:r>
-      <w:proofErr w:type="spellEnd"/>
-      <w:r>
-        <w:t xml:space="preserve"> y agregado como un rango de horas, ejemplo: “14-15” que sería un préstamo de 02:00 pm a 03:00 pm)</w:t>
+        <w:t xml:space="preserve"> que se solicitó (especificado con formato de 24 hrs y agregado como un rango de horas, ejemplo: “14-15” que sería un préstamo de 02:00 pm a 03:00 pm)</w:t>
       </w:r>
       <w:r>
         <w:t>.</w:t>
@@ -6140,15 +5857,7 @@
         <w:t>Día de la semana</w:t>
       </w:r>
       <w:r>
-        <w:t xml:space="preserve"> requerido (“</w:t>
-      </w:r>
-      <w:proofErr w:type="gramStart"/>
-      <w:r>
-        <w:t>Viernes</w:t>
-      </w:r>
-      <w:proofErr w:type="gramEnd"/>
-      <w:r>
-        <w:t>”)</w:t>
+        <w:t xml:space="preserve"> requerido (“Viernes”)</w:t>
       </w:r>
       <w:r>
         <w:t>.</w:t>
@@ -6241,39 +5950,7 @@
         <w:spacing w:after="0"/>
       </w:pPr>
       <w:r>
-        <w:t>&lt;</w:t>
-      </w:r>
-      <w:proofErr w:type="spellStart"/>
-      <w:r>
-        <w:t>Envelope</w:t>
-      </w:r>
-      <w:proofErr w:type="spellEnd"/>
-      <w:r>
-        <w:t xml:space="preserve"> </w:t>
-      </w:r>
-      <w:proofErr w:type="spellStart"/>
-      <w:r>
-        <w:t>xmlns</w:t>
-      </w:r>
-      <w:proofErr w:type="spellEnd"/>
-      <w:r>
-        <w:t>="http://schemas.xmlsoap.org/</w:t>
-      </w:r>
-      <w:proofErr w:type="spellStart"/>
-      <w:r>
-        <w:t>soap</w:t>
-      </w:r>
-      <w:proofErr w:type="spellEnd"/>
-      <w:r>
-        <w:t>/</w:t>
-      </w:r>
-      <w:proofErr w:type="spellStart"/>
-      <w:r>
-        <w:t>envelope</w:t>
-      </w:r>
-      <w:proofErr w:type="spellEnd"/>
-      <w:r>
-        <w:t>/"&gt;</w:t>
+        <w:t>&lt;Envelope xmlns="http://schemas.xmlsoap.org/soap/envelope/"&gt;</w:t>
       </w:r>
     </w:p>
     <w:p>
@@ -6287,15 +5964,7 @@
         <w:spacing w:after="0"/>
       </w:pPr>
       <w:r>
-        <w:t xml:space="preserve">    &lt;</w:t>
-      </w:r>
-      <w:proofErr w:type="spellStart"/>
-      <w:r>
-        <w:t>Body</w:t>
-      </w:r>
-      <w:proofErr w:type="spellEnd"/>
-      <w:r>
-        <w:t>&gt;</w:t>
+        <w:t xml:space="preserve">    &lt;Body&gt;</w:t>
       </w:r>
     </w:p>
     <w:p>
@@ -6309,31 +5978,7 @@
         <w:spacing w:after="0"/>
       </w:pPr>
       <w:r>
-        <w:t xml:space="preserve">        &lt;</w:t>
-      </w:r>
-      <w:proofErr w:type="spellStart"/>
-      <w:r>
-        <w:t>RegistrarPrestamoRequest</w:t>
-      </w:r>
-      <w:proofErr w:type="spellEnd"/>
-      <w:r>
-        <w:t xml:space="preserve"> </w:t>
-      </w:r>
-      <w:proofErr w:type="spellStart"/>
-      <w:r>
-        <w:t>xmlns</w:t>
-      </w:r>
-      <w:proofErr w:type="spellEnd"/>
-      <w:r>
-        <w:t>="https://t4is.uv.mx/</w:t>
-      </w:r>
-      <w:proofErr w:type="spellStart"/>
-      <w:r>
-        <w:t>prestamosFEIUV</w:t>
-      </w:r>
-      <w:proofErr w:type="spellEnd"/>
-      <w:r>
-        <w:t>"&gt;</w:t>
+        <w:t xml:space="preserve">        &lt;RegistrarPrestamoRequest xmlns="https://t4is.uv.mx/prestamosFEIUV"&gt;</w:t>
       </w:r>
     </w:p>
     <w:p>
@@ -6389,31 +6034,7 @@
         <w:spacing w:after="0"/>
       </w:pPr>
       <w:r>
-        <w:t xml:space="preserve">            &lt;</w:t>
-      </w:r>
-      <w:proofErr w:type="spellStart"/>
-      <w:r>
-        <w:t>diaS</w:t>
-      </w:r>
-      <w:proofErr w:type="spellEnd"/>
-      <w:r>
-        <w:t>&gt;</w:t>
-      </w:r>
-      <w:proofErr w:type="gramStart"/>
-      <w:r>
-        <w:t>Lunes</w:t>
-      </w:r>
-      <w:proofErr w:type="gramEnd"/>
-      <w:r>
-        <w:t>&lt;/</w:t>
-      </w:r>
-      <w:proofErr w:type="spellStart"/>
-      <w:r>
-        <w:t>diaS</w:t>
-      </w:r>
-      <w:proofErr w:type="spellEnd"/>
-      <w:r>
-        <w:t>&gt;</w:t>
+        <w:t xml:space="preserve">            &lt;diaS&gt;Lunes&lt;/diaS&gt;</w:t>
       </w:r>
     </w:p>
     <w:p>
@@ -6427,23 +6048,7 @@
         <w:spacing w:after="0"/>
       </w:pPr>
       <w:r>
-        <w:t xml:space="preserve">            &lt;</w:t>
-      </w:r>
-      <w:proofErr w:type="spellStart"/>
-      <w:r>
-        <w:t>diaN</w:t>
-      </w:r>
-      <w:proofErr w:type="spellEnd"/>
-      <w:r>
-        <w:t>&gt;15&lt;/</w:t>
-      </w:r>
-      <w:proofErr w:type="spellStart"/>
-      <w:r>
-        <w:t>diaN</w:t>
-      </w:r>
-      <w:proofErr w:type="spellEnd"/>
-      <w:r>
-        <w:t>&gt;</w:t>
+        <w:t xml:space="preserve">            &lt;diaN&gt;15&lt;/diaN&gt;</w:t>
       </w:r>
     </w:p>
     <w:p>
@@ -6471,15 +6076,7 @@
         <w:spacing w:after="0"/>
       </w:pPr>
       <w:r>
-        <w:t xml:space="preserve">        &lt;/</w:t>
-      </w:r>
-      <w:proofErr w:type="spellStart"/>
-      <w:r>
-        <w:t>RegistrarPrestamoRequest</w:t>
-      </w:r>
-      <w:proofErr w:type="spellEnd"/>
-      <w:r>
-        <w:t>&gt;</w:t>
+        <w:t xml:space="preserve">        &lt;/RegistrarPrestamoRequest&gt;</w:t>
       </w:r>
     </w:p>
     <w:p>
@@ -6493,15 +6090,7 @@
         <w:spacing w:after="0"/>
       </w:pPr>
       <w:r>
-        <w:t xml:space="preserve">    &lt;/</w:t>
-      </w:r>
-      <w:proofErr w:type="spellStart"/>
-      <w:r>
-        <w:t>Body</w:t>
-      </w:r>
-      <w:proofErr w:type="spellEnd"/>
-      <w:r>
-        <w:t>&gt;</w:t>
+        <w:t xml:space="preserve">    &lt;/Body&gt;</w:t>
       </w:r>
     </w:p>
     <w:p>
@@ -6515,15 +6104,7 @@
         <w:spacing w:after="0"/>
       </w:pPr>
       <w:r>
-        <w:t>&lt;/</w:t>
-      </w:r>
-      <w:proofErr w:type="spellStart"/>
-      <w:r>
-        <w:t>Envelope</w:t>
-      </w:r>
-      <w:proofErr w:type="spellEnd"/>
-      <w:r>
-        <w:t>&gt;</w:t>
+        <w:t>&lt;/Envelope&gt;</w:t>
       </w:r>
     </w:p>
     <w:p>
@@ -6543,14 +6124,12 @@
       <w:pPr>
         <w:pStyle w:val="Ttulo3"/>
       </w:pPr>
-      <w:bookmarkStart w:id="14" w:name="_Toc105583016"/>
-      <w:proofErr w:type="spellStart"/>
+      <w:bookmarkStart w:id="13" w:name="_Toc105583016"/>
       <w:r>
         <w:lastRenderedPageBreak/>
         <w:t>ReportarCubiculo</w:t>
       </w:r>
-      <w:bookmarkEnd w:id="14"/>
-      <w:proofErr w:type="spellEnd"/>
+      <w:bookmarkEnd w:id="13"/>
     </w:p>
     <w:p>
       <w:pPr>
@@ -6602,20 +6181,7 @@
         <w:t xml:space="preserve"> del momento que se encontró el cubículo en esa condición (12:39:29</w:t>
       </w:r>
       <w:r>
-        <w:t xml:space="preserve"> (</w:t>
-      </w:r>
-      <w:proofErr w:type="spellStart"/>
-      <w:r>
-        <w:t>hh:</w:t>
-      </w:r>
-      <w:proofErr w:type="gramStart"/>
-      <w:r>
-        <w:t>mm:ss</w:t>
-      </w:r>
-      <w:proofErr w:type="spellEnd"/>
-      <w:proofErr w:type="gramEnd"/>
-      <w:r>
-        <w:t>)</w:t>
+        <w:t xml:space="preserve"> (hh:mm:ss)</w:t>
       </w:r>
       <w:r>
         <w:t>).</w:t>
@@ -6688,39 +6254,7 @@
         <w:spacing w:after="0"/>
       </w:pPr>
       <w:r>
-        <w:t>&lt;</w:t>
-      </w:r>
-      <w:proofErr w:type="spellStart"/>
-      <w:r>
-        <w:t>Envelope</w:t>
-      </w:r>
-      <w:proofErr w:type="spellEnd"/>
-      <w:r>
-        <w:t xml:space="preserve"> </w:t>
-      </w:r>
-      <w:proofErr w:type="spellStart"/>
-      <w:r>
-        <w:t>xmlns</w:t>
-      </w:r>
-      <w:proofErr w:type="spellEnd"/>
-      <w:r>
-        <w:t>="http://schemas.xmlsoap.org/</w:t>
-      </w:r>
-      <w:proofErr w:type="spellStart"/>
-      <w:r>
-        <w:t>soap</w:t>
-      </w:r>
-      <w:proofErr w:type="spellEnd"/>
-      <w:r>
-        <w:t>/</w:t>
-      </w:r>
-      <w:proofErr w:type="spellStart"/>
-      <w:r>
-        <w:t>envelope</w:t>
-      </w:r>
-      <w:proofErr w:type="spellEnd"/>
-      <w:r>
-        <w:t>/"&gt;</w:t>
+        <w:t>&lt;Envelope xmlns="http://schemas.xmlsoap.org/soap/envelope/"&gt;</w:t>
       </w:r>
     </w:p>
     <w:p>
@@ -6734,15 +6268,7 @@
         <w:spacing w:after="0"/>
       </w:pPr>
       <w:r>
-        <w:t xml:space="preserve">    &lt;</w:t>
-      </w:r>
-      <w:proofErr w:type="spellStart"/>
-      <w:r>
-        <w:t>Body</w:t>
-      </w:r>
-      <w:proofErr w:type="spellEnd"/>
-      <w:r>
-        <w:t>&gt;</w:t>
+        <w:t xml:space="preserve">    &lt;Body&gt;</w:t>
       </w:r>
     </w:p>
     <w:p>
@@ -6756,31 +6282,7 @@
         <w:spacing w:after="0"/>
       </w:pPr>
       <w:r>
-        <w:t xml:space="preserve">        &lt;</w:t>
-      </w:r>
-      <w:proofErr w:type="spellStart"/>
-      <w:r>
-        <w:t>ReportarCubiculoRequest</w:t>
-      </w:r>
-      <w:proofErr w:type="spellEnd"/>
-      <w:r>
-        <w:t xml:space="preserve"> </w:t>
-      </w:r>
-      <w:proofErr w:type="spellStart"/>
-      <w:r>
-        <w:t>xmlns</w:t>
-      </w:r>
-      <w:proofErr w:type="spellEnd"/>
-      <w:r>
-        <w:t>="https://t4is.uv.mx/</w:t>
-      </w:r>
-      <w:proofErr w:type="spellStart"/>
-      <w:r>
-        <w:t>prestamosFEIUV</w:t>
-      </w:r>
-      <w:proofErr w:type="spellEnd"/>
-      <w:r>
-        <w:t>"&gt;</w:t>
+        <w:t xml:space="preserve">        &lt;ReportarCubiculoRequest xmlns="https://t4is.uv.mx/prestamosFEIUV"&gt;</w:t>
       </w:r>
     </w:p>
     <w:p>
@@ -6836,23 +6338,7 @@
         <w:spacing w:after="0"/>
       </w:pPr>
       <w:r>
-        <w:t xml:space="preserve">            &lt;</w:t>
-      </w:r>
-      <w:proofErr w:type="spellStart"/>
-      <w:r>
-        <w:t>descripcion</w:t>
-      </w:r>
-      <w:proofErr w:type="spellEnd"/>
-      <w:r>
-        <w:t>&gt;Dejaron sucia la mesa&lt;/</w:t>
-      </w:r>
-      <w:proofErr w:type="spellStart"/>
-      <w:r>
-        <w:t>descripcion</w:t>
-      </w:r>
-      <w:proofErr w:type="spellEnd"/>
-      <w:r>
-        <w:t>&gt;</w:t>
+        <w:t xml:space="preserve">            &lt;descripcion&gt;Dejaron sucia la mesa&lt;/descripcion&gt;</w:t>
       </w:r>
     </w:p>
     <w:p>
@@ -6866,15 +6352,7 @@
         <w:spacing w:after="0"/>
       </w:pPr>
       <w:r>
-        <w:t xml:space="preserve">        &lt;/</w:t>
-      </w:r>
-      <w:proofErr w:type="spellStart"/>
-      <w:r>
-        <w:t>ReportarCubiculoRequest</w:t>
-      </w:r>
-      <w:proofErr w:type="spellEnd"/>
-      <w:r>
-        <w:t>&gt;</w:t>
+        <w:t xml:space="preserve">        &lt;/ReportarCubiculoRequest&gt;</w:t>
       </w:r>
     </w:p>
     <w:p>
@@ -6888,15 +6366,7 @@
         <w:spacing w:after="0"/>
       </w:pPr>
       <w:r>
-        <w:t xml:space="preserve">    &lt;/</w:t>
-      </w:r>
-      <w:proofErr w:type="spellStart"/>
-      <w:r>
-        <w:t>Body</w:t>
-      </w:r>
-      <w:proofErr w:type="spellEnd"/>
-      <w:r>
-        <w:t>&gt;</w:t>
+        <w:t xml:space="preserve">    &lt;/Body&gt;</w:t>
       </w:r>
     </w:p>
     <w:p>
@@ -6910,28 +6380,18 @@
         <w:spacing w:after="0"/>
       </w:pPr>
       <w:r>
-        <w:t>&lt;/</w:t>
-      </w:r>
-      <w:proofErr w:type="spellStart"/>
-      <w:r>
-        <w:t>Envelope</w:t>
-      </w:r>
-      <w:proofErr w:type="spellEnd"/>
-      <w:r>
-        <w:t>&gt;</w:t>
+        <w:t>&lt;/Envelope&gt;</w:t>
       </w:r>
     </w:p>
     <w:p>
       <w:pPr>
         <w:pStyle w:val="Ttulo3"/>
       </w:pPr>
-      <w:bookmarkStart w:id="15" w:name="_Toc105583017"/>
-      <w:proofErr w:type="spellStart"/>
+      <w:bookmarkStart w:id="14" w:name="_Toc105583017"/>
       <w:r>
         <w:t>VerCubiculo</w:t>
       </w:r>
-      <w:bookmarkEnd w:id="15"/>
-      <w:proofErr w:type="spellEnd"/>
+      <w:bookmarkEnd w:id="14"/>
     </w:p>
     <w:p>
       <w:pPr>
@@ -6993,39 +6453,7 @@
         <w:spacing w:after="0"/>
       </w:pPr>
       <w:r>
-        <w:t>&lt;</w:t>
-      </w:r>
-      <w:proofErr w:type="spellStart"/>
-      <w:r>
-        <w:t>Envelope</w:t>
-      </w:r>
-      <w:proofErr w:type="spellEnd"/>
-      <w:r>
-        <w:t xml:space="preserve"> </w:t>
-      </w:r>
-      <w:proofErr w:type="spellStart"/>
-      <w:r>
-        <w:t>xmlns</w:t>
-      </w:r>
-      <w:proofErr w:type="spellEnd"/>
-      <w:r>
-        <w:t>="http://schemas.xmlsoap.org/</w:t>
-      </w:r>
-      <w:proofErr w:type="spellStart"/>
-      <w:r>
-        <w:t>soap</w:t>
-      </w:r>
-      <w:proofErr w:type="spellEnd"/>
-      <w:r>
-        <w:t>/</w:t>
-      </w:r>
-      <w:proofErr w:type="spellStart"/>
-      <w:r>
-        <w:t>envelope</w:t>
-      </w:r>
-      <w:proofErr w:type="spellEnd"/>
-      <w:r>
-        <w:t>/"&gt;</w:t>
+        <w:t>&lt;Envelope xmlns="http://schemas.xmlsoap.org/soap/envelope/"&gt;</w:t>
       </w:r>
     </w:p>
     <w:p>
@@ -7039,15 +6467,7 @@
         <w:spacing w:after="0"/>
       </w:pPr>
       <w:r>
-        <w:t xml:space="preserve">    &lt;</w:t>
-      </w:r>
-      <w:proofErr w:type="spellStart"/>
-      <w:r>
-        <w:t>Body</w:t>
-      </w:r>
-      <w:proofErr w:type="spellEnd"/>
-      <w:r>
-        <w:t>&gt;</w:t>
+        <w:t xml:space="preserve">    &lt;Body&gt;</w:t>
       </w:r>
     </w:p>
     <w:p>
@@ -7061,31 +6481,7 @@
         <w:spacing w:after="0"/>
       </w:pPr>
       <w:r>
-        <w:t xml:space="preserve">        &lt;</w:t>
-      </w:r>
-      <w:proofErr w:type="spellStart"/>
-      <w:r>
-        <w:t>VerCubiculoRequest</w:t>
-      </w:r>
-      <w:proofErr w:type="spellEnd"/>
-      <w:r>
-        <w:t xml:space="preserve"> </w:t>
-      </w:r>
-      <w:proofErr w:type="spellStart"/>
-      <w:r>
-        <w:t>xmlns</w:t>
-      </w:r>
-      <w:proofErr w:type="spellEnd"/>
-      <w:r>
-        <w:t>="https://t4is.uv.mx/</w:t>
-      </w:r>
-      <w:proofErr w:type="spellStart"/>
-      <w:r>
-        <w:t>prestamosFEIUV</w:t>
-      </w:r>
-      <w:proofErr w:type="spellEnd"/>
-      <w:r>
-        <w:t>"&gt;</w:t>
+        <w:t xml:space="preserve">        &lt;VerCubiculoRequest xmlns="https://t4is.uv.mx/prestamosFEIUV"&gt;</w:t>
       </w:r>
     </w:p>
     <w:p>
@@ -7099,23 +6495,7 @@
         <w:spacing w:after="0"/>
       </w:pPr>
       <w:r>
-        <w:t xml:space="preserve">            &lt;</w:t>
-      </w:r>
-      <w:proofErr w:type="spellStart"/>
-      <w:r>
-        <w:t>nomCubiculo</w:t>
-      </w:r>
-      <w:proofErr w:type="spellEnd"/>
-      <w:r>
-        <w:t>&gt;Tecnologías computacionales&lt;/</w:t>
-      </w:r>
-      <w:proofErr w:type="spellStart"/>
-      <w:r>
-        <w:t>nomCubiculo</w:t>
-      </w:r>
-      <w:proofErr w:type="spellEnd"/>
-      <w:r>
-        <w:t>&gt;</w:t>
+        <w:t xml:space="preserve">            &lt;nomCubiculo&gt;Tecnologías computacionales&lt;/nomCubiculo&gt;</w:t>
       </w:r>
     </w:p>
     <w:p>
@@ -7129,15 +6509,7 @@
         <w:spacing w:after="0"/>
       </w:pPr>
       <w:r>
-        <w:t xml:space="preserve">        &lt;/</w:t>
-      </w:r>
-      <w:proofErr w:type="spellStart"/>
-      <w:r>
-        <w:t>VerCubiculoRequest</w:t>
-      </w:r>
-      <w:proofErr w:type="spellEnd"/>
-      <w:r>
-        <w:t>&gt;</w:t>
+        <w:t xml:space="preserve">        &lt;/VerCubiculoRequest&gt;</w:t>
       </w:r>
     </w:p>
     <w:p>
@@ -7151,15 +6523,7 @@
         <w:spacing w:after="0"/>
       </w:pPr>
       <w:r>
-        <w:t xml:space="preserve">    &lt;/</w:t>
-      </w:r>
-      <w:proofErr w:type="spellStart"/>
-      <w:r>
-        <w:t>Body</w:t>
-      </w:r>
-      <w:proofErr w:type="spellEnd"/>
-      <w:r>
-        <w:t>&gt;</w:t>
+        <w:t xml:space="preserve">    &lt;/Body&gt;</w:t>
       </w:r>
     </w:p>
     <w:p>
@@ -7173,28 +6537,18 @@
         <w:spacing w:after="0"/>
       </w:pPr>
       <w:r>
-        <w:t>&lt;/</w:t>
-      </w:r>
-      <w:proofErr w:type="spellStart"/>
-      <w:r>
-        <w:t>Envelope</w:t>
-      </w:r>
-      <w:proofErr w:type="spellEnd"/>
-      <w:r>
-        <w:t>&gt;</w:t>
+        <w:t>&lt;/Envelope&gt;</w:t>
       </w:r>
     </w:p>
     <w:p>
       <w:pPr>
         <w:pStyle w:val="Ttulo3"/>
       </w:pPr>
-      <w:bookmarkStart w:id="16" w:name="_Toc105583018"/>
-      <w:proofErr w:type="spellStart"/>
+      <w:bookmarkStart w:id="15" w:name="_Toc105583018"/>
       <w:r>
         <w:t>VerReportes</w:t>
       </w:r>
-      <w:bookmarkEnd w:id="16"/>
-      <w:proofErr w:type="spellEnd"/>
+      <w:bookmarkEnd w:id="15"/>
     </w:p>
     <w:p>
       <w:pPr>
@@ -7253,39 +6607,7 @@
         <w:spacing w:after="0"/>
       </w:pPr>
       <w:r>
-        <w:t>&lt;</w:t>
-      </w:r>
-      <w:proofErr w:type="spellStart"/>
-      <w:r>
-        <w:t>Envelope</w:t>
-      </w:r>
-      <w:proofErr w:type="spellEnd"/>
-      <w:r>
-        <w:t xml:space="preserve"> </w:t>
-      </w:r>
-      <w:proofErr w:type="spellStart"/>
-      <w:r>
-        <w:t>xmlns</w:t>
-      </w:r>
-      <w:proofErr w:type="spellEnd"/>
-      <w:r>
-        <w:t>="http://schemas.xmlsoap.org/</w:t>
-      </w:r>
-      <w:proofErr w:type="spellStart"/>
-      <w:r>
-        <w:t>soap</w:t>
-      </w:r>
-      <w:proofErr w:type="spellEnd"/>
-      <w:r>
-        <w:t>/</w:t>
-      </w:r>
-      <w:proofErr w:type="spellStart"/>
-      <w:r>
-        <w:t>envelope</w:t>
-      </w:r>
-      <w:proofErr w:type="spellEnd"/>
-      <w:r>
-        <w:t>/"&gt;</w:t>
+        <w:t>&lt;Envelope xmlns="http://schemas.xmlsoap.org/soap/envelope/"&gt;</w:t>
       </w:r>
     </w:p>
     <w:p>
@@ -7299,15 +6621,7 @@
         <w:spacing w:after="0"/>
       </w:pPr>
       <w:r>
-        <w:t xml:space="preserve">    &lt;</w:t>
-      </w:r>
-      <w:proofErr w:type="spellStart"/>
-      <w:r>
-        <w:t>Body</w:t>
-      </w:r>
-      <w:proofErr w:type="spellEnd"/>
-      <w:r>
-        <w:t>&gt;</w:t>
+        <w:t xml:space="preserve">    &lt;Body&gt;</w:t>
       </w:r>
     </w:p>
     <w:p>
@@ -7321,31 +6635,7 @@
         <w:spacing w:after="0"/>
       </w:pPr>
       <w:r>
-        <w:t xml:space="preserve">        &lt;</w:t>
-      </w:r>
-      <w:proofErr w:type="spellStart"/>
-      <w:r>
-        <w:t>VerReportesRequest</w:t>
-      </w:r>
-      <w:proofErr w:type="spellEnd"/>
-      <w:r>
-        <w:t xml:space="preserve"> </w:t>
-      </w:r>
-      <w:proofErr w:type="spellStart"/>
-      <w:r>
-        <w:t>xmlns</w:t>
-      </w:r>
-      <w:proofErr w:type="spellEnd"/>
-      <w:r>
-        <w:t>="https://t4is.uv.mx/</w:t>
-      </w:r>
-      <w:proofErr w:type="spellStart"/>
-      <w:r>
-        <w:t>prestamosFEIUV</w:t>
-      </w:r>
-      <w:proofErr w:type="spellEnd"/>
-      <w:r>
-        <w:t>"&gt;</w:t>
+        <w:t xml:space="preserve">        &lt;VerReportesRequest xmlns="https://t4is.uv.mx/prestamosFEIUV"&gt;</w:t>
       </w:r>
     </w:p>
     <w:p>
@@ -7359,23 +6649,7 @@
         <w:spacing w:after="0"/>
       </w:pPr>
       <w:r>
-        <w:t xml:space="preserve">            &lt;</w:t>
-      </w:r>
-      <w:proofErr w:type="spellStart"/>
-      <w:r>
-        <w:t>cubicNom</w:t>
-      </w:r>
-      <w:proofErr w:type="spellEnd"/>
-      <w:r>
-        <w:t>&gt;Tecnologías computacionales&lt;/</w:t>
-      </w:r>
-      <w:proofErr w:type="spellStart"/>
-      <w:r>
-        <w:t>cubicNom</w:t>
-      </w:r>
-      <w:proofErr w:type="spellEnd"/>
-      <w:r>
-        <w:t>&gt;</w:t>
+        <w:t xml:space="preserve">            &lt;cubicNom&gt;Tecnologías computacionales&lt;/cubicNom&gt;</w:t>
       </w:r>
     </w:p>
     <w:p>
@@ -7389,15 +6663,7 @@
         <w:spacing w:after="0"/>
       </w:pPr>
       <w:r>
-        <w:t xml:space="preserve">        &lt;/</w:t>
-      </w:r>
-      <w:proofErr w:type="spellStart"/>
-      <w:r>
-        <w:t>VerReportesRequest</w:t>
-      </w:r>
-      <w:proofErr w:type="spellEnd"/>
-      <w:r>
-        <w:t>&gt;</w:t>
+        <w:t xml:space="preserve">        &lt;/VerReportesRequest&gt;</w:t>
       </w:r>
     </w:p>
     <w:p>
@@ -7411,15 +6677,7 @@
         <w:spacing w:after="0"/>
       </w:pPr>
       <w:r>
-        <w:t xml:space="preserve">    &lt;/</w:t>
-      </w:r>
-      <w:proofErr w:type="spellStart"/>
-      <w:r>
-        <w:t>Body</w:t>
-      </w:r>
-      <w:proofErr w:type="spellEnd"/>
-      <w:r>
-        <w:t>&gt;</w:t>
+        <w:t xml:space="preserve">    &lt;/Body&gt;</w:t>
       </w:r>
     </w:p>
     <w:p>
@@ -7433,15 +6691,7 @@
         <w:spacing w:after="0"/>
       </w:pPr>
       <w:r>
-        <w:t>&lt;/</w:t>
-      </w:r>
-      <w:proofErr w:type="spellStart"/>
-      <w:r>
-        <w:t>Envelope</w:t>
-      </w:r>
-      <w:proofErr w:type="spellEnd"/>
-      <w:r>
-        <w:t>&gt;</w:t>
+        <w:t>&lt;/Envelope&gt;</w:t>
       </w:r>
     </w:p>
     <w:p>
@@ -7452,24 +6702,22 @@
           <w:numId w:val="3"/>
         </w:numPr>
       </w:pPr>
-      <w:bookmarkStart w:id="17" w:name="_Toc105583019"/>
+      <w:bookmarkStart w:id="16" w:name="_Toc105583019"/>
       <w:r>
         <w:lastRenderedPageBreak/>
         <w:t>Parámetros devueltos</w:t>
       </w:r>
+      <w:bookmarkEnd w:id="16"/>
+    </w:p>
+    <w:p>
+      <w:pPr>
+        <w:pStyle w:val="Ttulo3"/>
+      </w:pPr>
+      <w:bookmarkStart w:id="17" w:name="_Toc105583020"/>
+      <w:r>
+        <w:t>RegistrarPrestamo</w:t>
+      </w:r>
       <w:bookmarkEnd w:id="17"/>
-    </w:p>
-    <w:p>
-      <w:pPr>
-        <w:pStyle w:val="Ttulo3"/>
-      </w:pPr>
-      <w:bookmarkStart w:id="18" w:name="_Toc105583020"/>
-      <w:proofErr w:type="spellStart"/>
-      <w:r>
-        <w:t>RegistrarPrestamo</w:t>
-      </w:r>
-      <w:bookmarkEnd w:id="18"/>
-      <w:proofErr w:type="spellEnd"/>
     </w:p>
     <w:p>
       <w:pPr>
@@ -7522,44 +6770,7 @@
         <w:spacing w:after="0"/>
       </w:pPr>
       <w:r>
-        <w:t>&lt;</w:t>
-      </w:r>
-      <w:proofErr w:type="spellStart"/>
-      <w:r>
-        <w:t>SOAP-</w:t>
-      </w:r>
-      <w:proofErr w:type="gramStart"/>
-      <w:r>
-        <w:t>ENV:Envelope</w:t>
-      </w:r>
-      <w:proofErr w:type="spellEnd"/>
-      <w:proofErr w:type="gramEnd"/>
-      <w:r>
-        <w:t xml:space="preserve"> </w:t>
-      </w:r>
-      <w:proofErr w:type="spellStart"/>
-      <w:r>
-        <w:t>xmlns:SOAP-ENV</w:t>
-      </w:r>
-      <w:proofErr w:type="spellEnd"/>
-      <w:r>
-        <w:t>="http://schemas.xmlsoap.org/</w:t>
-      </w:r>
-      <w:proofErr w:type="spellStart"/>
-      <w:r>
-        <w:t>soap</w:t>
-      </w:r>
-      <w:proofErr w:type="spellEnd"/>
-      <w:r>
-        <w:t>/</w:t>
-      </w:r>
-      <w:proofErr w:type="spellStart"/>
-      <w:r>
-        <w:t>envelope</w:t>
-      </w:r>
-      <w:proofErr w:type="spellEnd"/>
-      <w:r>
-        <w:t>/"&gt;</w:t>
+        <w:t>&lt;SOAP-ENV:Envelope xmlns:SOAP-ENV="http://schemas.xmlsoap.org/soap/envelope/"&gt;</w:t>
       </w:r>
     </w:p>
     <w:p>
@@ -7573,20 +6784,7 @@
         <w:spacing w:after="0"/>
       </w:pPr>
       <w:r>
-        <w:t xml:space="preserve">    &lt;</w:t>
-      </w:r>
-      <w:proofErr w:type="spellStart"/>
-      <w:r>
-        <w:t>SOAP-</w:t>
-      </w:r>
-      <w:proofErr w:type="gramStart"/>
-      <w:r>
-        <w:t>ENV:Header</w:t>
-      </w:r>
-      <w:proofErr w:type="spellEnd"/>
-      <w:proofErr w:type="gramEnd"/>
-      <w:r>
-        <w:t>/&gt;</w:t>
+        <w:t xml:space="preserve">    &lt;SOAP-ENV:Header/&gt;</w:t>
       </w:r>
     </w:p>
     <w:p>
@@ -7600,20 +6798,7 @@
         <w:spacing w:after="0"/>
       </w:pPr>
       <w:r>
-        <w:t xml:space="preserve">    &lt;</w:t>
-      </w:r>
-      <w:proofErr w:type="spellStart"/>
-      <w:r>
-        <w:t>SOAP-</w:t>
-      </w:r>
-      <w:proofErr w:type="gramStart"/>
-      <w:r>
-        <w:t>ENV:Body</w:t>
-      </w:r>
-      <w:proofErr w:type="spellEnd"/>
-      <w:proofErr w:type="gramEnd"/>
-      <w:r>
-        <w:t>&gt;</w:t>
+        <w:t xml:space="preserve">    &lt;SOAP-ENV:Body&gt;</w:t>
       </w:r>
     </w:p>
     <w:p>
@@ -7627,23 +6812,7 @@
         <w:spacing w:after="0"/>
       </w:pPr>
       <w:r>
-        <w:t xml:space="preserve">        &lt;ns</w:t>
-      </w:r>
-      <w:proofErr w:type="gramStart"/>
-      <w:r>
-        <w:t>2:RegistrarPrestamoResponse</w:t>
-      </w:r>
-      <w:proofErr w:type="gramEnd"/>
-      <w:r>
-        <w:t xml:space="preserve"> xmlns:ns2="https://t4is.uv.mx/</w:t>
-      </w:r>
-      <w:proofErr w:type="spellStart"/>
-      <w:r>
-        <w:t>prestamosFEIUV</w:t>
-      </w:r>
-      <w:proofErr w:type="spellEnd"/>
-      <w:r>
-        <w:t>"&gt;</w:t>
+        <w:t xml:space="preserve">        &lt;ns2:RegistrarPrestamoResponse xmlns:ns2="https://t4is.uv.mx/prestamosFEIUV"&gt;</w:t>
       </w:r>
     </w:p>
     <w:p>
@@ -7657,31 +6826,7 @@
         <w:spacing w:after="0"/>
       </w:pPr>
       <w:r>
-        <w:t xml:space="preserve">            &lt;ns</w:t>
-      </w:r>
-      <w:proofErr w:type="gramStart"/>
-      <w:r>
-        <w:t>2:confirmacion</w:t>
-      </w:r>
-      <w:proofErr w:type="gramEnd"/>
-      <w:r>
-        <w:t xml:space="preserve">&gt;Se </w:t>
-      </w:r>
-      <w:proofErr w:type="spellStart"/>
-      <w:r>
-        <w:t>registro</w:t>
-      </w:r>
-      <w:proofErr w:type="spellEnd"/>
-      <w:r>
-        <w:t xml:space="preserve"> el </w:t>
-      </w:r>
-      <w:proofErr w:type="spellStart"/>
-      <w:r>
-        <w:t>prestamo</w:t>
-      </w:r>
-      <w:proofErr w:type="spellEnd"/>
-      <w:r>
-        <w:t xml:space="preserve"> a la matrícula zS18014531 para el cubículo de Tecnologías computacionales&lt;/ns2:confirmacion&gt;</w:t>
+        <w:t xml:space="preserve">            &lt;ns2:confirmacion&gt;Se registro el prestamo a la matrícula zS18014531 para el cubículo de Tecnologías computacionales&lt;/ns2:confirmacion&gt;</w:t>
       </w:r>
     </w:p>
     <w:p>
@@ -7695,15 +6840,7 @@
         <w:spacing w:after="0"/>
       </w:pPr>
       <w:r>
-        <w:t xml:space="preserve">        &lt;/ns</w:t>
-      </w:r>
-      <w:proofErr w:type="gramStart"/>
-      <w:r>
-        <w:t>2:RegistrarPrestamoResponse</w:t>
-      </w:r>
-      <w:proofErr w:type="gramEnd"/>
-      <w:r>
-        <w:t>&gt;</w:t>
+        <w:t xml:space="preserve">        &lt;/ns2:RegistrarPrestamoResponse&gt;</w:t>
       </w:r>
     </w:p>
     <w:p>
@@ -7717,20 +6854,7 @@
         <w:spacing w:after="0"/>
       </w:pPr>
       <w:r>
-        <w:t xml:space="preserve">    &lt;/</w:t>
-      </w:r>
-      <w:proofErr w:type="spellStart"/>
-      <w:r>
-        <w:t>SOAP-</w:t>
-      </w:r>
-      <w:proofErr w:type="gramStart"/>
-      <w:r>
-        <w:t>ENV:Body</w:t>
-      </w:r>
-      <w:proofErr w:type="spellEnd"/>
-      <w:proofErr w:type="gramEnd"/>
-      <w:r>
-        <w:t>&gt;</w:t>
+        <w:t xml:space="preserve">    &lt;/SOAP-ENV:Body&gt;</w:t>
       </w:r>
     </w:p>
     <w:p>
@@ -7744,20 +6868,7 @@
         <w:spacing w:after="0"/>
       </w:pPr>
       <w:r>
-        <w:t>&lt;/</w:t>
-      </w:r>
-      <w:proofErr w:type="spellStart"/>
-      <w:r>
-        <w:t>SOAP-</w:t>
-      </w:r>
-      <w:proofErr w:type="gramStart"/>
-      <w:r>
-        <w:t>ENV:Envelope</w:t>
-      </w:r>
-      <w:proofErr w:type="spellEnd"/>
-      <w:proofErr w:type="gramEnd"/>
-      <w:r>
-        <w:t>&gt;</w:t>
+        <w:t>&lt;/SOAP-ENV:Envelope&gt;</w:t>
       </w:r>
     </w:p>
     <w:p>
@@ -7769,13 +6880,11 @@
       <w:pPr>
         <w:pStyle w:val="Ttulo3"/>
       </w:pPr>
-      <w:bookmarkStart w:id="19" w:name="_Toc105583021"/>
-      <w:proofErr w:type="spellStart"/>
+      <w:bookmarkStart w:id="18" w:name="_Toc105583021"/>
       <w:r>
         <w:t>ReportarCubiculo</w:t>
       </w:r>
-      <w:bookmarkEnd w:id="19"/>
-      <w:proofErr w:type="spellEnd"/>
+      <w:bookmarkEnd w:id="18"/>
       <w:r>
         <w:t xml:space="preserve"> </w:t>
       </w:r>
@@ -7831,44 +6940,7 @@
         <w:spacing w:after="0"/>
       </w:pPr>
       <w:r>
-        <w:t>&lt;</w:t>
-      </w:r>
-      <w:proofErr w:type="spellStart"/>
-      <w:r>
-        <w:t>SOAP-</w:t>
-      </w:r>
-      <w:proofErr w:type="gramStart"/>
-      <w:r>
-        <w:t>ENV:Envelope</w:t>
-      </w:r>
-      <w:proofErr w:type="spellEnd"/>
-      <w:proofErr w:type="gramEnd"/>
-      <w:r>
-        <w:t xml:space="preserve"> </w:t>
-      </w:r>
-      <w:proofErr w:type="spellStart"/>
-      <w:r>
-        <w:t>xmlns:SOAP-ENV</w:t>
-      </w:r>
-      <w:proofErr w:type="spellEnd"/>
-      <w:r>
-        <w:t>="http://schemas.xmlsoap.org/</w:t>
-      </w:r>
-      <w:proofErr w:type="spellStart"/>
-      <w:r>
-        <w:t>soap</w:t>
-      </w:r>
-      <w:proofErr w:type="spellEnd"/>
-      <w:r>
-        <w:t>/</w:t>
-      </w:r>
-      <w:proofErr w:type="spellStart"/>
-      <w:r>
-        <w:t>envelope</w:t>
-      </w:r>
-      <w:proofErr w:type="spellEnd"/>
-      <w:r>
-        <w:t>/"&gt;</w:t>
+        <w:t>&lt;SOAP-ENV:Envelope xmlns:SOAP-ENV="http://schemas.xmlsoap.org/soap/envelope/"&gt;</w:t>
       </w:r>
     </w:p>
     <w:p>
@@ -7882,20 +6954,7 @@
         <w:spacing w:after="0"/>
       </w:pPr>
       <w:r>
-        <w:t xml:space="preserve">    &lt;</w:t>
-      </w:r>
-      <w:proofErr w:type="spellStart"/>
-      <w:r>
-        <w:t>SOAP-</w:t>
-      </w:r>
-      <w:proofErr w:type="gramStart"/>
-      <w:r>
-        <w:t>ENV:Header</w:t>
-      </w:r>
-      <w:proofErr w:type="spellEnd"/>
-      <w:proofErr w:type="gramEnd"/>
-      <w:r>
-        <w:t>/&gt;</w:t>
+        <w:t xml:space="preserve">    &lt;SOAP-ENV:Header/&gt;</w:t>
       </w:r>
     </w:p>
     <w:p>
@@ -7909,20 +6968,7 @@
         <w:spacing w:after="0"/>
       </w:pPr>
       <w:r>
-        <w:t xml:space="preserve">    &lt;</w:t>
-      </w:r>
-      <w:proofErr w:type="spellStart"/>
-      <w:r>
-        <w:t>SOAP-</w:t>
-      </w:r>
-      <w:proofErr w:type="gramStart"/>
-      <w:r>
-        <w:t>ENV:Body</w:t>
-      </w:r>
-      <w:proofErr w:type="spellEnd"/>
-      <w:proofErr w:type="gramEnd"/>
-      <w:r>
-        <w:t>&gt;</w:t>
+        <w:t xml:space="preserve">    &lt;SOAP-ENV:Body&gt;</w:t>
       </w:r>
     </w:p>
     <w:p>
@@ -7936,23 +6982,7 @@
         <w:spacing w:after="0"/>
       </w:pPr>
       <w:r>
-        <w:t xml:space="preserve">        &lt;ns</w:t>
-      </w:r>
-      <w:proofErr w:type="gramStart"/>
-      <w:r>
-        <w:t>2:ReportarCubiculoResponse</w:t>
-      </w:r>
-      <w:proofErr w:type="gramEnd"/>
-      <w:r>
-        <w:t xml:space="preserve"> xmlns:ns2="https://t4is.uv.mx/</w:t>
-      </w:r>
-      <w:proofErr w:type="spellStart"/>
-      <w:r>
-        <w:t>prestamosFEIUV</w:t>
-      </w:r>
-      <w:proofErr w:type="spellEnd"/>
-      <w:r>
-        <w:t>"&gt;</w:t>
+        <w:t xml:space="preserve">        &lt;ns2:ReportarCubiculoResponse xmlns:ns2="https://t4is.uv.mx/prestamosFEIUV"&gt;</w:t>
       </w:r>
     </w:p>
     <w:p>
@@ -7966,23 +6996,7 @@
         <w:spacing w:after="0"/>
       </w:pPr>
       <w:r>
-        <w:t xml:space="preserve">            &lt;ns</w:t>
-      </w:r>
-      <w:proofErr w:type="gramStart"/>
-      <w:r>
-        <w:t>2:verificacion</w:t>
-      </w:r>
-      <w:proofErr w:type="gramEnd"/>
-      <w:r>
-        <w:t xml:space="preserve">&gt;Se realizó el reporte al </w:t>
-      </w:r>
-      <w:proofErr w:type="spellStart"/>
-      <w:r>
-        <w:t>cubiculo</w:t>
-      </w:r>
-      <w:proofErr w:type="spellEnd"/>
-      <w:r>
-        <w:t xml:space="preserve"> de Tecnologías computacionales&lt;/ns2:verificacion&gt;</w:t>
+        <w:t xml:space="preserve">            &lt;ns2:verificacion&gt;Se realizó el reporte al cubiculo de Tecnologías computacionales&lt;/ns2:verificacion&gt;</w:t>
       </w:r>
     </w:p>
     <w:p>
@@ -7996,15 +7010,7 @@
         <w:spacing w:after="0"/>
       </w:pPr>
       <w:r>
-        <w:t xml:space="preserve">        &lt;/ns</w:t>
-      </w:r>
-      <w:proofErr w:type="gramStart"/>
-      <w:r>
-        <w:t>2:ReportarCubiculoResponse</w:t>
-      </w:r>
-      <w:proofErr w:type="gramEnd"/>
-      <w:r>
-        <w:t>&gt;</w:t>
+        <w:t xml:space="preserve">        &lt;/ns2:ReportarCubiculoResponse&gt;</w:t>
       </w:r>
     </w:p>
     <w:p>
@@ -8018,20 +7024,7 @@
         <w:spacing w:after="0"/>
       </w:pPr>
       <w:r>
-        <w:t xml:space="preserve">    &lt;/</w:t>
-      </w:r>
-      <w:proofErr w:type="spellStart"/>
-      <w:r>
-        <w:t>SOAP-</w:t>
-      </w:r>
-      <w:proofErr w:type="gramStart"/>
-      <w:r>
-        <w:t>ENV:Body</w:t>
-      </w:r>
-      <w:proofErr w:type="spellEnd"/>
-      <w:proofErr w:type="gramEnd"/>
-      <w:r>
-        <w:t>&gt;</w:t>
+        <w:t xml:space="preserve">    &lt;/SOAP-ENV:Body&gt;</w:t>
       </w:r>
     </w:p>
     <w:p>
@@ -8045,20 +7038,7 @@
         <w:spacing w:after="0"/>
       </w:pPr>
       <w:r>
-        <w:t>&lt;/</w:t>
-      </w:r>
-      <w:proofErr w:type="spellStart"/>
-      <w:r>
-        <w:t>SOAP-</w:t>
-      </w:r>
-      <w:proofErr w:type="gramStart"/>
-      <w:r>
-        <w:t>ENV:Envelope</w:t>
-      </w:r>
-      <w:proofErr w:type="spellEnd"/>
-      <w:proofErr w:type="gramEnd"/>
-      <w:r>
-        <w:t>&gt;</w:t>
+        <w:t>&lt;/SOAP-ENV:Envelope&gt;</w:t>
       </w:r>
     </w:p>
     <w:p>
@@ -8078,14 +7058,12 @@
       <w:pPr>
         <w:pStyle w:val="Ttulo3"/>
       </w:pPr>
-      <w:bookmarkStart w:id="20" w:name="_Toc105583022"/>
-      <w:proofErr w:type="spellStart"/>
+      <w:bookmarkStart w:id="19" w:name="_Toc105583022"/>
       <w:r>
         <w:lastRenderedPageBreak/>
         <w:t>VerCubiculo</w:t>
       </w:r>
-      <w:bookmarkEnd w:id="20"/>
-      <w:proofErr w:type="spellEnd"/>
+      <w:bookmarkEnd w:id="19"/>
       <w:r>
         <w:t xml:space="preserve"> </w:t>
       </w:r>
@@ -8141,44 +7119,7 @@
         <w:spacing w:after="0"/>
       </w:pPr>
       <w:r>
-        <w:t>&lt;</w:t>
-      </w:r>
-      <w:proofErr w:type="spellStart"/>
-      <w:r>
-        <w:t>SOAP-</w:t>
-      </w:r>
-      <w:proofErr w:type="gramStart"/>
-      <w:r>
-        <w:t>ENV:Envelope</w:t>
-      </w:r>
-      <w:proofErr w:type="spellEnd"/>
-      <w:proofErr w:type="gramEnd"/>
-      <w:r>
-        <w:t xml:space="preserve"> </w:t>
-      </w:r>
-      <w:proofErr w:type="spellStart"/>
-      <w:r>
-        <w:t>xmlns:SOAP-ENV</w:t>
-      </w:r>
-      <w:proofErr w:type="spellEnd"/>
-      <w:r>
-        <w:t>="http://schemas.xmlsoap.org/</w:t>
-      </w:r>
-      <w:proofErr w:type="spellStart"/>
-      <w:r>
-        <w:t>soap</w:t>
-      </w:r>
-      <w:proofErr w:type="spellEnd"/>
-      <w:r>
-        <w:t>/</w:t>
-      </w:r>
-      <w:proofErr w:type="spellStart"/>
-      <w:r>
-        <w:t>envelope</w:t>
-      </w:r>
-      <w:proofErr w:type="spellEnd"/>
-      <w:r>
-        <w:t>/"&gt;</w:t>
+        <w:t>&lt;SOAP-ENV:Envelope xmlns:SOAP-ENV="http://schemas.xmlsoap.org/soap/envelope/"&gt;</w:t>
       </w:r>
     </w:p>
     <w:p>
@@ -8192,20 +7133,7 @@
         <w:spacing w:after="0"/>
       </w:pPr>
       <w:r>
-        <w:t xml:space="preserve">    &lt;</w:t>
-      </w:r>
-      <w:proofErr w:type="spellStart"/>
-      <w:r>
-        <w:t>SOAP-</w:t>
-      </w:r>
-      <w:proofErr w:type="gramStart"/>
-      <w:r>
-        <w:t>ENV:Header</w:t>
-      </w:r>
-      <w:proofErr w:type="spellEnd"/>
-      <w:proofErr w:type="gramEnd"/>
-      <w:r>
-        <w:t>/&gt;</w:t>
+        <w:t xml:space="preserve">    &lt;SOAP-ENV:Header/&gt;</w:t>
       </w:r>
     </w:p>
     <w:p>
@@ -8219,20 +7147,7 @@
         <w:spacing w:after="0"/>
       </w:pPr>
       <w:r>
-        <w:t xml:space="preserve">    &lt;</w:t>
-      </w:r>
-      <w:proofErr w:type="spellStart"/>
-      <w:r>
-        <w:t>SOAP-</w:t>
-      </w:r>
-      <w:proofErr w:type="gramStart"/>
-      <w:r>
-        <w:t>ENV:Body</w:t>
-      </w:r>
-      <w:proofErr w:type="spellEnd"/>
-      <w:proofErr w:type="gramEnd"/>
-      <w:r>
-        <w:t>&gt;</w:t>
+        <w:t xml:space="preserve">    &lt;SOAP-ENV:Body&gt;</w:t>
       </w:r>
     </w:p>
     <w:p>
@@ -8246,23 +7161,7 @@
         <w:spacing w:after="0"/>
       </w:pPr>
       <w:r>
-        <w:t xml:space="preserve">        &lt;ns</w:t>
-      </w:r>
-      <w:proofErr w:type="gramStart"/>
-      <w:r>
-        <w:t>2:VerCubiculoResponse</w:t>
-      </w:r>
-      <w:proofErr w:type="gramEnd"/>
-      <w:r>
-        <w:t xml:space="preserve"> xmlns:ns2="https://t4is.uv.mx/</w:t>
-      </w:r>
-      <w:proofErr w:type="spellStart"/>
-      <w:r>
-        <w:t>prestamosFEIUV</w:t>
-      </w:r>
-      <w:proofErr w:type="spellEnd"/>
-      <w:r>
-        <w:t>"&gt;</w:t>
+        <w:t xml:space="preserve">        &lt;ns2:VerCubiculoResponse xmlns:ns2="https://t4is.uv.mx/prestamosFEIUV"&gt;</w:t>
       </w:r>
     </w:p>
     <w:p>
@@ -8276,15 +7175,7 @@
         <w:spacing w:after="0"/>
       </w:pPr>
       <w:r>
-        <w:t xml:space="preserve">            &lt;ns</w:t>
-      </w:r>
-      <w:proofErr w:type="gramStart"/>
-      <w:r>
-        <w:t>2:horario</w:t>
-      </w:r>
-      <w:proofErr w:type="gramEnd"/>
-      <w:r>
-        <w:t>&gt;</w:t>
+        <w:t xml:space="preserve">            &lt;ns2:horario&gt;</w:t>
       </w:r>
     </w:p>
     <w:p>
@@ -8298,15 +7189,7 @@
         <w:spacing w:after="0"/>
       </w:pPr>
       <w:r>
-        <w:t xml:space="preserve">                &lt;ns</w:t>
-      </w:r>
-      <w:proofErr w:type="gramStart"/>
-      <w:r>
-        <w:t>2:matricula</w:t>
-      </w:r>
-      <w:proofErr w:type="gramEnd"/>
-      <w:r>
-        <w:t>&gt;zS18014524&lt;/ns2:matricula&gt;</w:t>
+        <w:t xml:space="preserve">                &lt;ns2:matricula&gt;zS18014524&lt;/ns2:matricula&gt;</w:t>
       </w:r>
     </w:p>
     <w:p>
@@ -8320,15 +7203,7 @@
         <w:spacing w:after="0"/>
       </w:pPr>
       <w:r>
-        <w:t xml:space="preserve">                &lt;ns</w:t>
-      </w:r>
-      <w:proofErr w:type="gramStart"/>
-      <w:r>
-        <w:t>2:carrera</w:t>
-      </w:r>
-      <w:proofErr w:type="gramEnd"/>
-      <w:r>
-        <w:t>&gt;Tecnologías computacionales&lt;/ns2:carrera&gt;</w:t>
+        <w:t xml:space="preserve">                &lt;ns2:carrera&gt;Tecnologías computacionales&lt;/ns2:carrera&gt;</w:t>
       </w:r>
     </w:p>
     <w:p>
@@ -8342,15 +7217,7 @@
         <w:spacing w:after="0"/>
       </w:pPr>
       <w:r>
-        <w:t xml:space="preserve">                &lt;ns</w:t>
-      </w:r>
-      <w:proofErr w:type="gramStart"/>
-      <w:r>
-        <w:t>2:tiempo</w:t>
-      </w:r>
-      <w:proofErr w:type="gramEnd"/>
-      <w:r>
-        <w:t>&gt;12-13&lt;/ns2:tiempo&gt;</w:t>
+        <w:t xml:space="preserve">                &lt;ns2:tiempo&gt;12-13&lt;/ns2:tiempo&gt;</w:t>
       </w:r>
     </w:p>
     <w:p>
@@ -8364,15 +7231,7 @@
         <w:spacing w:after="0"/>
       </w:pPr>
       <w:r>
-        <w:t xml:space="preserve">                &lt;ns</w:t>
-      </w:r>
-      <w:proofErr w:type="gramStart"/>
-      <w:r>
-        <w:t>2:diaS</w:t>
-      </w:r>
-      <w:proofErr w:type="gramEnd"/>
-      <w:r>
-        <w:t>&gt;Lunes&lt;/ns2:diaS&gt;</w:t>
+        <w:t xml:space="preserve">                &lt;ns2:diaS&gt;Lunes&lt;/ns2:diaS&gt;</w:t>
       </w:r>
     </w:p>
     <w:p>
@@ -8386,15 +7245,7 @@
         <w:spacing w:after="0"/>
       </w:pPr>
       <w:r>
-        <w:t xml:space="preserve">                &lt;ns</w:t>
-      </w:r>
-      <w:proofErr w:type="gramStart"/>
-      <w:r>
-        <w:t>2:diaN</w:t>
-      </w:r>
-      <w:proofErr w:type="gramEnd"/>
-      <w:r>
-        <w:t>&gt;15&lt;/ns2:diaN&gt;</w:t>
+        <w:t xml:space="preserve">                &lt;ns2:diaN&gt;15&lt;/ns2:diaN&gt;</w:t>
       </w:r>
     </w:p>
     <w:p>
@@ -8408,15 +7259,7 @@
         <w:spacing w:after="0"/>
       </w:pPr>
       <w:r>
-        <w:t xml:space="preserve">                &lt;ns</w:t>
-      </w:r>
-      <w:proofErr w:type="gramStart"/>
-      <w:r>
-        <w:t>2:mes</w:t>
-      </w:r>
-      <w:proofErr w:type="gramEnd"/>
-      <w:r>
-        <w:t>&gt;Mayo&lt;/ns2:mes&gt;</w:t>
+        <w:t xml:space="preserve">                &lt;ns2:mes&gt;Mayo&lt;/ns2:mes&gt;</w:t>
       </w:r>
     </w:p>
     <w:p>
@@ -8430,15 +7273,7 @@
         <w:spacing w:after="0"/>
       </w:pPr>
       <w:r>
-        <w:t xml:space="preserve">            &lt;/ns</w:t>
-      </w:r>
-      <w:proofErr w:type="gramStart"/>
-      <w:r>
-        <w:t>2:horario</w:t>
-      </w:r>
-      <w:proofErr w:type="gramEnd"/>
-      <w:r>
-        <w:t>&gt;</w:t>
+        <w:t xml:space="preserve">            &lt;/ns2:horario&gt;</w:t>
       </w:r>
     </w:p>
     <w:p>
@@ -8452,15 +7287,7 @@
         <w:spacing w:after="0"/>
       </w:pPr>
       <w:r>
-        <w:t xml:space="preserve">            &lt;ns</w:t>
-      </w:r>
-      <w:proofErr w:type="gramStart"/>
-      <w:r>
-        <w:t>2:horario</w:t>
-      </w:r>
-      <w:proofErr w:type="gramEnd"/>
-      <w:r>
-        <w:t>&gt;</w:t>
+        <w:t xml:space="preserve">            &lt;ns2:horario&gt;</w:t>
       </w:r>
     </w:p>
     <w:p>
@@ -8474,15 +7301,7 @@
         <w:spacing w:after="0"/>
       </w:pPr>
       <w:r>
-        <w:t xml:space="preserve">                &lt;ns</w:t>
-      </w:r>
-      <w:proofErr w:type="gramStart"/>
-      <w:r>
-        <w:t>2:matricula</w:t>
-      </w:r>
-      <w:proofErr w:type="gramEnd"/>
-      <w:r>
-        <w:t>&gt;zS18014525&lt;/ns2:matricula&gt;</w:t>
+        <w:t xml:space="preserve">                &lt;ns2:matricula&gt;zS18014525&lt;/ns2:matricula&gt;</w:t>
       </w:r>
     </w:p>
     <w:p>
@@ -8496,15 +7315,7 @@
         <w:spacing w:after="0"/>
       </w:pPr>
       <w:r>
-        <w:t xml:space="preserve">                &lt;ns</w:t>
-      </w:r>
-      <w:proofErr w:type="gramStart"/>
-      <w:r>
-        <w:t>2:carrera</w:t>
-      </w:r>
-      <w:proofErr w:type="gramEnd"/>
-      <w:r>
-        <w:t>&gt;Tecnologías computacionales&lt;/ns2:carrera&gt;</w:t>
+        <w:t xml:space="preserve">                &lt;ns2:carrera&gt;Tecnologías computacionales&lt;/ns2:carrera&gt;</w:t>
       </w:r>
     </w:p>
     <w:p>
@@ -8518,15 +7329,7 @@
         <w:spacing w:after="0"/>
       </w:pPr>
       <w:r>
-        <w:t xml:space="preserve">                &lt;ns</w:t>
-      </w:r>
-      <w:proofErr w:type="gramStart"/>
-      <w:r>
-        <w:t>2:tiempo</w:t>
-      </w:r>
-      <w:proofErr w:type="gramEnd"/>
-      <w:r>
-        <w:t>&gt;12-13&lt;/ns2:tiempo&gt;</w:t>
+        <w:t xml:space="preserve">                &lt;ns2:tiempo&gt;12-13&lt;/ns2:tiempo&gt;</w:t>
       </w:r>
     </w:p>
     <w:p>
@@ -8540,15 +7343,7 @@
         <w:spacing w:after="0"/>
       </w:pPr>
       <w:r>
-        <w:t xml:space="preserve">                &lt;ns</w:t>
-      </w:r>
-      <w:proofErr w:type="gramStart"/>
-      <w:r>
-        <w:t>2:diaS</w:t>
-      </w:r>
-      <w:proofErr w:type="gramEnd"/>
-      <w:r>
-        <w:t>&gt;Lunes&lt;/ns2:diaS&gt;</w:t>
+        <w:t xml:space="preserve">                &lt;ns2:diaS&gt;Lunes&lt;/ns2:diaS&gt;</w:t>
       </w:r>
     </w:p>
     <w:p>
@@ -8562,15 +7357,7 @@
         <w:spacing w:after="0"/>
       </w:pPr>
       <w:r>
-        <w:t xml:space="preserve">                &lt;ns</w:t>
-      </w:r>
-      <w:proofErr w:type="gramStart"/>
-      <w:r>
-        <w:t>2:diaN</w:t>
-      </w:r>
-      <w:proofErr w:type="gramEnd"/>
-      <w:r>
-        <w:t>&gt;15&lt;/ns2:diaN&gt;</w:t>
+        <w:t xml:space="preserve">                &lt;ns2:diaN&gt;15&lt;/ns2:diaN&gt;</w:t>
       </w:r>
     </w:p>
     <w:p>
@@ -8584,15 +7371,7 @@
         <w:spacing w:after="0"/>
       </w:pPr>
       <w:r>
-        <w:t xml:space="preserve">                &lt;ns</w:t>
-      </w:r>
-      <w:proofErr w:type="gramStart"/>
-      <w:r>
-        <w:t>2:mes</w:t>
-      </w:r>
-      <w:proofErr w:type="gramEnd"/>
-      <w:r>
-        <w:t>&gt;Mayo&lt;/ns2:mes&gt;</w:t>
+        <w:t xml:space="preserve">                &lt;ns2:mes&gt;Mayo&lt;/ns2:mes&gt;</w:t>
       </w:r>
     </w:p>
     <w:p>
@@ -8606,15 +7385,7 @@
         <w:spacing w:after="0"/>
       </w:pPr>
       <w:r>
-        <w:t xml:space="preserve">            &lt;/ns</w:t>
-      </w:r>
-      <w:proofErr w:type="gramStart"/>
-      <w:r>
-        <w:t>2:horario</w:t>
-      </w:r>
-      <w:proofErr w:type="gramEnd"/>
-      <w:r>
-        <w:t>&gt;</w:t>
+        <w:t xml:space="preserve">            &lt;/ns2:horario&gt;</w:t>
       </w:r>
     </w:p>
     <w:p>
@@ -8628,15 +7399,7 @@
         <w:spacing w:after="0"/>
       </w:pPr>
       <w:r>
-        <w:t xml:space="preserve">            &lt;ns</w:t>
-      </w:r>
-      <w:proofErr w:type="gramStart"/>
-      <w:r>
-        <w:t>2:horario</w:t>
-      </w:r>
-      <w:proofErr w:type="gramEnd"/>
-      <w:r>
-        <w:t>&gt;</w:t>
+        <w:t xml:space="preserve">            &lt;ns2:horario&gt;</w:t>
       </w:r>
     </w:p>
     <w:p>
@@ -8650,15 +7413,7 @@
         <w:spacing w:after="0"/>
       </w:pPr>
       <w:r>
-        <w:t xml:space="preserve">                &lt;ns</w:t>
-      </w:r>
-      <w:proofErr w:type="gramStart"/>
-      <w:r>
-        <w:t>2:matricula</w:t>
-      </w:r>
-      <w:proofErr w:type="gramEnd"/>
-      <w:r>
-        <w:t>&gt;zS18014527&lt;/ns2:matricula&gt;</w:t>
+        <w:t xml:space="preserve">                &lt;ns2:matricula&gt;zS18014527&lt;/ns2:matricula&gt;</w:t>
       </w:r>
     </w:p>
     <w:p>
@@ -8672,15 +7427,7 @@
         <w:spacing w:after="0"/>
       </w:pPr>
       <w:r>
-        <w:t xml:space="preserve">                &lt;ns</w:t>
-      </w:r>
-      <w:proofErr w:type="gramStart"/>
-      <w:r>
-        <w:t>2:carrera</w:t>
-      </w:r>
-      <w:proofErr w:type="gramEnd"/>
-      <w:r>
-        <w:t>&gt;Tecnologías computacionales&lt;/ns2:carrera&gt;</w:t>
+        <w:t xml:space="preserve">                &lt;ns2:carrera&gt;Tecnologías computacionales&lt;/ns2:carrera&gt;</w:t>
       </w:r>
     </w:p>
     <w:p>
@@ -8694,15 +7441,7 @@
         <w:spacing w:after="0"/>
       </w:pPr>
       <w:r>
-        <w:t xml:space="preserve">                &lt;ns</w:t>
-      </w:r>
-      <w:proofErr w:type="gramStart"/>
-      <w:r>
-        <w:t>2:tiempo</w:t>
-      </w:r>
-      <w:proofErr w:type="gramEnd"/>
-      <w:r>
-        <w:t>&gt;15-21&lt;/ns2:tiempo&gt;</w:t>
+        <w:t xml:space="preserve">                &lt;ns2:tiempo&gt;15-21&lt;/ns2:tiempo&gt;</w:t>
       </w:r>
     </w:p>
     <w:p>
@@ -8716,15 +7455,7 @@
         <w:spacing w:after="0"/>
       </w:pPr>
       <w:r>
-        <w:t xml:space="preserve">                &lt;ns</w:t>
-      </w:r>
-      <w:proofErr w:type="gramStart"/>
-      <w:r>
-        <w:t>2:diaS</w:t>
-      </w:r>
-      <w:proofErr w:type="gramEnd"/>
-      <w:r>
-        <w:t>&gt;Jueves&lt;/ns2:diaS&gt;</w:t>
+        <w:t xml:space="preserve">                &lt;ns2:diaS&gt;Jueves&lt;/ns2:diaS&gt;</w:t>
       </w:r>
     </w:p>
     <w:p>
@@ -8738,15 +7469,7 @@
         <w:spacing w:after="0"/>
       </w:pPr>
       <w:r>
-        <w:t xml:space="preserve">                &lt;ns</w:t>
-      </w:r>
-      <w:proofErr w:type="gramStart"/>
-      <w:r>
-        <w:t>2:diaN</w:t>
-      </w:r>
-      <w:proofErr w:type="gramEnd"/>
-      <w:r>
-        <w:t>&gt;25&lt;/ns2:diaN&gt;</w:t>
+        <w:t xml:space="preserve">                &lt;ns2:diaN&gt;25&lt;/ns2:diaN&gt;</w:t>
       </w:r>
     </w:p>
     <w:p>
@@ -8760,15 +7483,7 @@
         <w:spacing w:after="0"/>
       </w:pPr>
       <w:r>
-        <w:t xml:space="preserve">                &lt;ns</w:t>
-      </w:r>
-      <w:proofErr w:type="gramStart"/>
-      <w:r>
-        <w:t>2:mes</w:t>
-      </w:r>
-      <w:proofErr w:type="gramEnd"/>
-      <w:r>
-        <w:t>&gt;Abril&lt;/ns2:mes&gt;</w:t>
+        <w:t xml:space="preserve">                &lt;ns2:mes&gt;Abril&lt;/ns2:mes&gt;</w:t>
       </w:r>
     </w:p>
     <w:p>
@@ -8782,15 +7497,7 @@
         <w:spacing w:after="0"/>
       </w:pPr>
       <w:r>
-        <w:t xml:space="preserve">            &lt;/ns</w:t>
-      </w:r>
-      <w:proofErr w:type="gramStart"/>
-      <w:r>
-        <w:t>2:horario</w:t>
-      </w:r>
-      <w:proofErr w:type="gramEnd"/>
-      <w:r>
-        <w:t>&gt;</w:t>
+        <w:t xml:space="preserve">            &lt;/ns2:horario&gt;</w:t>
       </w:r>
     </w:p>
     <w:p>
@@ -8804,15 +7511,7 @@
         <w:spacing w:after="0"/>
       </w:pPr>
       <w:r>
-        <w:t xml:space="preserve">            &lt;ns</w:t>
-      </w:r>
-      <w:proofErr w:type="gramStart"/>
-      <w:r>
-        <w:t>2:horario</w:t>
-      </w:r>
-      <w:proofErr w:type="gramEnd"/>
-      <w:r>
-        <w:t>&gt;</w:t>
+        <w:t xml:space="preserve">            &lt;ns2:horario&gt;</w:t>
       </w:r>
     </w:p>
     <w:p>
@@ -8826,15 +7525,7 @@
         <w:spacing w:after="0"/>
       </w:pPr>
       <w:r>
-        <w:t xml:space="preserve">                &lt;ns</w:t>
-      </w:r>
-      <w:proofErr w:type="gramStart"/>
-      <w:r>
-        <w:t>2:matricula</w:t>
-      </w:r>
-      <w:proofErr w:type="gramEnd"/>
-      <w:r>
-        <w:t>&gt;zS18014531&lt;/ns2:matricula&gt;</w:t>
+        <w:t xml:space="preserve">                &lt;ns2:matricula&gt;zS18014531&lt;/ns2:matricula&gt;</w:t>
       </w:r>
     </w:p>
     <w:p>
@@ -8848,15 +7539,7 @@
         <w:spacing w:after="0"/>
       </w:pPr>
       <w:r>
-        <w:t xml:space="preserve">                &lt;ns</w:t>
-      </w:r>
-      <w:proofErr w:type="gramStart"/>
-      <w:r>
-        <w:t>2:carrera</w:t>
-      </w:r>
-      <w:proofErr w:type="gramEnd"/>
-      <w:r>
-        <w:t>&gt;Tecnologías computacionales&lt;/ns2:carrera&gt;</w:t>
+        <w:t xml:space="preserve">                &lt;ns2:carrera&gt;Tecnologías computacionales&lt;/ns2:carrera&gt;</w:t>
       </w:r>
     </w:p>
     <w:p>
@@ -8870,15 +7553,7 @@
         <w:spacing w:after="0"/>
       </w:pPr>
       <w:r>
-        <w:t xml:space="preserve">                &lt;ns</w:t>
-      </w:r>
-      <w:proofErr w:type="gramStart"/>
-      <w:r>
-        <w:t>2:tiempo</w:t>
-      </w:r>
-      <w:proofErr w:type="gramEnd"/>
-      <w:r>
-        <w:t>&gt;14-16&lt;/ns2:tiempo&gt;</w:t>
+        <w:t xml:space="preserve">                &lt;ns2:tiempo&gt;14-16&lt;/ns2:tiempo&gt;</w:t>
       </w:r>
     </w:p>
     <w:p>
@@ -8892,15 +7567,7 @@
         <w:spacing w:after="0"/>
       </w:pPr>
       <w:r>
-        <w:t xml:space="preserve">                &lt;ns</w:t>
-      </w:r>
-      <w:proofErr w:type="gramStart"/>
-      <w:r>
-        <w:t>2:diaS</w:t>
-      </w:r>
-      <w:proofErr w:type="gramEnd"/>
-      <w:r>
-        <w:t>&gt;Lunes&lt;/ns2:diaS&gt;</w:t>
+        <w:t xml:space="preserve">                &lt;ns2:diaS&gt;Lunes&lt;/ns2:diaS&gt;</w:t>
       </w:r>
     </w:p>
     <w:p>
@@ -8914,15 +7581,7 @@
         <w:spacing w:after="0"/>
       </w:pPr>
       <w:r>
-        <w:t xml:space="preserve">                &lt;ns</w:t>
-      </w:r>
-      <w:proofErr w:type="gramStart"/>
-      <w:r>
-        <w:t>2:diaN</w:t>
-      </w:r>
-      <w:proofErr w:type="gramEnd"/>
-      <w:r>
-        <w:t>&gt;15&lt;/ns2:diaN&gt;</w:t>
+        <w:t xml:space="preserve">                &lt;ns2:diaN&gt;15&lt;/ns2:diaN&gt;</w:t>
       </w:r>
     </w:p>
     <w:p>
@@ -8936,15 +7595,7 @@
         <w:spacing w:after="0"/>
       </w:pPr>
       <w:r>
-        <w:t xml:space="preserve">                &lt;ns</w:t>
-      </w:r>
-      <w:proofErr w:type="gramStart"/>
-      <w:r>
-        <w:t>2:mes</w:t>
-      </w:r>
-      <w:proofErr w:type="gramEnd"/>
-      <w:r>
-        <w:t>&gt;Junio&lt;/ns2:mes&gt;</w:t>
+        <w:t xml:space="preserve">                &lt;ns2:mes&gt;Junio&lt;/ns2:mes&gt;</w:t>
       </w:r>
     </w:p>
     <w:p>
@@ -8958,15 +7609,7 @@
         <w:spacing w:after="0"/>
       </w:pPr>
       <w:r>
-        <w:t xml:space="preserve">            &lt;/ns</w:t>
-      </w:r>
-      <w:proofErr w:type="gramStart"/>
-      <w:r>
-        <w:t>2:horario</w:t>
-      </w:r>
-      <w:proofErr w:type="gramEnd"/>
-      <w:r>
-        <w:t>&gt;</w:t>
+        <w:t xml:space="preserve">            &lt;/ns2:horario&gt;</w:t>
       </w:r>
     </w:p>
     <w:p>
@@ -8980,15 +7623,7 @@
         <w:spacing w:after="0"/>
       </w:pPr>
       <w:r>
-        <w:t xml:space="preserve">        &lt;/ns</w:t>
-      </w:r>
-      <w:proofErr w:type="gramStart"/>
-      <w:r>
-        <w:t>2:VerCubiculoResponse</w:t>
-      </w:r>
-      <w:proofErr w:type="gramEnd"/>
-      <w:r>
-        <w:t>&gt;</w:t>
+        <w:t xml:space="preserve">        &lt;/ns2:VerCubiculoResponse&gt;</w:t>
       </w:r>
     </w:p>
     <w:p>
@@ -9002,20 +7637,7 @@
         <w:spacing w:after="0"/>
       </w:pPr>
       <w:r>
-        <w:t xml:space="preserve">    &lt;/</w:t>
-      </w:r>
-      <w:proofErr w:type="spellStart"/>
-      <w:r>
-        <w:t>SOAP-</w:t>
-      </w:r>
-      <w:proofErr w:type="gramStart"/>
-      <w:r>
-        <w:t>ENV:Body</w:t>
-      </w:r>
-      <w:proofErr w:type="spellEnd"/>
-      <w:proofErr w:type="gramEnd"/>
-      <w:r>
-        <w:t>&gt;</w:t>
+        <w:t xml:space="preserve">    &lt;/SOAP-ENV:Body&gt;</w:t>
       </w:r>
     </w:p>
     <w:p>
@@ -9029,34 +7651,19 @@
         <w:spacing w:after="0"/>
       </w:pPr>
       <w:r>
-        <w:t>&lt;/</w:t>
-      </w:r>
-      <w:proofErr w:type="spellStart"/>
-      <w:r>
-        <w:t>SOAP-</w:t>
-      </w:r>
-      <w:proofErr w:type="gramStart"/>
-      <w:r>
-        <w:t>ENV:Envelope</w:t>
-      </w:r>
-      <w:proofErr w:type="spellEnd"/>
-      <w:proofErr w:type="gramEnd"/>
-      <w:r>
-        <w:t>&gt;</w:t>
+        <w:t>&lt;/SOAP-ENV:Envelope&gt;</w:t>
       </w:r>
     </w:p>
     <w:p>
       <w:pPr>
         <w:pStyle w:val="Ttulo3"/>
       </w:pPr>
-      <w:bookmarkStart w:id="21" w:name="_Toc105583023"/>
-      <w:proofErr w:type="spellStart"/>
+      <w:bookmarkStart w:id="20" w:name="_Toc105583023"/>
       <w:r>
         <w:lastRenderedPageBreak/>
         <w:t>VerReportes</w:t>
       </w:r>
-      <w:bookmarkEnd w:id="21"/>
-      <w:proofErr w:type="spellEnd"/>
+      <w:bookmarkEnd w:id="20"/>
       <w:r>
         <w:t xml:space="preserve"> </w:t>
       </w:r>
@@ -9112,44 +7719,7 @@
         <w:spacing w:after="0"/>
       </w:pPr>
       <w:r>
-        <w:t>&lt;</w:t>
-      </w:r>
-      <w:proofErr w:type="spellStart"/>
-      <w:r>
-        <w:t>SOAP-</w:t>
-      </w:r>
-      <w:proofErr w:type="gramStart"/>
-      <w:r>
-        <w:t>ENV:Envelope</w:t>
-      </w:r>
-      <w:proofErr w:type="spellEnd"/>
-      <w:proofErr w:type="gramEnd"/>
-      <w:r>
-        <w:t xml:space="preserve"> </w:t>
-      </w:r>
-      <w:proofErr w:type="spellStart"/>
-      <w:r>
-        <w:t>xmlns:SOAP-ENV</w:t>
-      </w:r>
-      <w:proofErr w:type="spellEnd"/>
-      <w:r>
-        <w:t>="http://schemas.xmlsoap.org/</w:t>
-      </w:r>
-      <w:proofErr w:type="spellStart"/>
-      <w:r>
-        <w:t>soap</w:t>
-      </w:r>
-      <w:proofErr w:type="spellEnd"/>
-      <w:r>
-        <w:t>/</w:t>
-      </w:r>
-      <w:proofErr w:type="spellStart"/>
-      <w:r>
-        <w:t>envelope</w:t>
-      </w:r>
-      <w:proofErr w:type="spellEnd"/>
-      <w:r>
-        <w:t>/"&gt;</w:t>
+        <w:t>&lt;SOAP-ENV:Envelope xmlns:SOAP-ENV="http://schemas.xmlsoap.org/soap/envelope/"&gt;</w:t>
       </w:r>
     </w:p>
     <w:p>
@@ -9163,20 +7733,7 @@
         <w:spacing w:after="0"/>
       </w:pPr>
       <w:r>
-        <w:t xml:space="preserve">    &lt;</w:t>
-      </w:r>
-      <w:proofErr w:type="spellStart"/>
-      <w:r>
-        <w:t>SOAP-</w:t>
-      </w:r>
-      <w:proofErr w:type="gramStart"/>
-      <w:r>
-        <w:t>ENV:Header</w:t>
-      </w:r>
-      <w:proofErr w:type="spellEnd"/>
-      <w:proofErr w:type="gramEnd"/>
-      <w:r>
-        <w:t>/&gt;</w:t>
+        <w:t xml:space="preserve">    &lt;SOAP-ENV:Header/&gt;</w:t>
       </w:r>
     </w:p>
     <w:p>
@@ -9190,20 +7747,7 @@
         <w:spacing w:after="0"/>
       </w:pPr>
       <w:r>
-        <w:t xml:space="preserve">    &lt;</w:t>
-      </w:r>
-      <w:proofErr w:type="spellStart"/>
-      <w:r>
-        <w:t>SOAP-</w:t>
-      </w:r>
-      <w:proofErr w:type="gramStart"/>
-      <w:r>
-        <w:t>ENV:Body</w:t>
-      </w:r>
-      <w:proofErr w:type="spellEnd"/>
-      <w:proofErr w:type="gramEnd"/>
-      <w:r>
-        <w:t>&gt;</w:t>
+        <w:t xml:space="preserve">    &lt;SOAP-ENV:Body&gt;</w:t>
       </w:r>
     </w:p>
     <w:p>
@@ -9217,23 +7761,7 @@
         <w:spacing w:after="0"/>
       </w:pPr>
       <w:r>
-        <w:t xml:space="preserve">        &lt;ns</w:t>
-      </w:r>
-      <w:proofErr w:type="gramStart"/>
-      <w:r>
-        <w:t>2:VerReportesResponse</w:t>
-      </w:r>
-      <w:proofErr w:type="gramEnd"/>
-      <w:r>
-        <w:t xml:space="preserve"> xmlns:ns2="https://t4is.uv.mx/</w:t>
-      </w:r>
-      <w:proofErr w:type="spellStart"/>
-      <w:r>
-        <w:t>prestamosFEIUV</w:t>
-      </w:r>
-      <w:proofErr w:type="spellEnd"/>
-      <w:r>
-        <w:t>"&gt;</w:t>
+        <w:t xml:space="preserve">        &lt;ns2:VerReportesResponse xmlns:ns2="https://t4is.uv.mx/prestamosFEIUV"&gt;</w:t>
       </w:r>
     </w:p>
     <w:p>
@@ -9247,15 +7775,7 @@
         <w:spacing w:after="0"/>
       </w:pPr>
       <w:r>
-        <w:t xml:space="preserve">            &lt;ns</w:t>
-      </w:r>
-      <w:proofErr w:type="gramStart"/>
-      <w:r>
-        <w:t>2:listaReportes</w:t>
-      </w:r>
-      <w:proofErr w:type="gramEnd"/>
-      <w:r>
-        <w:t>&gt;</w:t>
+        <w:t xml:space="preserve">            &lt;ns2:listaReportes&gt;</w:t>
       </w:r>
     </w:p>
     <w:p>
@@ -9269,15 +7789,7 @@
         <w:spacing w:after="0"/>
       </w:pPr>
       <w:r>
-        <w:t xml:space="preserve">                &lt;ns</w:t>
-      </w:r>
-      <w:proofErr w:type="gramStart"/>
-      <w:r>
-        <w:t>2:fecha</w:t>
-      </w:r>
-      <w:proofErr w:type="gramEnd"/>
-      <w:r>
-        <w:t>&gt;2022-07-24&lt;/ns2:fecha&gt;</w:t>
+        <w:t xml:space="preserve">                &lt;ns2:fecha&gt;2022-07-24&lt;/ns2:fecha&gt;</w:t>
       </w:r>
     </w:p>
     <w:p>
@@ -9291,15 +7803,7 @@
         <w:spacing w:after="0"/>
       </w:pPr>
       <w:r>
-        <w:t xml:space="preserve">                &lt;ns</w:t>
-      </w:r>
-      <w:proofErr w:type="gramStart"/>
-      <w:r>
-        <w:t>2:hora</w:t>
-      </w:r>
-      <w:proofErr w:type="gramEnd"/>
-      <w:r>
-        <w:t>&gt;23:59:59&lt;/ns2:hora&gt;</w:t>
+        <w:t xml:space="preserve">                &lt;ns2:hora&gt;23:59:59&lt;/ns2:hora&gt;</w:t>
       </w:r>
     </w:p>
     <w:p>
@@ -9313,15 +7817,7 @@
         <w:spacing w:after="0"/>
       </w:pPr>
       <w:r>
-        <w:t xml:space="preserve">                &lt;ns</w:t>
-      </w:r>
-      <w:proofErr w:type="gramStart"/>
-      <w:r>
-        <w:t>2:carrera</w:t>
-      </w:r>
-      <w:proofErr w:type="gramEnd"/>
-      <w:r>
-        <w:t>&gt;Tecnologías computacionales&lt;/ns2:carrera&gt;</w:t>
+        <w:t xml:space="preserve">                &lt;ns2:carrera&gt;Tecnologías computacionales&lt;/ns2:carrera&gt;</w:t>
       </w:r>
     </w:p>
     <w:p>
@@ -9335,15 +7831,7 @@
         <w:spacing w:after="0"/>
       </w:pPr>
       <w:r>
-        <w:t xml:space="preserve">                &lt;ns</w:t>
-      </w:r>
-      <w:proofErr w:type="gramStart"/>
-      <w:r>
-        <w:t>2:descripcion</w:t>
-      </w:r>
-      <w:proofErr w:type="gramEnd"/>
-      <w:r>
-        <w:t>&gt;Pablo se robó un gato y lo está criando en el cubículo&lt;/ns2:descripcion&gt;</w:t>
+        <w:t xml:space="preserve">                &lt;ns2:descripcion&gt;Pablo se robó un gato y lo está criando en el cubículo&lt;/ns2:descripcion&gt;</w:t>
       </w:r>
     </w:p>
     <w:p>
@@ -9357,15 +7845,7 @@
         <w:spacing w:after="0"/>
       </w:pPr>
       <w:r>
-        <w:t xml:space="preserve">            &lt;/ns</w:t>
-      </w:r>
-      <w:proofErr w:type="gramStart"/>
-      <w:r>
-        <w:t>2:listaReportes</w:t>
-      </w:r>
-      <w:proofErr w:type="gramEnd"/>
-      <w:r>
-        <w:t>&gt;</w:t>
+        <w:t xml:space="preserve">            &lt;/ns2:listaReportes&gt;</w:t>
       </w:r>
     </w:p>
     <w:p>
@@ -9379,15 +7859,7 @@
         <w:spacing w:after="0"/>
       </w:pPr>
       <w:r>
-        <w:t xml:space="preserve">            &lt;ns</w:t>
-      </w:r>
-      <w:proofErr w:type="gramStart"/>
-      <w:r>
-        <w:t>2:listaReportes</w:t>
-      </w:r>
-      <w:proofErr w:type="gramEnd"/>
-      <w:r>
-        <w:t>&gt;</w:t>
+        <w:t xml:space="preserve">            &lt;ns2:listaReportes&gt;</w:t>
       </w:r>
     </w:p>
     <w:p>
@@ -9401,15 +7873,7 @@
         <w:spacing w:after="0"/>
       </w:pPr>
       <w:r>
-        <w:t xml:space="preserve">                &lt;ns</w:t>
-      </w:r>
-      <w:proofErr w:type="gramStart"/>
-      <w:r>
-        <w:t>2:fecha</w:t>
-      </w:r>
-      <w:proofErr w:type="gramEnd"/>
-      <w:r>
-        <w:t>&gt;2022-05-20&lt;/ns2:fecha&gt;</w:t>
+        <w:t xml:space="preserve">                &lt;ns2:fecha&gt;2022-05-20&lt;/ns2:fecha&gt;</w:t>
       </w:r>
     </w:p>
     <w:p>
@@ -9423,15 +7887,7 @@
         <w:spacing w:after="0"/>
       </w:pPr>
       <w:r>
-        <w:t xml:space="preserve">                &lt;ns</w:t>
-      </w:r>
-      <w:proofErr w:type="gramStart"/>
-      <w:r>
-        <w:t>2:hora</w:t>
-      </w:r>
-      <w:proofErr w:type="gramEnd"/>
-      <w:r>
-        <w:t>&gt;12:19:29&lt;/ns2:hora&gt;</w:t>
+        <w:t xml:space="preserve">                &lt;ns2:hora&gt;12:19:29&lt;/ns2:hora&gt;</w:t>
       </w:r>
     </w:p>
     <w:p>
@@ -9445,15 +7901,7 @@
         <w:spacing w:after="0"/>
       </w:pPr>
       <w:r>
-        <w:t xml:space="preserve">                &lt;ns</w:t>
-      </w:r>
-      <w:proofErr w:type="gramStart"/>
-      <w:r>
-        <w:t>2:carrera</w:t>
-      </w:r>
-      <w:proofErr w:type="gramEnd"/>
-      <w:r>
-        <w:t>&gt;Tecnologías computacionales&lt;/ns2:carrera&gt;</w:t>
+        <w:t xml:space="preserve">                &lt;ns2:carrera&gt;Tecnologías computacionales&lt;/ns2:carrera&gt;</w:t>
       </w:r>
     </w:p>
     <w:p>
@@ -9467,23 +7915,7 @@
         <w:spacing w:after="0"/>
       </w:pPr>
       <w:r>
-        <w:t xml:space="preserve">                &lt;ns</w:t>
-      </w:r>
-      <w:proofErr w:type="gramStart"/>
-      <w:r>
-        <w:t>2:descripcion</w:t>
-      </w:r>
-      <w:proofErr w:type="gramEnd"/>
-      <w:r>
-        <w:t xml:space="preserve">&gt;Explotó el </w:t>
-      </w:r>
-      <w:proofErr w:type="spellStart"/>
-      <w:r>
-        <w:t>frigobar</w:t>
-      </w:r>
-      <w:proofErr w:type="spellEnd"/>
-      <w:r>
-        <w:t>&lt;/ns2:descripcion&gt;</w:t>
+        <w:t xml:space="preserve">                &lt;ns2:descripcion&gt;Explotó el frigobar&lt;/ns2:descripcion&gt;</w:t>
       </w:r>
     </w:p>
     <w:p>
@@ -9497,15 +7929,7 @@
         <w:spacing w:after="0"/>
       </w:pPr>
       <w:r>
-        <w:t xml:space="preserve">            &lt;/ns</w:t>
-      </w:r>
-      <w:proofErr w:type="gramStart"/>
-      <w:r>
-        <w:t>2:listaReportes</w:t>
-      </w:r>
-      <w:proofErr w:type="gramEnd"/>
-      <w:r>
-        <w:t>&gt;</w:t>
+        <w:t xml:space="preserve">            &lt;/ns2:listaReportes&gt;</w:t>
       </w:r>
     </w:p>
     <w:p>
@@ -9519,15 +7943,7 @@
         <w:spacing w:after="0"/>
       </w:pPr>
       <w:r>
-        <w:t xml:space="preserve">            &lt;ns</w:t>
-      </w:r>
-      <w:proofErr w:type="gramStart"/>
-      <w:r>
-        <w:t>2:listaReportes</w:t>
-      </w:r>
-      <w:proofErr w:type="gramEnd"/>
-      <w:r>
-        <w:t>&gt;</w:t>
+        <w:t xml:space="preserve">            &lt;ns2:listaReportes&gt;</w:t>
       </w:r>
     </w:p>
     <w:p>
@@ -9541,15 +7957,7 @@
         <w:spacing w:after="0"/>
       </w:pPr>
       <w:r>
-        <w:t xml:space="preserve">                &lt;ns</w:t>
-      </w:r>
-      <w:proofErr w:type="gramStart"/>
-      <w:r>
-        <w:t>2:fecha</w:t>
-      </w:r>
-      <w:proofErr w:type="gramEnd"/>
-      <w:r>
-        <w:t>&gt;2022-05-20&lt;/ns2:fecha&gt;</w:t>
+        <w:t xml:space="preserve">                &lt;ns2:fecha&gt;2022-05-20&lt;/ns2:fecha&gt;</w:t>
       </w:r>
     </w:p>
     <w:p>
@@ -9563,15 +7971,7 @@
         <w:spacing w:after="0"/>
       </w:pPr>
       <w:r>
-        <w:t xml:space="preserve">                &lt;ns</w:t>
-      </w:r>
-      <w:proofErr w:type="gramStart"/>
-      <w:r>
-        <w:t>2:hora</w:t>
-      </w:r>
-      <w:proofErr w:type="gramEnd"/>
-      <w:r>
-        <w:t>&gt;12:39:29&lt;/ns2:hora&gt;</w:t>
+        <w:t xml:space="preserve">                &lt;ns2:hora&gt;12:39:29&lt;/ns2:hora&gt;</w:t>
       </w:r>
     </w:p>
     <w:p>
@@ -9585,15 +7985,7 @@
         <w:spacing w:after="0"/>
       </w:pPr>
       <w:r>
-        <w:t xml:space="preserve">                &lt;ns</w:t>
-      </w:r>
-      <w:proofErr w:type="gramStart"/>
-      <w:r>
-        <w:t>2:carrera</w:t>
-      </w:r>
-      <w:proofErr w:type="gramEnd"/>
-      <w:r>
-        <w:t>&gt;Tecnologías computacionales&lt;/ns2:carrera&gt;</w:t>
+        <w:t xml:space="preserve">                &lt;ns2:carrera&gt;Tecnologías computacionales&lt;/ns2:carrera&gt;</w:t>
       </w:r>
     </w:p>
     <w:p>
@@ -9607,23 +7999,7 @@
         <w:spacing w:after="0"/>
       </w:pPr>
       <w:r>
-        <w:t xml:space="preserve">                &lt;ns</w:t>
-      </w:r>
-      <w:proofErr w:type="gramStart"/>
-      <w:r>
-        <w:t>2:descripcion</w:t>
-      </w:r>
-      <w:proofErr w:type="gramEnd"/>
-      <w:r>
-        <w:t xml:space="preserve">&gt;Consumo de luz excesivo se </w:t>
-      </w:r>
-      <w:proofErr w:type="spellStart"/>
-      <w:r>
-        <w:t>detubo</w:t>
-      </w:r>
-      <w:proofErr w:type="spellEnd"/>
-      <w:r>
-        <w:t xml:space="preserve"> de golpe&lt;/ns2:descripcion&gt;</w:t>
+        <w:t xml:space="preserve">                &lt;ns2:descripcion&gt;Consumo de luz excesivo se detubo de golpe&lt;/ns2:descripcion&gt;</w:t>
       </w:r>
     </w:p>
     <w:p>
@@ -9637,15 +8013,7 @@
         <w:spacing w:after="0"/>
       </w:pPr>
       <w:r>
-        <w:t xml:space="preserve">            &lt;/ns</w:t>
-      </w:r>
-      <w:proofErr w:type="gramStart"/>
-      <w:r>
-        <w:t>2:listaReportes</w:t>
-      </w:r>
-      <w:proofErr w:type="gramEnd"/>
-      <w:r>
-        <w:t>&gt;</w:t>
+        <w:t xml:space="preserve">            &lt;/ns2:listaReportes&gt;</w:t>
       </w:r>
     </w:p>
     <w:p>
@@ -9659,15 +8027,7 @@
         <w:spacing w:after="0"/>
       </w:pPr>
       <w:r>
-        <w:t xml:space="preserve">        &lt;/ns</w:t>
-      </w:r>
-      <w:proofErr w:type="gramStart"/>
-      <w:r>
-        <w:t>2:VerReportesResponse</w:t>
-      </w:r>
-      <w:proofErr w:type="gramEnd"/>
-      <w:r>
-        <w:t>&gt;</w:t>
+        <w:t xml:space="preserve">        &lt;/ns2:VerReportesResponse&gt;</w:t>
       </w:r>
     </w:p>
     <w:p>
@@ -9681,20 +8041,7 @@
         <w:spacing w:after="0"/>
       </w:pPr>
       <w:r>
-        <w:t xml:space="preserve">    &lt;/</w:t>
-      </w:r>
-      <w:proofErr w:type="spellStart"/>
-      <w:r>
-        <w:t>SOAP-</w:t>
-      </w:r>
-      <w:proofErr w:type="gramStart"/>
-      <w:r>
-        <w:t>ENV:Body</w:t>
-      </w:r>
-      <w:proofErr w:type="spellEnd"/>
-      <w:proofErr w:type="gramEnd"/>
-      <w:r>
-        <w:t>&gt;</w:t>
+        <w:t xml:space="preserve">    &lt;/SOAP-ENV:Body&gt;</w:t>
       </w:r>
     </w:p>
     <w:p>
@@ -9708,20 +8055,7 @@
         <w:spacing w:after="0"/>
       </w:pPr>
       <w:r>
-        <w:t>&lt;/</w:t>
-      </w:r>
-      <w:proofErr w:type="spellStart"/>
-      <w:r>
-        <w:t>SOAP-</w:t>
-      </w:r>
-      <w:proofErr w:type="gramStart"/>
-      <w:r>
-        <w:t>ENV:Envelope</w:t>
-      </w:r>
-      <w:proofErr w:type="spellEnd"/>
-      <w:proofErr w:type="gramEnd"/>
-      <w:r>
-        <w:t>&gt;</w:t>
+        <w:t>&lt;/SOAP-ENV:Envelope&gt;</w:t>
       </w:r>
     </w:p>
     <w:p>
@@ -9744,12 +8078,12 @@
           <w:numId w:val="3"/>
         </w:numPr>
       </w:pPr>
-      <w:bookmarkStart w:id="22" w:name="_Toc105583024"/>
+      <w:bookmarkStart w:id="21" w:name="_Toc105583024"/>
       <w:r>
         <w:lastRenderedPageBreak/>
         <w:t>Plan de pruebas</w:t>
       </w:r>
-      <w:bookmarkEnd w:id="22"/>
+      <w:bookmarkEnd w:id="21"/>
     </w:p>
     <w:tbl>
       <w:tblPr>
@@ -9978,14 +8312,12 @@
                 <w:rFonts w:eastAsia="Times New Roman"/>
               </w:rPr>
             </w:pPr>
-            <w:proofErr w:type="spellStart"/>
             <w:r>
               <w:rPr>
                 <w:rFonts w:eastAsia="Times New Roman"/>
               </w:rPr>
               <w:t>registrarPrestamo</w:t>
             </w:r>
-            <w:proofErr w:type="spellEnd"/>
           </w:p>
         </w:tc>
         <w:tc>
@@ -10027,30 +8359,8 @@
               <w:rPr>
                 <w:rFonts w:eastAsia="Times New Roman"/>
               </w:rPr>
-              <w:t>/</w:t>
-            </w:r>
-            <w:proofErr w:type="spellStart"/>
-            <w:r>
-              <w:rPr>
-                <w:rFonts w:eastAsia="Times New Roman"/>
-              </w:rPr>
-              <w:t>ws</w:t>
-            </w:r>
-            <w:proofErr w:type="spellEnd"/>
-            <w:r>
-              <w:rPr>
-                <w:rFonts w:eastAsia="Times New Roman"/>
-              </w:rPr>
-              <w:t>/</w:t>
-            </w:r>
-            <w:proofErr w:type="spellStart"/>
-            <w:r>
-              <w:rPr>
-                <w:rFonts w:eastAsia="Times New Roman"/>
-              </w:rPr>
-              <w:t>prestamosFEIUV.wsdl</w:t>
-            </w:r>
-            <w:proofErr w:type="spellEnd"/>
+              <w:t>/ws/prestamosFEIUV.wsdl</w:t>
+            </w:r>
           </w:p>
         </w:tc>
         <w:tc>
@@ -10120,49 +8430,7 @@
               <w:rPr>
                 <w:rFonts w:eastAsia="Times New Roman"/>
               </w:rPr>
-              <w:t>&lt;</w:t>
-            </w:r>
-            <w:proofErr w:type="spellStart"/>
-            <w:r>
-              <w:rPr>
-                <w:rFonts w:eastAsia="Times New Roman"/>
-              </w:rPr>
-              <w:t>diaS</w:t>
-            </w:r>
-            <w:proofErr w:type="spellEnd"/>
-            <w:r>
-              <w:rPr>
-                <w:rFonts w:eastAsia="Times New Roman"/>
-              </w:rPr>
-              <w:t>&gt;</w:t>
-            </w:r>
-            <w:proofErr w:type="gramStart"/>
-            <w:r>
-              <w:rPr>
-                <w:rFonts w:eastAsia="Times New Roman"/>
-              </w:rPr>
-              <w:t>Martes</w:t>
-            </w:r>
-            <w:proofErr w:type="gramEnd"/>
-            <w:r>
-              <w:rPr>
-                <w:rFonts w:eastAsia="Times New Roman"/>
-              </w:rPr>
-              <w:t>&lt;/</w:t>
-            </w:r>
-            <w:proofErr w:type="spellStart"/>
-            <w:r>
-              <w:rPr>
-                <w:rFonts w:eastAsia="Times New Roman"/>
-              </w:rPr>
-              <w:t>diaS</w:t>
-            </w:r>
-            <w:proofErr w:type="spellEnd"/>
-            <w:r>
-              <w:rPr>
-                <w:rFonts w:eastAsia="Times New Roman"/>
-              </w:rPr>
-              <w:t>&gt;</w:t>
+              <w:t>&lt;diaS&gt;Martes&lt;/diaS&gt;</w:t>
             </w:r>
           </w:p>
           <w:p>
@@ -10176,35 +8444,7 @@
               <w:rPr>
                 <w:rFonts w:eastAsia="Times New Roman"/>
               </w:rPr>
-              <w:t>&lt;</w:t>
-            </w:r>
-            <w:proofErr w:type="spellStart"/>
-            <w:r>
-              <w:rPr>
-                <w:rFonts w:eastAsia="Times New Roman"/>
-              </w:rPr>
-              <w:t>diaN</w:t>
-            </w:r>
-            <w:proofErr w:type="spellEnd"/>
-            <w:r>
-              <w:rPr>
-                <w:rFonts w:eastAsia="Times New Roman"/>
-              </w:rPr>
-              <w:t>&gt;24&lt;/</w:t>
-            </w:r>
-            <w:proofErr w:type="spellStart"/>
-            <w:r>
-              <w:rPr>
-                <w:rFonts w:eastAsia="Times New Roman"/>
-              </w:rPr>
-              <w:t>diaN</w:t>
-            </w:r>
-            <w:proofErr w:type="spellEnd"/>
-            <w:r>
-              <w:rPr>
-                <w:rFonts w:eastAsia="Times New Roman"/>
-              </w:rPr>
-              <w:t>&gt;</w:t>
+              <w:t>&lt;diaN&gt;24&lt;/diaN&gt;</w:t>
             </w:r>
           </w:p>
           <w:p>
@@ -10302,8 +8542,10 @@
               <w:rPr>
                 <w:rFonts w:eastAsia="Times New Roman"/>
               </w:rPr>
-              <w:t>Funciona con normalidad</w:t>
-            </w:r>
+              <w:t>A veces se cae</w:t>
+            </w:r>
+            <w:bookmarkStart w:id="22" w:name="_GoBack"/>
+            <w:bookmarkEnd w:id="22"/>
           </w:p>
         </w:tc>
       </w:tr>
@@ -10333,14 +8575,12 @@
                 <w:rFonts w:eastAsia="Times New Roman"/>
               </w:rPr>
             </w:pPr>
-            <w:proofErr w:type="spellStart"/>
             <w:r>
               <w:rPr>
                 <w:rFonts w:eastAsia="Times New Roman"/>
               </w:rPr>
               <w:t>VerCubiculos</w:t>
             </w:r>
-            <w:proofErr w:type="spellEnd"/>
           </w:p>
         </w:tc>
         <w:tc>
@@ -10375,30 +8615,8 @@
                 <w:rFonts w:eastAsia="Times New Roman"/>
               </w:rPr>
               <w:br/>
-              <w:t>/</w:t>
-            </w:r>
-            <w:proofErr w:type="spellStart"/>
-            <w:r>
-              <w:rPr>
-                <w:rFonts w:eastAsia="Times New Roman"/>
-              </w:rPr>
-              <w:t>ws</w:t>
-            </w:r>
-            <w:proofErr w:type="spellEnd"/>
-            <w:r>
-              <w:rPr>
-                <w:rFonts w:eastAsia="Times New Roman"/>
-              </w:rPr>
-              <w:t>/</w:t>
-            </w:r>
-            <w:proofErr w:type="spellStart"/>
-            <w:r>
-              <w:rPr>
-                <w:rFonts w:eastAsia="Times New Roman"/>
-              </w:rPr>
-              <w:t>prestamosFEIUV.wsdl</w:t>
-            </w:r>
-            <w:proofErr w:type="spellEnd"/>
+              <w:t>/ws/prestamosFEIUV.wsdl</w:t>
+            </w:r>
           </w:p>
         </w:tc>
         <w:tc>
@@ -10426,50 +8644,14 @@
               <w:rPr>
                 <w:rFonts w:eastAsia="Times New Roman"/>
               </w:rPr>
-              <w:t>&lt;</w:t>
-            </w:r>
-            <w:proofErr w:type="spellStart"/>
-            <w:r>
-              <w:rPr>
-                <w:rFonts w:eastAsia="Times New Roman"/>
-              </w:rPr>
-              <w:t>nomCubiculo</w:t>
-            </w:r>
-            <w:proofErr w:type="spellEnd"/>
-            <w:r>
-              <w:rPr>
-                <w:rFonts w:eastAsia="Times New Roman"/>
-              </w:rPr>
-              <w:t>&gt;</w:t>
-            </w:r>
-            <w:proofErr w:type="spellStart"/>
-            <w:r>
-              <w:rPr>
-                <w:rFonts w:eastAsia="Times New Roman"/>
-              </w:rPr>
-              <w:t>Estadistica</w:t>
-            </w:r>
-            <w:proofErr w:type="spellEnd"/>
+              <w:t>&lt;nomCubiculo&gt;Estadistica</w:t>
+            </w:r>
             <w:r>
               <w:rPr>
                 <w:rFonts w:eastAsia="Times New Roman"/>
               </w:rPr>
               <w:br/>
-              <w:t>&lt;/</w:t>
-            </w:r>
-            <w:proofErr w:type="spellStart"/>
-            <w:r>
-              <w:rPr>
-                <w:rFonts w:eastAsia="Times New Roman"/>
-              </w:rPr>
-              <w:t>nomCubiculo</w:t>
-            </w:r>
-            <w:proofErr w:type="spellEnd"/>
-            <w:r>
-              <w:rPr>
-                <w:rFonts w:eastAsia="Times New Roman"/>
-              </w:rPr>
-              <w:t>&gt;</w:t>
+              <w:t>&lt;/nomCubiculo&gt;</w:t>
             </w:r>
           </w:p>
         </w:tc>
@@ -10498,21 +8680,7 @@
               <w:rPr>
                 <w:rFonts w:eastAsia="Times New Roman"/>
               </w:rPr>
-              <w:t>&lt;ns</w:t>
-            </w:r>
-            <w:proofErr w:type="gramStart"/>
-            <w:r>
-              <w:rPr>
-                <w:rFonts w:eastAsia="Times New Roman"/>
-              </w:rPr>
-              <w:t>2:horario</w:t>
-            </w:r>
-            <w:proofErr w:type="gramEnd"/>
-            <w:r>
-              <w:rPr>
-                <w:rFonts w:eastAsia="Times New Roman"/>
-              </w:rPr>
-              <w:t>&gt;              &lt;ns2:matricula&gt;zS18053103&lt;/ns2:matricula&gt;</w:t>
+              <w:t>&lt;ns2:horario&gt;              &lt;ns2:matricula&gt;zS18053103&lt;/ns2:matricula&gt;</w:t>
             </w:r>
           </w:p>
           <w:p>
@@ -10526,21 +8694,7 @@
               <w:rPr>
                 <w:rFonts w:eastAsia="Times New Roman"/>
               </w:rPr>
-              <w:t>&lt;ns</w:t>
-            </w:r>
-            <w:proofErr w:type="gramStart"/>
-            <w:r>
-              <w:rPr>
-                <w:rFonts w:eastAsia="Times New Roman"/>
-              </w:rPr>
-              <w:t>2:carrera</w:t>
-            </w:r>
-            <w:proofErr w:type="gramEnd"/>
-            <w:r>
-              <w:rPr>
-                <w:rFonts w:eastAsia="Times New Roman"/>
-              </w:rPr>
-              <w:t>&gt;Estadistica&lt;/ns2:carrera&gt;</w:t>
+              <w:t>&lt;ns2:carrera&gt;Estadistica&lt;/ns2:carrera&gt;</w:t>
             </w:r>
           </w:p>
           <w:p>
@@ -10554,21 +8708,7 @@
               <w:rPr>
                 <w:rFonts w:eastAsia="Times New Roman"/>
               </w:rPr>
-              <w:t>&lt;ns</w:t>
-            </w:r>
-            <w:proofErr w:type="gramStart"/>
-            <w:r>
-              <w:rPr>
-                <w:rFonts w:eastAsia="Times New Roman"/>
-              </w:rPr>
-              <w:t>2:tiempo</w:t>
-            </w:r>
-            <w:proofErr w:type="gramEnd"/>
-            <w:r>
-              <w:rPr>
-                <w:rFonts w:eastAsia="Times New Roman"/>
-              </w:rPr>
-              <w:t>&gt;7-12&lt;/ns2:tiempo&gt;                &lt;ns2:diaS&gt;Martes&lt;/ns2:diaS&gt;                &lt;ns2:diaN&gt;24&lt;/ns2:diaN&gt;                &lt;ns2:mes&gt;Mayo&lt;/ns2:mes&gt;</w:t>
+              <w:t>&lt;ns2:tiempo&gt;7-12&lt;/ns2:tiempo&gt;                &lt;ns2:diaS&gt;Martes&lt;/ns2:diaS&gt;                &lt;ns2:diaN&gt;24&lt;/ns2:diaN&gt;                &lt;ns2:mes&gt;Mayo&lt;/ns2:mes&gt;</w:t>
             </w:r>
           </w:p>
           <w:p>
@@ -10637,7 +8777,7 @@
               <w:rPr>
                 <w:rFonts w:eastAsia="Times New Roman"/>
               </w:rPr>
-              <w:t>Funciona con normalidad</w:t>
+              <w:t>A veces se cae</w:t>
             </w:r>
           </w:p>
         </w:tc>
@@ -10668,14 +8808,12 @@
                 <w:rFonts w:eastAsia="Times New Roman"/>
               </w:rPr>
             </w:pPr>
-            <w:proofErr w:type="spellStart"/>
             <w:r>
               <w:rPr>
                 <w:rFonts w:eastAsia="Times New Roman"/>
               </w:rPr>
               <w:t>ReportarCubiculo</w:t>
             </w:r>
-            <w:proofErr w:type="spellEnd"/>
           </w:p>
         </w:tc>
         <w:tc>
@@ -10710,30 +8848,8 @@
                 <w:rFonts w:eastAsia="Times New Roman"/>
               </w:rPr>
               <w:br/>
-              <w:t>/</w:t>
-            </w:r>
-            <w:proofErr w:type="spellStart"/>
-            <w:r>
-              <w:rPr>
-                <w:rFonts w:eastAsia="Times New Roman"/>
-              </w:rPr>
-              <w:t>ws</w:t>
-            </w:r>
-            <w:proofErr w:type="spellEnd"/>
-            <w:r>
-              <w:rPr>
-                <w:rFonts w:eastAsia="Times New Roman"/>
-              </w:rPr>
-              <w:t>/</w:t>
-            </w:r>
-            <w:proofErr w:type="spellStart"/>
-            <w:r>
-              <w:rPr>
-                <w:rFonts w:eastAsia="Times New Roman"/>
-              </w:rPr>
-              <w:t>prestamosFEIUV.wsdl</w:t>
-            </w:r>
-            <w:proofErr w:type="spellEnd"/>
+              <w:t>/ws/prestamosFEIUV.wsdl</w:t>
+            </w:r>
           </w:p>
         </w:tc>
         <w:tc>
@@ -10761,35 +8877,7 @@
               <w:rPr>
                 <w:rFonts w:eastAsia="Times New Roman"/>
               </w:rPr>
-              <w:t>&lt;fecha&gt;2022-05-20&lt;/fecha&gt;            &lt;hora&gt;12:39:29&lt;/hora&gt;            &lt;carrera&gt;Tecnologías computacionales&lt;/carrera&gt;            &lt;</w:t>
-            </w:r>
-            <w:proofErr w:type="spellStart"/>
-            <w:r>
-              <w:rPr>
-                <w:rFonts w:eastAsia="Times New Roman"/>
-              </w:rPr>
-              <w:t>descripcion</w:t>
-            </w:r>
-            <w:proofErr w:type="spellEnd"/>
-            <w:r>
-              <w:rPr>
-                <w:rFonts w:eastAsia="Times New Roman"/>
-              </w:rPr>
-              <w:t>&gt;Dejaron sucia la mesa&lt;/</w:t>
-            </w:r>
-            <w:proofErr w:type="spellStart"/>
-            <w:r>
-              <w:rPr>
-                <w:rFonts w:eastAsia="Times New Roman"/>
-              </w:rPr>
-              <w:t>descripcion</w:t>
-            </w:r>
-            <w:proofErr w:type="spellEnd"/>
-            <w:r>
-              <w:rPr>
-                <w:rFonts w:eastAsia="Times New Roman"/>
-              </w:rPr>
-              <w:t>&gt;</w:t>
+              <w:t>&lt;fecha&gt;2022-05-20&lt;/fecha&gt;            &lt;hora&gt;12:39:29&lt;/hora&gt;            &lt;carrera&gt;Tecnologías computacionales&lt;/carrera&gt;            &lt;descripcion&gt;Dejaron sucia la mesa&lt;/descripcion&gt;</w:t>
             </w:r>
           </w:p>
         </w:tc>
@@ -10818,21 +8906,7 @@
               <w:rPr>
                 <w:rFonts w:eastAsia="Times New Roman"/>
               </w:rPr>
-              <w:t xml:space="preserve">&lt;ns2:verificacion&gt;Se realizó el reporte al </w:t>
-            </w:r>
-            <w:proofErr w:type="spellStart"/>
-            <w:r>
-              <w:rPr>
-                <w:rFonts w:eastAsia="Times New Roman"/>
-              </w:rPr>
-              <w:t>cubiculo</w:t>
-            </w:r>
-            <w:proofErr w:type="spellEnd"/>
-            <w:r>
-              <w:rPr>
-                <w:rFonts w:eastAsia="Times New Roman"/>
-              </w:rPr>
-              <w:t xml:space="preserve"> de Tecnologías computacionales&lt;/ns2:verificacion&gt;</w:t>
+              <w:t>&lt;ns2:verificacion&gt;Se realizó el reporte al cubiculo de Tecnologías computacionales&lt;/ns2:verificacion&gt;</w:t>
             </w:r>
           </w:p>
         </w:tc>
@@ -10893,7 +8967,7 @@
               <w:rPr>
                 <w:rFonts w:eastAsia="Times New Roman"/>
               </w:rPr>
-              <w:t>Funciona con normalidad</w:t>
+              <w:t>A veces se cae</w:t>
             </w:r>
           </w:p>
         </w:tc>
@@ -10924,14 +8998,12 @@
                 <w:rFonts w:eastAsia="Times New Roman"/>
               </w:rPr>
             </w:pPr>
-            <w:proofErr w:type="spellStart"/>
             <w:r>
               <w:rPr>
                 <w:rFonts w:eastAsia="Times New Roman"/>
               </w:rPr>
               <w:t>verReportes</w:t>
             </w:r>
-            <w:proofErr w:type="spellEnd"/>
           </w:p>
         </w:tc>
         <w:tc>
@@ -10966,30 +9038,8 @@
                 <w:rFonts w:eastAsia="Times New Roman"/>
               </w:rPr>
               <w:br/>
-              <w:t>/</w:t>
-            </w:r>
-            <w:proofErr w:type="spellStart"/>
-            <w:r>
-              <w:rPr>
-                <w:rFonts w:eastAsia="Times New Roman"/>
-              </w:rPr>
-              <w:t>ws</w:t>
-            </w:r>
-            <w:proofErr w:type="spellEnd"/>
-            <w:r>
-              <w:rPr>
-                <w:rFonts w:eastAsia="Times New Roman"/>
-              </w:rPr>
-              <w:t>/</w:t>
-            </w:r>
-            <w:proofErr w:type="spellStart"/>
-            <w:r>
-              <w:rPr>
-                <w:rFonts w:eastAsia="Times New Roman"/>
-              </w:rPr>
-              <w:t>prestamosFEIUV.wsdl</w:t>
-            </w:r>
-            <w:proofErr w:type="spellEnd"/>
+              <w:t>/ws/prestamosFEIUV.wsdl</w:t>
+            </w:r>
           </w:p>
         </w:tc>
         <w:tc>
@@ -11017,35 +9067,7 @@
               <w:rPr>
                 <w:rFonts w:eastAsia="Times New Roman"/>
               </w:rPr>
-              <w:t>&lt;</w:t>
-            </w:r>
-            <w:proofErr w:type="spellStart"/>
-            <w:r>
-              <w:rPr>
-                <w:rFonts w:eastAsia="Times New Roman"/>
-              </w:rPr>
-              <w:t>cubicNom</w:t>
-            </w:r>
-            <w:proofErr w:type="spellEnd"/>
-            <w:r>
-              <w:rPr>
-                <w:rFonts w:eastAsia="Times New Roman"/>
-              </w:rPr>
-              <w:t>&gt;Tecnologías computacionales&lt;/</w:t>
-            </w:r>
-            <w:proofErr w:type="spellStart"/>
-            <w:r>
-              <w:rPr>
-                <w:rFonts w:eastAsia="Times New Roman"/>
-              </w:rPr>
-              <w:t>cubicNom</w:t>
-            </w:r>
-            <w:proofErr w:type="spellEnd"/>
-            <w:r>
-              <w:rPr>
-                <w:rFonts w:eastAsia="Times New Roman"/>
-              </w:rPr>
-              <w:t>&gt;</w:t>
+              <w:t>&lt;cubicNom&gt;Tecnologías computacionales&lt;/cubicNom&gt;</w:t>
             </w:r>
           </w:p>
         </w:tc>
@@ -11074,21 +9096,7 @@
               <w:rPr>
                 <w:rFonts w:eastAsia="Times New Roman"/>
               </w:rPr>
-              <w:t>&lt;ns</w:t>
-            </w:r>
-            <w:proofErr w:type="gramStart"/>
-            <w:r>
-              <w:rPr>
-                <w:rFonts w:eastAsia="Times New Roman"/>
-              </w:rPr>
-              <w:t>2:listaReportes</w:t>
-            </w:r>
-            <w:proofErr w:type="gramEnd"/>
-            <w:r>
-              <w:rPr>
-                <w:rFonts w:eastAsia="Times New Roman"/>
-              </w:rPr>
-              <w:t>&gt;</w:t>
+              <w:t>&lt;ns2:listaReportes&gt;</w:t>
             </w:r>
           </w:p>
           <w:p>
@@ -11102,21 +9110,7 @@
               <w:rPr>
                 <w:rFonts w:eastAsia="Times New Roman"/>
               </w:rPr>
-              <w:t>&lt;ns</w:t>
-            </w:r>
-            <w:proofErr w:type="gramStart"/>
-            <w:r>
-              <w:rPr>
-                <w:rFonts w:eastAsia="Times New Roman"/>
-              </w:rPr>
-              <w:t>2:fecha</w:t>
-            </w:r>
-            <w:proofErr w:type="gramEnd"/>
-            <w:r>
-              <w:rPr>
-                <w:rFonts w:eastAsia="Times New Roman"/>
-              </w:rPr>
-              <w:t>&gt;2022-07-24&lt;/ns2:fecha&gt;                &lt;ns2:hora&gt;23:59:59&lt;/ns2:hora&gt;                &lt;ns2:carrera&gt;Tecnologías computacionales&lt;/ns2:carrera&gt;                &lt;ns2:descripcion&gt;Pablo se robó un gato y lo está criando en el cubículo&lt;/ns2:descripcion&gt;</w:t>
+              <w:t>&lt;ns2:fecha&gt;2022-07-24&lt;/ns2:fecha&gt;                &lt;ns2:hora&gt;23:59:59&lt;/ns2:hora&gt;                &lt;ns2:carrera&gt;Tecnologías computacionales&lt;/ns2:carrera&gt;                &lt;ns2:descripcion&gt;Pablo se robó un gato y lo está criando en el cubículo&lt;/ns2:descripcion&gt;</w:t>
             </w:r>
           </w:p>
           <w:p>
@@ -11185,7 +9179,7 @@
               <w:rPr>
                 <w:rFonts w:eastAsia="Times New Roman"/>
               </w:rPr>
-              <w:t>Funciona con normalidad</w:t>
+              <w:t>A veces se cae</w:t>
             </w:r>
           </w:p>
         </w:tc>
@@ -11231,12 +9225,10 @@
         </w:numPr>
       </w:pPr>
       <w:bookmarkStart w:id="24" w:name="_Toc105583026"/>
-      <w:proofErr w:type="spellStart"/>
       <w:r>
         <w:t>EndPoint</w:t>
       </w:r>
       <w:bookmarkEnd w:id="24"/>
-      <w:proofErr w:type="spellEnd"/>
     </w:p>
     <w:p>
       <w:pPr>
@@ -11276,7 +9268,6 @@
           <w:bCs/>
         </w:rPr>
       </w:pPr>
-      <w:proofErr w:type="spellStart"/>
       <w:r>
         <w:rPr>
           <w:b/>
@@ -11284,7 +9275,6 @@
         </w:rPr>
         <w:t>VerInventario</w:t>
       </w:r>
-      <w:proofErr w:type="spellEnd"/>
       <w:r>
         <w:rPr>
           <w:b/>
@@ -11325,14 +9315,12 @@
       <w:r>
         <w:t xml:space="preserve"> el Inventario de los artículos, </w:t>
       </w:r>
-      <w:proofErr w:type="gramStart"/>
       <w:r>
         <w:t xml:space="preserve">este </w:t>
       </w:r>
       <w:r>
         <w:t>muestra</w:t>
       </w:r>
-      <w:proofErr w:type="gramEnd"/>
       <w:r>
         <w:t xml:space="preserve">: </w:t>
       </w:r>
@@ -11491,7 +9479,6 @@
           <w:bCs/>
         </w:rPr>
       </w:pPr>
-      <w:proofErr w:type="spellStart"/>
       <w:r>
         <w:rPr>
           <w:b/>
@@ -11499,7 +9486,6 @@
         </w:rPr>
         <w:t>GuardarArticulos</w:t>
       </w:r>
-      <w:proofErr w:type="spellEnd"/>
       <w:r>
         <w:rPr>
           <w:b/>
@@ -11624,15 +9610,7 @@
         <w:t xml:space="preserve">Nombre </w:t>
       </w:r>
       <w:r>
-        <w:t xml:space="preserve">del artículo que se guarda (“Mesa de Ping </w:t>
-      </w:r>
-      <w:proofErr w:type="spellStart"/>
-      <w:r>
-        <w:t>Pong</w:t>
-      </w:r>
-      <w:proofErr w:type="spellEnd"/>
-      <w:r>
-        <w:t>”)</w:t>
+        <w:t>del artículo que se guarda (“Mesa de Ping Pong”)</w:t>
       </w:r>
     </w:p>
     <w:p>
@@ -11750,21 +9728,7 @@
         <w:rPr>
           <w:bCs/>
         </w:rPr>
-        <w:t xml:space="preserve">        "</w:t>
-      </w:r>
-      <w:proofErr w:type="spellStart"/>
-      <w:r>
-        <w:rPr>
-          <w:bCs/>
-        </w:rPr>
-        <w:t>nombre":"Proyector</w:t>
-      </w:r>
-      <w:proofErr w:type="spellEnd"/>
-      <w:r>
-        <w:rPr>
-          <w:bCs/>
-        </w:rPr>
-        <w:t>",</w:t>
+        <w:t xml:space="preserve">        "nombre":"Proyector",</w:t>
       </w:r>
     </w:p>
     <w:p>
@@ -11784,21 +9748,7 @@
         <w:rPr>
           <w:bCs/>
         </w:rPr>
-        <w:t xml:space="preserve">        "</w:t>
-      </w:r>
-      <w:proofErr w:type="spellStart"/>
-      <w:r>
-        <w:rPr>
-          <w:bCs/>
-        </w:rPr>
-        <w:t>tipo":"Audiovisual</w:t>
-      </w:r>
-      <w:proofErr w:type="spellEnd"/>
-      <w:r>
-        <w:rPr>
-          <w:bCs/>
-        </w:rPr>
-        <w:t>",</w:t>
+        <w:t xml:space="preserve">        "tipo":"Audiovisual",</w:t>
       </w:r>
     </w:p>
     <w:p>
@@ -11818,21 +9768,7 @@
         <w:rPr>
           <w:bCs/>
         </w:rPr>
-        <w:t xml:space="preserve">        "</w:t>
-      </w:r>
-      <w:proofErr w:type="spellStart"/>
-      <w:r>
-        <w:rPr>
-          <w:bCs/>
-        </w:rPr>
-        <w:t>lugar":"Centro</w:t>
-      </w:r>
-      <w:proofErr w:type="spellEnd"/>
-      <w:r>
-        <w:rPr>
-          <w:bCs/>
-        </w:rPr>
-        <w:t xml:space="preserve"> de cómputo"</w:t>
+        <w:t xml:space="preserve">        "lugar":"Centro de cómputo"</w:t>
       </w:r>
     </w:p>
     <w:p>
@@ -11863,7 +9799,6 @@
           <w:bCs/>
         </w:rPr>
       </w:pPr>
-      <w:proofErr w:type="spellStart"/>
       <w:r>
         <w:rPr>
           <w:b/>
@@ -11871,7 +9806,6 @@
         </w:rPr>
         <w:t>VerPrestamos</w:t>
       </w:r>
-      <w:proofErr w:type="spellEnd"/>
       <w:r>
         <w:rPr>
           <w:bCs/>
@@ -12105,7 +10039,6 @@
           <w:bCs/>
         </w:rPr>
       </w:pPr>
-      <w:proofErr w:type="spellStart"/>
       <w:r>
         <w:rPr>
           <w:b/>
@@ -12114,7 +10047,6 @@
         <w:lastRenderedPageBreak/>
         <w:t>GuardarPrestamo</w:t>
       </w:r>
-      <w:proofErr w:type="spellEnd"/>
       <w:r>
         <w:rPr>
           <w:bCs/>
@@ -12347,21 +10279,7 @@
         <w:rPr>
           <w:bCs/>
         </w:rPr>
-        <w:t xml:space="preserve">        "</w:t>
-      </w:r>
-      <w:proofErr w:type="spellStart"/>
-      <w:r>
-        <w:rPr>
-          <w:bCs/>
-        </w:rPr>
-        <w:t>articuloPrestado</w:t>
-      </w:r>
-      <w:proofErr w:type="spellEnd"/>
-      <w:r>
-        <w:rPr>
-          <w:bCs/>
-        </w:rPr>
-        <w:t>":"Proyector",</w:t>
+        <w:t xml:space="preserve">        "articuloPrestado":"Proyector",</w:t>
       </w:r>
     </w:p>
     <w:p>
@@ -12401,21 +10319,7 @@
         <w:rPr>
           <w:bCs/>
         </w:rPr>
-        <w:t xml:space="preserve">        "</w:t>
-      </w:r>
-      <w:proofErr w:type="spellStart"/>
-      <w:r>
-        <w:rPr>
-          <w:bCs/>
-        </w:rPr>
-        <w:t>lugarP</w:t>
-      </w:r>
-      <w:proofErr w:type="spellEnd"/>
-      <w:r>
-        <w:rPr>
-          <w:bCs/>
-        </w:rPr>
-        <w:t>":"Aula TC",</w:t>
+        <w:t xml:space="preserve">        "lugarP":"Aula TC",</w:t>
       </w:r>
     </w:p>
     <w:p>
@@ -12476,7 +10380,6 @@
           <w:bCs/>
         </w:rPr>
       </w:pPr>
-      <w:proofErr w:type="spellStart"/>
       <w:r>
         <w:rPr>
           <w:b/>
@@ -12484,7 +10387,6 @@
         </w:rPr>
         <w:t>VerInventario</w:t>
       </w:r>
-      <w:proofErr w:type="spellEnd"/>
       <w:r>
         <w:rPr>
           <w:b/>
@@ -12626,7 +10528,6 @@
           <w:bCs/>
         </w:rPr>
       </w:pPr>
-      <w:proofErr w:type="spellStart"/>
       <w:r>
         <w:rPr>
           <w:b/>
@@ -12635,7 +10536,6 @@
         <w:lastRenderedPageBreak/>
         <w:t>GuardarArticulo</w:t>
       </w:r>
-      <w:proofErr w:type="spellEnd"/>
       <w:r>
         <w:rPr>
           <w:b/>
@@ -12924,7 +10824,6 @@
           <w:bCs/>
         </w:rPr>
       </w:pPr>
-      <w:proofErr w:type="spellStart"/>
       <w:r>
         <w:rPr>
           <w:b/>
@@ -12933,7 +10832,6 @@
         <w:lastRenderedPageBreak/>
         <w:t>VerPrestamo</w:t>
       </w:r>
-      <w:proofErr w:type="spellEnd"/>
       <w:r>
         <w:rPr>
           <w:b/>
@@ -13070,7 +10968,6 @@
           <w:bCs/>
         </w:rPr>
       </w:pPr>
-      <w:proofErr w:type="spellStart"/>
       <w:r>
         <w:rPr>
           <w:b/>
@@ -13078,7 +10975,6 @@
         </w:rPr>
         <w:t>GuardarPrestamo</w:t>
       </w:r>
-      <w:proofErr w:type="spellEnd"/>
       <w:r>
         <w:rPr>
           <w:bCs/>
@@ -13589,14 +11485,12 @@
                 <w:rFonts w:eastAsia="Times New Roman"/>
               </w:rPr>
             </w:pPr>
-            <w:proofErr w:type="spellStart"/>
             <w:r>
               <w:rPr>
                 <w:rFonts w:eastAsia="Times New Roman"/>
               </w:rPr>
               <w:t>VerInventario</w:t>
             </w:r>
-            <w:proofErr w:type="spellEnd"/>
           </w:p>
         </w:tc>
         <w:tc>
@@ -13643,16 +11537,8 @@
               <w:rPr>
                 <w:rFonts w:eastAsia="Times New Roman"/>
               </w:rPr>
-              <w:t>/</w:t>
-            </w:r>
-            <w:proofErr w:type="spellStart"/>
-            <w:r>
-              <w:rPr>
-                <w:rFonts w:eastAsia="Times New Roman"/>
-              </w:rPr>
-              <w:t>articulos</w:t>
-            </w:r>
-            <w:proofErr w:type="spellEnd"/>
+              <w:t>/articulos</w:t>
+            </w:r>
           </w:p>
         </w:tc>
         <w:tc>
@@ -13817,7 +11703,7 @@
               <w:rPr>
                 <w:rFonts w:eastAsia="Times New Roman"/>
               </w:rPr>
-              <w:t>Funciona con normalidad</w:t>
+              <w:t>A veces se cae</w:t>
             </w:r>
           </w:p>
         </w:tc>
@@ -13847,14 +11733,12 @@
                 <w:rFonts w:eastAsia="Times New Roman"/>
               </w:rPr>
             </w:pPr>
-            <w:proofErr w:type="spellStart"/>
             <w:r>
               <w:rPr>
                 <w:rFonts w:eastAsia="Times New Roman"/>
               </w:rPr>
               <w:t>GuardarArticulos</w:t>
             </w:r>
-            <w:proofErr w:type="spellEnd"/>
           </w:p>
         </w:tc>
         <w:tc>
@@ -13901,16 +11785,8 @@
               <w:rPr>
                 <w:rFonts w:eastAsia="Times New Roman"/>
               </w:rPr>
-              <w:t>/</w:t>
-            </w:r>
-            <w:proofErr w:type="spellStart"/>
-            <w:r>
-              <w:rPr>
-                <w:rFonts w:eastAsia="Times New Roman"/>
-              </w:rPr>
-              <w:t>articulos</w:t>
-            </w:r>
-            <w:proofErr w:type="spellEnd"/>
+              <w:t>/articulos</w:t>
+            </w:r>
           </w:p>
         </w:tc>
         <w:tc>
@@ -13948,21 +11824,7 @@
               <w:rPr>
                 <w:rFonts w:eastAsia="Times New Roman"/>
               </w:rPr>
-              <w:t>"</w:t>
-            </w:r>
-            <w:proofErr w:type="spellStart"/>
-            <w:r>
-              <w:rPr>
-                <w:rFonts w:eastAsia="Times New Roman"/>
-              </w:rPr>
-              <w:t>nombre":"Proyector</w:t>
-            </w:r>
-            <w:proofErr w:type="spellEnd"/>
-            <w:r>
-              <w:rPr>
-                <w:rFonts w:eastAsia="Times New Roman"/>
-              </w:rPr>
-              <w:t>",</w:t>
+              <w:t>"nombre":"Proyector",</w:t>
             </w:r>
           </w:p>
           <w:p>
@@ -13976,21 +11838,7 @@
               <w:rPr>
                 <w:rFonts w:eastAsia="Times New Roman"/>
               </w:rPr>
-              <w:t>"</w:t>
-            </w:r>
-            <w:proofErr w:type="spellStart"/>
-            <w:r>
-              <w:rPr>
-                <w:rFonts w:eastAsia="Times New Roman"/>
-              </w:rPr>
-              <w:t>tipo":"Audiovisual</w:t>
-            </w:r>
-            <w:proofErr w:type="spellEnd"/>
-            <w:r>
-              <w:rPr>
-                <w:rFonts w:eastAsia="Times New Roman"/>
-              </w:rPr>
-              <w:t>",</w:t>
+              <w:t>"tipo":"Audiovisual",</w:t>
             </w:r>
           </w:p>
           <w:p>
@@ -14004,21 +11852,7 @@
               <w:rPr>
                 <w:rFonts w:eastAsia="Times New Roman"/>
               </w:rPr>
-              <w:t>"</w:t>
-            </w:r>
-            <w:proofErr w:type="spellStart"/>
-            <w:r>
-              <w:rPr>
-                <w:rFonts w:eastAsia="Times New Roman"/>
-              </w:rPr>
-              <w:t>lugar":"Centro</w:t>
-            </w:r>
-            <w:proofErr w:type="spellEnd"/>
-            <w:r>
-              <w:rPr>
-                <w:rFonts w:eastAsia="Times New Roman"/>
-              </w:rPr>
-              <w:t xml:space="preserve"> de cómputo"</w:t>
+              <w:t>"lugar":"Centro de cómputo"</w:t>
             </w:r>
           </w:p>
           <w:p>
@@ -14137,7 +11971,7 @@
               <w:rPr>
                 <w:rFonts w:eastAsia="Times New Roman"/>
               </w:rPr>
-              <w:t>Funciona con normalidad</w:t>
+              <w:t>A veces se cae</w:t>
             </w:r>
           </w:p>
         </w:tc>
@@ -14167,7 +12001,6 @@
                 <w:rFonts w:eastAsia="Times New Roman"/>
               </w:rPr>
             </w:pPr>
-            <w:proofErr w:type="spellStart"/>
             <w:r>
               <w:rPr>
                 <w:rFonts w:eastAsia="Times New Roman"/>
@@ -14180,7 +12013,6 @@
               </w:rPr>
               <w:t>Prestamo</w:t>
             </w:r>
-            <w:proofErr w:type="spellEnd"/>
           </w:p>
         </w:tc>
         <w:tc>
@@ -14305,14 +12137,12 @@
               <w:br/>
               <w:t>“</w:t>
             </w:r>
-            <w:proofErr w:type="spellStart"/>
             <w:r>
               <w:rPr>
                 <w:rFonts w:eastAsia="Times New Roman"/>
               </w:rPr>
               <w:t>articuloPrestado</w:t>
             </w:r>
-            <w:proofErr w:type="spellEnd"/>
             <w:r>
               <w:rPr>
                 <w:rFonts w:eastAsia="Times New Roman"/>
@@ -14338,14 +12168,7 @@
                 <w:rFonts w:eastAsia="Times New Roman"/>
               </w:rPr>
               <w:br/>
-              <w:t>“</w:t>
-            </w:r>
-            <w:proofErr w:type="spellStart"/>
-            <w:r>
-              <w:rPr>
-                <w:rFonts w:eastAsia="Times New Roman"/>
-              </w:rPr>
-              <w:t>lugar</w:t>
+              <w:t>“lugar</w:t>
             </w:r>
             <w:r>
               <w:rPr>
@@ -14353,7 +12176,6 @@
               </w:rPr>
               <w:t>P</w:t>
             </w:r>
-            <w:proofErr w:type="spellEnd"/>
             <w:r>
               <w:rPr>
                 <w:rFonts w:eastAsia="Times New Roman"/>
@@ -14372,21 +12194,7 @@
               <w:rPr>
                 <w:rFonts w:eastAsia="Times New Roman"/>
               </w:rPr>
-              <w:t>“</w:t>
-            </w:r>
-            <w:proofErr w:type="spellStart"/>
-            <w:r>
-              <w:rPr>
-                <w:rFonts w:eastAsia="Times New Roman"/>
-              </w:rPr>
-              <w:t>HoraPrestamo</w:t>
-            </w:r>
-            <w:proofErr w:type="spellEnd"/>
-            <w:r>
-              <w:rPr>
-                <w:rFonts w:eastAsia="Times New Roman"/>
-              </w:rPr>
-              <w:t>” : “12:40”</w:t>
+              <w:t>“HoraPrestamo” : “12:40”</w:t>
             </w:r>
             <w:r>
               <w:rPr>
@@ -14462,7 +12270,7 @@
               <w:rPr>
                 <w:rFonts w:eastAsia="Times New Roman"/>
               </w:rPr>
-              <w:t>Funciona con normalidad</w:t>
+              <w:t>A veces se cae</w:t>
             </w:r>
           </w:p>
         </w:tc>
@@ -14492,14 +12300,12 @@
                 <w:rFonts w:eastAsia="Times New Roman"/>
               </w:rPr>
             </w:pPr>
-            <w:proofErr w:type="spellStart"/>
             <w:r>
               <w:rPr>
                 <w:rFonts w:eastAsia="Times New Roman"/>
               </w:rPr>
               <w:t>GuardarPrestamo</w:t>
             </w:r>
-            <w:proofErr w:type="spellEnd"/>
           </w:p>
         </w:tc>
         <w:tc>
@@ -14591,21 +12397,7 @@
               <w:rPr>
                 <w:rFonts w:eastAsia="Times New Roman"/>
               </w:rPr>
-              <w:t>"</w:t>
-            </w:r>
-            <w:proofErr w:type="spellStart"/>
-            <w:r>
-              <w:rPr>
-                <w:rFonts w:eastAsia="Times New Roman"/>
-              </w:rPr>
-              <w:t>articuloPrestado</w:t>
-            </w:r>
-            <w:proofErr w:type="spellEnd"/>
-            <w:r>
-              <w:rPr>
-                <w:rFonts w:eastAsia="Times New Roman"/>
-              </w:rPr>
-              <w:t>":"Proyector",</w:t>
+              <w:t>"articuloPrestado":"Proyector",</w:t>
             </w:r>
           </w:p>
           <w:p>
@@ -14633,21 +12425,7 @@
               <w:rPr>
                 <w:rFonts w:eastAsia="Times New Roman"/>
               </w:rPr>
-              <w:t>"</w:t>
-            </w:r>
-            <w:proofErr w:type="spellStart"/>
-            <w:r>
-              <w:rPr>
-                <w:rFonts w:eastAsia="Times New Roman"/>
-              </w:rPr>
-              <w:t>lugarP</w:t>
-            </w:r>
-            <w:proofErr w:type="spellEnd"/>
-            <w:r>
-              <w:rPr>
-                <w:rFonts w:eastAsia="Times New Roman"/>
-              </w:rPr>
-              <w:t>":"Aula TC",</w:t>
+              <w:t>"lugarP":"Aula TC",</w:t>
             </w:r>
           </w:p>
           <w:p>
@@ -14739,21 +12517,7 @@
               <w:rPr>
                 <w:rFonts w:eastAsia="Times New Roman"/>
               </w:rPr>
-              <w:t xml:space="preserve">El “id” del artículo no debe </w:t>
-            </w:r>
-            <w:proofErr w:type="spellStart"/>
-            <w:r>
-              <w:rPr>
-                <w:rFonts w:eastAsia="Times New Roman"/>
-              </w:rPr>
-              <w:t>repertirse</w:t>
-            </w:r>
-            <w:proofErr w:type="spellEnd"/>
-            <w:r>
-              <w:rPr>
-                <w:rFonts w:eastAsia="Times New Roman"/>
-              </w:rPr>
-              <w:t xml:space="preserve"> </w:t>
+              <w:t xml:space="preserve">El “id” del artículo no debe repertirse </w:t>
             </w:r>
           </w:p>
         </w:tc>
@@ -14782,7 +12546,7 @@
               <w:rPr>
                 <w:rFonts w:eastAsia="Times New Roman"/>
               </w:rPr>
-              <w:t>Funciona con normalidad</w:t>
+              <w:t>A veces se cae</w:t>
             </w:r>
           </w:p>
         </w:tc>
@@ -14896,39 +12660,7 @@
           <w:rFonts w:ascii="Arial" w:hAnsi="Arial" w:cs="Arial"/>
           <w:sz w:val="24"/>
         </w:rPr>
-        <w:t xml:space="preserve">Para el funcionamiento del proxy inverso nosotros usamos la herramienta “Play </w:t>
-      </w:r>
-      <w:proofErr w:type="spellStart"/>
-      <w:r>
-        <w:rPr>
-          <w:rFonts w:ascii="Arial" w:hAnsi="Arial" w:cs="Arial"/>
-          <w:sz w:val="24"/>
-        </w:rPr>
-        <w:t>with</w:t>
-      </w:r>
-      <w:proofErr w:type="spellEnd"/>
-      <w:r>
-        <w:rPr>
-          <w:rFonts w:ascii="Arial" w:hAnsi="Arial" w:cs="Arial"/>
-          <w:sz w:val="24"/>
-        </w:rPr>
-        <w:t xml:space="preserve"> </w:t>
-      </w:r>
-      <w:proofErr w:type="spellStart"/>
-      <w:r>
-        <w:rPr>
-          <w:rFonts w:ascii="Arial" w:hAnsi="Arial" w:cs="Arial"/>
-          <w:sz w:val="24"/>
-        </w:rPr>
-        <w:t>Docker</w:t>
-      </w:r>
-      <w:proofErr w:type="spellEnd"/>
-      <w:r>
-        <w:rPr>
-          <w:rFonts w:ascii="Arial" w:hAnsi="Arial" w:cs="Arial"/>
-          <w:sz w:val="24"/>
-        </w:rPr>
-        <w:t>”</w:t>
+        <w:t>Para el funcionamiento del proxy inverso nosotros usamos la herramienta “Play with Docker”</w:t>
       </w:r>
       <w:r>
         <w:rPr>
@@ -14942,23 +12674,7 @@
           <w:rFonts w:ascii="Arial" w:hAnsi="Arial" w:cs="Arial"/>
           <w:sz w:val="24"/>
         </w:rPr>
-        <w:t xml:space="preserve">Para esto lo primero que hicimos fue guardar nuestros archivos en un repositorio alojado en </w:t>
-      </w:r>
-      <w:proofErr w:type="spellStart"/>
-      <w:r>
-        <w:rPr>
-          <w:rFonts w:ascii="Arial" w:hAnsi="Arial" w:cs="Arial"/>
-          <w:sz w:val="24"/>
-        </w:rPr>
-        <w:t>Github</w:t>
-      </w:r>
-      <w:proofErr w:type="spellEnd"/>
-      <w:r>
-        <w:rPr>
-          <w:rFonts w:ascii="Arial" w:hAnsi="Arial" w:cs="Arial"/>
-          <w:sz w:val="24"/>
-        </w:rPr>
-        <w:t>.</w:t>
+        <w:t>Para esto lo primero que hicimos fue guardar nuestros archivos en un repositorio alojado en Github.</w:t>
       </w:r>
     </w:p>
     <w:p/>
@@ -14982,46 +12698,14 @@
           <w:rFonts w:ascii="Arial" w:hAnsi="Arial" w:cs="Arial"/>
           <w:sz w:val="24"/>
         </w:rPr>
-        <w:t xml:space="preserve">Después en el </w:t>
-      </w:r>
-      <w:proofErr w:type="spellStart"/>
-      <w:r>
-        <w:rPr>
-          <w:rFonts w:ascii="Arial" w:hAnsi="Arial" w:cs="Arial"/>
-          <w:sz w:val="24"/>
-        </w:rPr>
-        <w:t>docker</w:t>
-      </w:r>
-      <w:proofErr w:type="spellEnd"/>
-      <w:r>
-        <w:rPr>
-          <w:rFonts w:ascii="Arial" w:hAnsi="Arial" w:cs="Arial"/>
-          <w:sz w:val="24"/>
-        </w:rPr>
-        <w:t xml:space="preserve"> clonamos el repositorio e ingresamos a la carpeta del proxy</w:t>
-      </w:r>
-      <w:r>
-        <w:rPr>
-          <w:rFonts w:ascii="Arial" w:hAnsi="Arial" w:cs="Arial"/>
-          <w:sz w:val="24"/>
-        </w:rPr>
-        <w:t xml:space="preserve"> y con el comando “</w:t>
-      </w:r>
-      <w:proofErr w:type="spellStart"/>
-      <w:r>
-        <w:rPr>
-          <w:rFonts w:ascii="Arial" w:hAnsi="Arial" w:cs="Arial"/>
-          <w:sz w:val="24"/>
-        </w:rPr>
-        <w:t>docker-compose</w:t>
-      </w:r>
-      <w:proofErr w:type="spellEnd"/>
-      <w:r>
-        <w:rPr>
-          <w:rFonts w:ascii="Arial" w:hAnsi="Arial" w:cs="Arial"/>
-          <w:sz w:val="24"/>
-        </w:rPr>
-        <w:t xml:space="preserve"> up” podremos compilar nuestro proxy inverso</w:t>
+        <w:t>Después en el docker clonamos el repositorio e ingresamos a la carpeta del proxy</w:t>
+      </w:r>
+      <w:r>
+        <w:rPr>
+          <w:rFonts w:ascii="Arial" w:hAnsi="Arial" w:cs="Arial"/>
+          <w:sz w:val="24"/>
+        </w:rPr>
+        <w:t xml:space="preserve"> y con el comando “docker-compose up” podremos compilar nuestro proxy inverso</w:t>
       </w:r>
       <w:r>
         <w:rPr>
@@ -15432,14 +13116,12 @@
                 <w:rFonts w:eastAsia="Times New Roman"/>
               </w:rPr>
             </w:pPr>
-            <w:proofErr w:type="spellStart"/>
             <w:r>
               <w:rPr>
                 <w:rFonts w:eastAsia="Times New Roman"/>
               </w:rPr>
               <w:t>inventarioFEIUV</w:t>
             </w:r>
-            <w:proofErr w:type="spellEnd"/>
           </w:p>
         </w:tc>
         <w:tc>
@@ -15458,7 +13140,7 @@
               <w:rPr>
                 <w:rFonts w:eastAsia="Times New Roman"/>
               </w:rPr>
-              <w:t>http://morning-sea-56517.herokuapp.com/articulos</w:t>
+              <w:t>http://ip172-18-0-73-cage46433d5g00b0bqcg-80.direct.labs.play-with-docker.com/inventarioFEIUV</w:t>
             </w:r>
           </w:p>
         </w:tc>
@@ -15481,16 +13163,8 @@
               <w:rPr>
                 <w:rFonts w:eastAsia="Times New Roman"/>
               </w:rPr>
-              <w:t>/</w:t>
-            </w:r>
-            <w:proofErr w:type="spellStart"/>
-            <w:r>
-              <w:rPr>
-                <w:rFonts w:eastAsia="Times New Roman"/>
-              </w:rPr>
-              <w:t>inventarioFEIUV</w:t>
-            </w:r>
-            <w:proofErr w:type="spellEnd"/>
+              <w:t>/inventarioFEIUV</w:t>
+            </w:r>
           </w:p>
         </w:tc>
         <w:tc>
@@ -15526,21 +13200,7 @@
                 <w:rFonts w:eastAsia="Times New Roman"/>
               </w:rPr>
               <w:br/>
-              <w:t>"</w:t>
-            </w:r>
-            <w:proofErr w:type="spellStart"/>
-            <w:r>
-              <w:rPr>
-                <w:rFonts w:eastAsia="Times New Roman"/>
-              </w:rPr>
-              <w:t>lugar":"Centro</w:t>
-            </w:r>
-            <w:proofErr w:type="spellEnd"/>
-            <w:r>
-              <w:rPr>
-                <w:rFonts w:eastAsia="Times New Roman"/>
-              </w:rPr>
-              <w:t xml:space="preserve"> de cómputo"}]</w:t>
+              <w:t>"lugar":"Centro de cómputo"}]</w:t>
             </w:r>
           </w:p>
         </w:tc>
@@ -15586,7 +13246,7 @@
               <w:rPr>
                 <w:rFonts w:eastAsia="Times New Roman"/>
               </w:rPr>
-              <w:t>Funciona con normalidad</w:t>
+              <w:t>A veces se cae</w:t>
             </w:r>
           </w:p>
         </w:tc>
@@ -15609,14 +13269,12 @@
                 <w:rFonts w:eastAsia="Times New Roman"/>
               </w:rPr>
             </w:pPr>
-            <w:proofErr w:type="spellStart"/>
             <w:r>
               <w:rPr>
                 <w:rFonts w:eastAsia="Times New Roman"/>
               </w:rPr>
               <w:t>prestamosFEIUV</w:t>
             </w:r>
-            <w:proofErr w:type="spellEnd"/>
           </w:p>
         </w:tc>
         <w:tc>
@@ -15635,7 +13293,7 @@
               <w:rPr>
                 <w:rFonts w:eastAsia="Times New Roman"/>
               </w:rPr>
-              <w:t>http://morning-sea-56517.herokuapp.com/prestamos</w:t>
+              <w:t>http://ip172-18-0-73-cage46433d5g00b0bqcg-80.direct.labs.play-with-docker.com/prestamosFEIUV</w:t>
             </w:r>
           </w:p>
         </w:tc>
@@ -15657,16 +13315,8 @@
               <w:rPr>
                 <w:rFonts w:eastAsia="Times New Roman"/>
               </w:rPr>
-              <w:t>/</w:t>
-            </w:r>
-            <w:proofErr w:type="spellStart"/>
-            <w:r>
-              <w:rPr>
-                <w:rFonts w:eastAsia="Times New Roman"/>
-              </w:rPr>
-              <w:t>prestamosFEIUV</w:t>
-            </w:r>
-            <w:proofErr w:type="spellEnd"/>
+              <w:t>/prestamosFEIUV</w:t>
+            </w:r>
           </w:p>
         </w:tc>
         <w:tc>
@@ -15708,21 +13358,7 @@
                 <w:rFonts w:eastAsia="Times New Roman"/>
               </w:rPr>
               <w:br/>
-              <w:t>"</w:t>
-            </w:r>
-            <w:proofErr w:type="spellStart"/>
-            <w:r>
-              <w:rPr>
-                <w:rFonts w:eastAsia="Times New Roman"/>
-              </w:rPr>
-              <w:t>articuloPrestado</w:t>
-            </w:r>
-            <w:proofErr w:type="spellEnd"/>
-            <w:r>
-              <w:rPr>
-                <w:rFonts w:eastAsia="Times New Roman"/>
-              </w:rPr>
-              <w:t>":"Proyector",</w:t>
+              <w:t>"articuloPrestado":"Proyector",</w:t>
             </w:r>
             <w:r>
               <w:rPr>
@@ -15773,7 +13409,7 @@
               <w:rPr>
                 <w:rFonts w:eastAsia="Times New Roman"/>
               </w:rPr>
-              <w:t>Funciona con normalidad</w:t>
+              <w:t>A veces se cae</w:t>
             </w:r>
           </w:p>
         </w:tc>
@@ -15797,14 +13433,12 @@
                 <w:rFonts w:eastAsia="Times New Roman"/>
               </w:rPr>
             </w:pPr>
-            <w:proofErr w:type="spellStart"/>
             <w:r>
               <w:rPr>
                 <w:rFonts w:eastAsia="Times New Roman"/>
               </w:rPr>
               <w:t>cubiculosFEIUV</w:t>
             </w:r>
-            <w:proofErr w:type="spellEnd"/>
           </w:p>
         </w:tc>
         <w:tc>
@@ -15823,7 +13457,7 @@
               <w:rPr>
                 <w:rFonts w:eastAsia="Times New Roman"/>
               </w:rPr>
-              <w:t>http://prestamos-feiuv.herokuapp.com/ws/prestamosFEIUV.wsdl</w:t>
+              <w:t>http://ip172-18-0-73-cage46433d5g00b0bqcg-80.direct.labs.play-with-docker.com/cubiculosFEIUV</w:t>
             </w:r>
           </w:p>
         </w:tc>
@@ -15846,16 +13480,8 @@
               <w:rPr>
                 <w:rFonts w:eastAsia="Times New Roman"/>
               </w:rPr>
-              <w:t>/</w:t>
-            </w:r>
-            <w:proofErr w:type="spellStart"/>
-            <w:r>
-              <w:rPr>
-                <w:rFonts w:eastAsia="Times New Roman"/>
-              </w:rPr>
-              <w:t>cubiculosFEIUV</w:t>
-            </w:r>
-            <w:proofErr w:type="spellEnd"/>
+              <w:t>/cubiculosFEIUV</w:t>
+            </w:r>
           </w:p>
         </w:tc>
         <w:tc>
@@ -15877,210 +13503,42 @@
               <w:rPr>
                 <w:rFonts w:eastAsia="Times New Roman"/>
               </w:rPr>
-              <w:t>&lt;</w:t>
-            </w:r>
-            <w:proofErr w:type="spellStart"/>
-            <w:r>
-              <w:rPr>
-                <w:rFonts w:eastAsia="Times New Roman"/>
-              </w:rPr>
-              <w:t>wsdl:definitions</w:t>
-            </w:r>
-            <w:proofErr w:type="spellEnd"/>
-            <w:r>
-              <w:rPr>
-                <w:rFonts w:eastAsia="Times New Roman"/>
-              </w:rPr>
-              <w:t xml:space="preserve"> </w:t>
-            </w:r>
-            <w:proofErr w:type="spellStart"/>
-            <w:r>
-              <w:rPr>
-                <w:rFonts w:eastAsia="Times New Roman"/>
-              </w:rPr>
-              <w:t>xmlns:wsdl</w:t>
-            </w:r>
-            <w:proofErr w:type="spellEnd"/>
-            <w:r>
-              <w:rPr>
-                <w:rFonts w:eastAsia="Times New Roman"/>
-              </w:rPr>
-              <w:t>=</w:t>
+              <w:t>&lt;wsdl:definitions xmlns:wsdl=</w:t>
             </w:r>
             <w:r>
               <w:rPr>
                 <w:rFonts w:eastAsia="Times New Roman"/>
               </w:rPr>
               <w:br/>
-              <w:t>"http://schemas.xmlsoap.org/</w:t>
-            </w:r>
-            <w:proofErr w:type="spellStart"/>
-            <w:r>
-              <w:rPr>
-                <w:rFonts w:eastAsia="Times New Roman"/>
-              </w:rPr>
-              <w:t>wsdl</w:t>
-            </w:r>
-            <w:proofErr w:type="spellEnd"/>
-            <w:r>
-              <w:rPr>
-                <w:rFonts w:eastAsia="Times New Roman"/>
-              </w:rPr>
-              <w:t xml:space="preserve">/" </w:t>
-            </w:r>
-            <w:proofErr w:type="spellStart"/>
-            <w:r>
-              <w:rPr>
-                <w:rFonts w:eastAsia="Times New Roman"/>
-              </w:rPr>
-              <w:t>xmlns:sch</w:t>
-            </w:r>
-            <w:proofErr w:type="spellEnd"/>
-            <w:r>
-              <w:rPr>
-                <w:rFonts w:eastAsia="Times New Roman"/>
-              </w:rPr>
-              <w:t>=</w:t>
+              <w:t>"http://schemas.xmlsoap.org/wsdl/" xmlns:sch=</w:t>
             </w:r>
             <w:r>
               <w:rPr>
                 <w:rFonts w:eastAsia="Times New Roman"/>
               </w:rPr>
               <w:br/>
-              <w:t>"https://t4is.uv.mx/</w:t>
-            </w:r>
-            <w:proofErr w:type="spellStart"/>
-            <w:r>
-              <w:rPr>
-                <w:rFonts w:eastAsia="Times New Roman"/>
-              </w:rPr>
-              <w:t>prestamosFEIUV</w:t>
-            </w:r>
-            <w:proofErr w:type="spellEnd"/>
-            <w:r>
-              <w:rPr>
-                <w:rFonts w:eastAsia="Times New Roman"/>
-              </w:rPr>
-              <w:t xml:space="preserve">" </w:t>
-            </w:r>
-            <w:proofErr w:type="spellStart"/>
-            <w:r>
-              <w:rPr>
-                <w:rFonts w:eastAsia="Times New Roman"/>
-              </w:rPr>
-              <w:t>xmlns:soap</w:t>
-            </w:r>
-            <w:proofErr w:type="spellEnd"/>
-            <w:r>
-              <w:rPr>
-                <w:rFonts w:eastAsia="Times New Roman"/>
-              </w:rPr>
-              <w:t>=</w:t>
+              <w:t>"https://t4is.uv.mx/prestamosFEIUV" xmlns:soap=</w:t>
             </w:r>
             <w:r>
               <w:rPr>
                 <w:rFonts w:eastAsia="Times New Roman"/>
               </w:rPr>
               <w:br/>
-              <w:t>"http://schemas.xmlsoap.org/</w:t>
-            </w:r>
-            <w:proofErr w:type="spellStart"/>
-            <w:r>
-              <w:rPr>
-                <w:rFonts w:eastAsia="Times New Roman"/>
-              </w:rPr>
-              <w:t>wsdl</w:t>
-            </w:r>
-            <w:proofErr w:type="spellEnd"/>
-            <w:r>
-              <w:rPr>
-                <w:rFonts w:eastAsia="Times New Roman"/>
-              </w:rPr>
-              <w:t>/</w:t>
-            </w:r>
-            <w:proofErr w:type="spellStart"/>
-            <w:r>
-              <w:rPr>
-                <w:rFonts w:eastAsia="Times New Roman"/>
-              </w:rPr>
-              <w:t>soap</w:t>
-            </w:r>
-            <w:proofErr w:type="spellEnd"/>
-            <w:r>
-              <w:rPr>
-                <w:rFonts w:eastAsia="Times New Roman"/>
-              </w:rPr>
-              <w:t xml:space="preserve">/" </w:t>
-            </w:r>
-            <w:proofErr w:type="spellStart"/>
-            <w:r>
-              <w:rPr>
-                <w:rFonts w:eastAsia="Times New Roman"/>
-              </w:rPr>
-              <w:t>xmlns:tns</w:t>
-            </w:r>
-            <w:proofErr w:type="spellEnd"/>
-            <w:r>
-              <w:rPr>
-                <w:rFonts w:eastAsia="Times New Roman"/>
-              </w:rPr>
-              <w:t>=</w:t>
+              <w:t>"http://schemas.xmlsoap.org/wsdl/soap/" xmlns:tns=</w:t>
             </w:r>
             <w:r>
               <w:rPr>
                 <w:rFonts w:eastAsia="Times New Roman"/>
               </w:rPr>
               <w:br/>
-              <w:t>"https://t4is.uv.mx/</w:t>
-            </w:r>
-            <w:proofErr w:type="spellStart"/>
-            <w:r>
-              <w:rPr>
-                <w:rFonts w:eastAsia="Times New Roman"/>
-              </w:rPr>
-              <w:t>prestamosFEIUV</w:t>
-            </w:r>
-            <w:proofErr w:type="spellEnd"/>
-            <w:r>
-              <w:rPr>
-                <w:rFonts w:eastAsia="Times New Roman"/>
-              </w:rPr>
-              <w:t xml:space="preserve">" </w:t>
-            </w:r>
-            <w:proofErr w:type="spellStart"/>
-            <w:r>
-              <w:rPr>
-                <w:rFonts w:eastAsia="Times New Roman"/>
-              </w:rPr>
-              <w:t>targetNamespace</w:t>
-            </w:r>
-            <w:proofErr w:type="spellEnd"/>
-            <w:r>
-              <w:rPr>
-                <w:rFonts w:eastAsia="Times New Roman"/>
-              </w:rPr>
-              <w:t>=</w:t>
+              <w:t>"https://t4is.uv.mx/prestamosFEIUV" targetNamespace=</w:t>
             </w:r>
             <w:r>
               <w:rPr>
                 <w:rFonts w:eastAsia="Times New Roman"/>
               </w:rPr>
               <w:br/>
-              <w:t>"https://t4is.uv.mx/</w:t>
-            </w:r>
-            <w:proofErr w:type="spellStart"/>
-            <w:r>
-              <w:rPr>
-                <w:rFonts w:eastAsia="Times New Roman"/>
-              </w:rPr>
-              <w:t>prestamosFEIUV</w:t>
-            </w:r>
-            <w:proofErr w:type="spellEnd"/>
-            <w:r>
-              <w:rPr>
-                <w:rFonts w:eastAsia="Times New Roman"/>
-              </w:rPr>
-              <w:t>"&gt;</w:t>
+              <w:t>"https://t4is.uv.mx/prestamosFEIUV"&gt;</w:t>
             </w:r>
           </w:p>
           <w:p>
@@ -16094,21 +13552,7 @@
               <w:rPr>
                 <w:rFonts w:eastAsia="Times New Roman"/>
               </w:rPr>
-              <w:t>&lt;/</w:t>
-            </w:r>
-            <w:proofErr w:type="spellStart"/>
-            <w:r>
-              <w:rPr>
-                <w:rFonts w:eastAsia="Times New Roman"/>
-              </w:rPr>
-              <w:t>wsdl:definitions</w:t>
-            </w:r>
-            <w:proofErr w:type="spellEnd"/>
-            <w:r>
-              <w:rPr>
-                <w:rFonts w:eastAsia="Times New Roman"/>
-              </w:rPr>
-              <w:t>&gt;</w:t>
+              <w:t>&lt;/wsdl:definitions&gt;</w:t>
             </w:r>
           </w:p>
         </w:tc>
@@ -16154,7 +13598,7 @@
               <w:rPr>
                 <w:rFonts w:eastAsia="Times New Roman"/>
               </w:rPr>
-              <w:t>Funciona con normalidad</w:t>
+              <w:t>A veces se cae</w:t>
             </w:r>
           </w:p>
         </w:tc>
@@ -16360,8 +13804,8 @@
           <w:tab w:val="left" w:pos="3165"/>
         </w:tabs>
         <w:rPr>
-          <w:rFonts w:ascii="Arial" w:hAnsi="Arial" w:cs="Arial"/>
-          <w:color w:val="auto"/>
+          <w:rStyle w:val="Hipervnculo"/>
+          <w:rFonts w:ascii="Arial" w:hAnsi="Arial" w:cs="Arial"/>
           <w:sz w:val="24"/>
           <w:szCs w:val="24"/>
         </w:rPr>
@@ -16384,9 +13828,138 @@
           <w:tab w:val="left" w:pos="3165"/>
         </w:tabs>
         <w:rPr>
+          <w:rStyle w:val="Hipervnculo"/>
+          <w:rFonts w:ascii="Arial" w:hAnsi="Arial" w:cs="Arial"/>
+          <w:sz w:val="24"/>
+          <w:szCs w:val="24"/>
+        </w:rPr>
+      </w:pPr>
+    </w:p>
+    <w:p>
+      <w:pPr>
+        <w:pStyle w:val="Ttulo1"/>
+        <w:numPr>
+          <w:ilvl w:val="0"/>
+          <w:numId w:val="3"/>
+        </w:numPr>
+      </w:pPr>
+      <w:r>
+        <w:t>Ligas del proxy</w:t>
+      </w:r>
+    </w:p>
+    <w:p>
+      <w:pPr>
+        <w:rPr>
+          <w:rFonts w:ascii="Arial" w:hAnsi="Arial" w:cs="Arial"/>
+        </w:rPr>
+      </w:pPr>
+      <w:r>
+        <w:rPr>
+          <w:rFonts w:ascii="Arial" w:hAnsi="Arial" w:cs="Arial"/>
+        </w:rPr>
+        <w:t>REST (inventario)</w:t>
+      </w:r>
+    </w:p>
+    <w:p>
+      <w:pPr>
+        <w:tabs>
+          <w:tab w:val="left" w:pos="3165"/>
+        </w:tabs>
+        <w:rPr>
+          <w:rFonts w:ascii="Arial" w:eastAsia="Times New Roman" w:hAnsi="Arial" w:cs="Arial"/>
+        </w:rPr>
+      </w:pPr>
+      <w:hyperlink r:id="rId33" w:history="1">
+        <w:r>
+          <w:rPr>
+            <w:rStyle w:val="Hipervnculo"/>
+            <w:rFonts w:ascii="Arial" w:eastAsia="Times New Roman" w:hAnsi="Arial" w:cs="Arial"/>
+          </w:rPr>
+          <w:t>http://ip172-18-0-73-cage46433d5g00b0bqcg-80.direct.labs.play-with-docker.com/inventarioFEIUV</w:t>
+        </w:r>
+      </w:hyperlink>
+    </w:p>
+    <w:p>
+      <w:pPr>
+        <w:tabs>
+          <w:tab w:val="left" w:pos="3165"/>
+        </w:tabs>
+        <w:rPr>
+          <w:rFonts w:ascii="Arial" w:eastAsia="Times New Roman" w:hAnsi="Arial" w:cs="Arial"/>
+        </w:rPr>
+      </w:pPr>
+      <w:r>
+        <w:rPr>
+          <w:rFonts w:ascii="Arial" w:eastAsia="Times New Roman" w:hAnsi="Arial" w:cs="Arial"/>
+        </w:rPr>
+        <w:t>REST (prestamos)</w:t>
+      </w:r>
+    </w:p>
+    <w:p>
+      <w:pPr>
+        <w:tabs>
+          <w:tab w:val="left" w:pos="3165"/>
+        </w:tabs>
+        <w:rPr>
           <w:rFonts w:ascii="Arial" w:hAnsi="Arial" w:cs="Arial"/>
           <w:color w:val="auto"/>
-          <w:sz w:val="24"/>
+        </w:rPr>
+      </w:pPr>
+      <w:hyperlink r:id="rId34" w:history="1">
+        <w:r>
+          <w:rPr>
+            <w:rStyle w:val="Hipervnculo"/>
+            <w:rFonts w:ascii="Arial" w:hAnsi="Arial" w:cs="Arial"/>
+          </w:rPr>
+          <w:t>http://ip172-18-0-73-cage46433d5g00b0bqcg-80.direct.labs.play-with-docker.com/prestamosFEIUV</w:t>
+        </w:r>
+      </w:hyperlink>
+    </w:p>
+    <w:p>
+      <w:pPr>
+        <w:tabs>
+          <w:tab w:val="left" w:pos="3165"/>
+        </w:tabs>
+        <w:rPr>
+          <w:rFonts w:ascii="Arial" w:hAnsi="Arial" w:cs="Arial"/>
+          <w:color w:val="auto"/>
+        </w:rPr>
+      </w:pPr>
+      <w:r>
+        <w:rPr>
+          <w:rFonts w:ascii="Arial" w:hAnsi="Arial" w:cs="Arial"/>
+          <w:color w:val="auto"/>
+        </w:rPr>
+        <w:t>SOAP</w:t>
+      </w:r>
+    </w:p>
+    <w:p>
+      <w:pPr>
+        <w:tabs>
+          <w:tab w:val="left" w:pos="3165"/>
+        </w:tabs>
+        <w:rPr>
+          <w:rFonts w:ascii="Arial" w:eastAsia="Times New Roman" w:hAnsi="Arial" w:cs="Arial"/>
+        </w:rPr>
+      </w:pPr>
+      <w:hyperlink r:id="rId35" w:history="1">
+        <w:r>
+          <w:rPr>
+            <w:rStyle w:val="Hipervnculo"/>
+            <w:rFonts w:ascii="Arial" w:eastAsia="Times New Roman" w:hAnsi="Arial" w:cs="Arial"/>
+          </w:rPr>
+          <w:t>http://ip172-18-0-73-cage46433d5g00b0bqcg-80.direct.labs.play-with-docker.com/cubiculosFEIUV</w:t>
+        </w:r>
+      </w:hyperlink>
+    </w:p>
+    <w:p>
+      <w:pPr>
+        <w:tabs>
+          <w:tab w:val="left" w:pos="3165"/>
+        </w:tabs>
+        <w:rPr>
+          <w:rFonts w:ascii="Arial" w:hAnsi="Arial" w:cs="Arial"/>
+          <w:color w:val="auto"/>
           <w:szCs w:val="24"/>
         </w:rPr>
       </w:pPr>
@@ -16458,7 +14031,7 @@
             <w:noProof/>
             <w:lang w:val="es-ES"/>
           </w:rPr>
-          <w:t>20</w:t>
+          <w:t>12</w:t>
         </w:r>
         <w:r>
           <w:fldChar w:fldCharType="end"/>
@@ -18543,7 +16116,7 @@
 </file>
 
 <file path=customXml/itemProps1.xml><?xml version="1.0" encoding="utf-8"?>
-<ds:datastoreItem xmlns:ds="http://schemas.openxmlformats.org/officeDocument/2006/customXml" ds:itemID="{C1862BDB-799E-4220-B262-27FDEDB07A1E}">
+<ds:datastoreItem xmlns:ds="http://schemas.openxmlformats.org/officeDocument/2006/customXml" ds:itemID="{95795F82-FD39-4591-B7DE-94A367A5738F}">
   <ds:schemaRefs>
     <ds:schemaRef ds:uri="http://schemas.openxmlformats.org/officeDocument/2006/bibliography"/>
   </ds:schemaRefs>
